--- a/tests/resources/Templates/Trial_To_Court_Hearing_Notice_Template.docx
+++ b/tests/resources/Templates/Trial_To_Court_Hearing_Notice_Template.docx
@@ -7,17 +7,23 @@
         <w:rPr>
           <w:rFonts w:ascii="Palatino Linotype" w:hAnsi="Palatino Linotype"/>
           <w:color w:val="FFFFFF"/>
-        </w:rPr>
-      </w:pPr>
-      <w:r>
-        <w:rPr>
-          <w:rFonts w:ascii="Palatino Linotype" w:hAnsi="Palatino Linotype"/>
+          <w:sz w:val="24"/>
+          <w:szCs w:val="24"/>
+        </w:rPr>
+      </w:pPr>
+      <w:r>
+        <w:rPr>
+          <w:rFonts w:ascii="Palatino Linotype" w:hAnsi="Palatino Linotype"/>
+          <w:sz w:val="24"/>
+          <w:szCs w:val="24"/>
         </w:rPr>
         <w:t>The State of Ohio</w:t>
       </w:r>
       <w:r>
         <w:rPr>
           <w:rFonts w:ascii="Palatino Linotype" w:hAnsi="Palatino Linotype"/>
+          <w:sz w:val="24"/>
+          <w:szCs w:val="24"/>
         </w:rPr>
         <w:t>,</w:t>
       </w:r>
@@ -30,12 +36,16 @@
         <w:ind w:firstLine="720"/>
         <w:rPr>
           <w:rFonts w:ascii="Palatino Linotype" w:hAnsi="Palatino Linotype"/>
+          <w:sz w:val="24"/>
+          <w:szCs w:val="24"/>
         </w:rPr>
       </w:pPr>
       <w:r>
         <w:rPr>
           <w:rFonts w:ascii="Palatino Linotype" w:hAnsi="Palatino Linotype"/>
           <w:noProof/>
+          <w:sz w:val="24"/>
+          <w:szCs w:val="24"/>
         </w:rPr>
         <w:pict w14:anchorId="1E106D5C">
           <v:shapetype id="_x0000_t202" coordsize="21600,21600" o:spt="202" path="m,l,21600r21600,l21600,xe">
@@ -137,7 +147,7 @@
                       <w:b/>
                       <w:noProof/>
                     </w:rPr>
-                    <w:t xml:space="preserve">2022-Jul-02    8:54 AM </w:t>
+                    <w:t xml:space="preserve">2022-Jul-16    5:34 AM </w:t>
                   </w:r>
                   <w:r>
                     <w:rPr>
@@ -206,6 +216,8 @@
         <w:rPr>
           <w:rFonts w:ascii="Palatino Linotype" w:hAnsi="Palatino Linotype"/>
           <w:noProof/>
+          <w:sz w:val="24"/>
+          <w:szCs w:val="24"/>
         </w:rPr>
         <w:pict w14:anchorId="774019A4">
           <v:shapetype id="_x0000_t75" coordsize="21600,21600" o:spt="75" o:preferrelative="t" path="m@4@5l@4@11@9@11@9@5xe" filled="f" stroked="f">
@@ -236,18 +248,24 @@
       <w:r>
         <w:rPr>
           <w:rFonts w:ascii="Palatino Linotype" w:hAnsi="Palatino Linotype"/>
+          <w:sz w:val="24"/>
+          <w:szCs w:val="24"/>
         </w:rPr>
         <w:t>Plaintiff,</w:t>
       </w:r>
       <w:r>
         <w:rPr>
           <w:rFonts w:ascii="Palatino Linotype" w:hAnsi="Palatino Linotype"/>
-        </w:rPr>
-        <w:tab/>
-      </w:r>
-      <w:r>
-        <w:rPr>
-          <w:rFonts w:ascii="Palatino Linotype" w:hAnsi="Palatino Linotype"/>
+          <w:sz w:val="24"/>
+          <w:szCs w:val="24"/>
+        </w:rPr>
+        <w:tab/>
+      </w:r>
+      <w:r>
+        <w:rPr>
+          <w:rFonts w:ascii="Palatino Linotype" w:hAnsi="Palatino Linotype"/>
+          <w:sz w:val="24"/>
+          <w:szCs w:val="24"/>
         </w:rPr>
         <w:tab/>
       </w:r>
@@ -260,11 +278,15 @@
         </w:tabs>
         <w:rPr>
           <w:rFonts w:ascii="Palatino Linotype" w:hAnsi="Palatino Linotype"/>
-        </w:rPr>
-      </w:pPr>
-      <w:r>
-        <w:rPr>
-          <w:rFonts w:ascii="Palatino Linotype" w:hAnsi="Palatino Linotype"/>
+          <w:sz w:val="24"/>
+          <w:szCs w:val="24"/>
+        </w:rPr>
+      </w:pPr>
+      <w:r>
+        <w:rPr>
+          <w:rFonts w:ascii="Palatino Linotype" w:hAnsi="Palatino Linotype"/>
+          <w:sz w:val="24"/>
+          <w:szCs w:val="24"/>
         </w:rPr>
         <w:tab/>
         <w:t xml:space="preserve">     </w:t>
@@ -272,36 +294,50 @@
       <w:r>
         <w:rPr>
           <w:rFonts w:ascii="Palatino Linotype" w:hAnsi="Palatino Linotype"/>
+          <w:sz w:val="24"/>
+          <w:szCs w:val="24"/>
         </w:rPr>
         <w:t>vs.</w:t>
       </w:r>
       <w:r>
         <w:rPr>
           <w:rFonts w:ascii="Palatino Linotype" w:hAnsi="Palatino Linotype"/>
-        </w:rPr>
-        <w:t xml:space="preserve"> </w:t>
-      </w:r>
-      <w:r>
-        <w:rPr>
-          <w:rFonts w:ascii="Palatino Linotype" w:hAnsi="Palatino Linotype"/>
-        </w:rPr>
-        <w:t xml:space="preserve">                                                                            </w:t>
-      </w:r>
-      <w:r>
-        <w:rPr>
-          <w:rFonts w:ascii="Palatino Linotype" w:hAnsi="Palatino Linotype"/>
-        </w:rPr>
-        <w:t>Case No. {{ case_number }</w:t>
-      </w:r>
-      <w:r>
-        <w:rPr>
-          <w:rFonts w:ascii="Palatino Linotype" w:hAnsi="Palatino Linotype"/>
+          <w:sz w:val="24"/>
+          <w:szCs w:val="24"/>
+        </w:rPr>
+        <w:t xml:space="preserve">                                                                  Case No. </w:t>
+      </w:r>
+      <w:proofErr w:type="gramStart"/>
+      <w:r>
+        <w:rPr>
+          <w:rFonts w:ascii="Palatino Linotype" w:hAnsi="Palatino Linotype"/>
+          <w:sz w:val="24"/>
+          <w:szCs w:val="24"/>
+        </w:rPr>
+        <w:t>{{ case</w:t>
+      </w:r>
+      <w:proofErr w:type="gramEnd"/>
+      <w:r>
+        <w:rPr>
+          <w:rFonts w:ascii="Palatino Linotype" w:hAnsi="Palatino Linotype"/>
+          <w:sz w:val="24"/>
+          <w:szCs w:val="24"/>
+        </w:rPr>
+        <w:t>_number }</w:t>
+      </w:r>
+      <w:r>
+        <w:rPr>
+          <w:rFonts w:ascii="Palatino Linotype" w:hAnsi="Palatino Linotype"/>
+          <w:sz w:val="24"/>
+          <w:szCs w:val="24"/>
         </w:rPr>
         <w:t>}</w:t>
       </w:r>
       <w:r>
         <w:rPr>
           <w:rFonts w:ascii="Palatino Linotype" w:hAnsi="Palatino Linotype"/>
+          <w:sz w:val="24"/>
+          <w:szCs w:val="24"/>
         </w:rPr>
         <w:tab/>
       </w:r>
@@ -313,17 +349,33 @@
         </w:tabs>
         <w:rPr>
           <w:rFonts w:ascii="Palatino Linotype" w:hAnsi="Palatino Linotype"/>
-        </w:rPr>
-      </w:pPr>
-      <w:r>
-        <w:rPr>
-          <w:rFonts w:ascii="Palatino Linotype" w:hAnsi="Palatino Linotype"/>
-        </w:rPr>
-        <w:t>{{ defendant.first_name }} {{ defendant.last_name }},</w:t>
-      </w:r>
-      <w:r>
-        <w:rPr>
-          <w:rFonts w:ascii="Palatino Linotype" w:hAnsi="Palatino Linotype"/>
+          <w:sz w:val="24"/>
+          <w:szCs w:val="24"/>
+        </w:rPr>
+      </w:pPr>
+      <w:proofErr w:type="gramStart"/>
+      <w:r>
+        <w:rPr>
+          <w:rFonts w:ascii="Palatino Linotype" w:hAnsi="Palatino Linotype"/>
+          <w:sz w:val="24"/>
+          <w:szCs w:val="24"/>
+        </w:rPr>
+        <w:t>{{ defendant</w:t>
+      </w:r>
+      <w:proofErr w:type="gramEnd"/>
+      <w:r>
+        <w:rPr>
+          <w:rFonts w:ascii="Palatino Linotype" w:hAnsi="Palatino Linotype"/>
+          <w:sz w:val="24"/>
+          <w:szCs w:val="24"/>
+        </w:rPr>
+        <w:t>.first_name }} {{ defendant.last_name }},</w:t>
+      </w:r>
+      <w:r>
+        <w:rPr>
+          <w:rFonts w:ascii="Palatino Linotype" w:hAnsi="Palatino Linotype"/>
+          <w:sz w:val="24"/>
+          <w:szCs w:val="24"/>
         </w:rPr>
         <w:tab/>
       </w:r>
@@ -331,6 +383,8 @@
       <w:r>
         <w:rPr>
           <w:rFonts w:ascii="Palatino Linotype" w:hAnsi="Palatino Linotype"/>
+          <w:sz w:val="24"/>
+          <w:szCs w:val="24"/>
         </w:rPr>
         <w:tab/>
       </w:r>
@@ -341,17 +395,23 @@
         <w:ind w:firstLine="720"/>
         <w:rPr>
           <w:rFonts w:ascii="Palatino Linotype" w:hAnsi="Palatino Linotype"/>
-        </w:rPr>
-      </w:pPr>
-      <w:r>
-        <w:rPr>
-          <w:rFonts w:ascii="Palatino Linotype" w:hAnsi="Palatino Linotype"/>
+          <w:sz w:val="24"/>
+          <w:szCs w:val="24"/>
+        </w:rPr>
+      </w:pPr>
+      <w:r>
+        <w:rPr>
+          <w:rFonts w:ascii="Palatino Linotype" w:hAnsi="Palatino Linotype"/>
+          <w:sz w:val="24"/>
+          <w:szCs w:val="24"/>
         </w:rPr>
         <w:t>Defendant</w:t>
       </w:r>
       <w:r>
         <w:rPr>
           <w:rFonts w:ascii="Palatino Linotype" w:hAnsi="Palatino Linotype"/>
+          <w:sz w:val="24"/>
+          <w:szCs w:val="24"/>
         </w:rPr>
         <w:t>.</w:t>
       </w:r>
@@ -370,6 +430,8 @@
           <w:rFonts w:ascii="Palatino Linotype" w:hAnsi="Palatino Linotype"/>
           <w:b/>
           <w:bCs/>
+          <w:sz w:val="24"/>
+          <w:szCs w:val="24"/>
         </w:rPr>
       </w:pPr>
       <w:r>
@@ -407,6 +469,8 @@
           <w:rFonts w:ascii="Palatino Linotype" w:hAnsi="Palatino Linotype"/>
           <w:b/>
           <w:bCs/>
+          <w:sz w:val="24"/>
+          <w:szCs w:val="24"/>
         </w:rPr>
         <w:t>Assigned to:</w:t>
       </w:r>
@@ -414,23 +478,21 @@
     <w:p>
       <w:pPr>
         <w:ind w:firstLine="720"/>
-        <w:rPr>
-          <w:rFonts w:ascii="Palatino Linotype" w:hAnsi="Palatino Linotype"/>
-        </w:rPr>
-      </w:pPr>
-      <w:r>
         <w:rPr>
           <w:rFonts w:ascii="Palatino Linotype" w:hAnsi="Palatino Linotype"/>
           <w:b/>
           <w:bCs/>
-        </w:rPr>
-        <w:tab/>
-      </w:r>
+          <w:sz w:val="24"/>
+          <w:szCs w:val="24"/>
+        </w:rPr>
+      </w:pPr>
       <w:r>
         <w:rPr>
           <w:rFonts w:ascii="Palatino Linotype" w:hAnsi="Palatino Linotype"/>
           <w:b/>
           <w:bCs/>
+          <w:sz w:val="24"/>
+          <w:szCs w:val="24"/>
         </w:rPr>
         <w:tab/>
       </w:r>
@@ -439,6 +501,8 @@
           <w:rFonts w:ascii="Palatino Linotype" w:hAnsi="Palatino Linotype"/>
           <w:b/>
           <w:bCs/>
+          <w:sz w:val="24"/>
+          <w:szCs w:val="24"/>
         </w:rPr>
         <w:tab/>
       </w:r>
@@ -447,6 +511,8 @@
           <w:rFonts w:ascii="Palatino Linotype" w:hAnsi="Palatino Linotype"/>
           <w:b/>
           <w:bCs/>
+          <w:sz w:val="24"/>
+          <w:szCs w:val="24"/>
         </w:rPr>
         <w:tab/>
       </w:r>
@@ -455,6 +521,8 @@
           <w:rFonts w:ascii="Palatino Linotype" w:hAnsi="Palatino Linotype"/>
           <w:b/>
           <w:bCs/>
+          <w:sz w:val="24"/>
+          <w:szCs w:val="24"/>
         </w:rPr>
         <w:tab/>
       </w:r>
@@ -463,6 +531,8 @@
           <w:rFonts w:ascii="Palatino Linotype" w:hAnsi="Palatino Linotype"/>
           <w:b/>
           <w:bCs/>
+          <w:sz w:val="24"/>
+          <w:szCs w:val="24"/>
         </w:rPr>
         <w:tab/>
       </w:r>
@@ -471,33 +541,41 @@
           <w:rFonts w:ascii="Palatino Linotype" w:hAnsi="Palatino Linotype"/>
           <w:b/>
           <w:bCs/>
-        </w:rPr>
-        <w:t>{{ judicial_officer.</w:t>
-      </w:r>
+          <w:sz w:val="24"/>
+          <w:szCs w:val="24"/>
+        </w:rPr>
+        <w:tab/>
+      </w:r>
+      <w:proofErr w:type="gramStart"/>
       <w:r>
         <w:rPr>
           <w:rFonts w:ascii="Palatino Linotype" w:hAnsi="Palatino Linotype"/>
           <w:b/>
           <w:bCs/>
-        </w:rPr>
-        <w:t>officer_</w:t>
-      </w:r>
+          <w:sz w:val="24"/>
+          <w:szCs w:val="24"/>
+        </w:rPr>
+        <w:t>{{ assigned</w:t>
+      </w:r>
+      <w:proofErr w:type="gramEnd"/>
       <w:r>
         <w:rPr>
           <w:rFonts w:ascii="Palatino Linotype" w:hAnsi="Palatino Linotype"/>
           <w:b/>
           <w:bCs/>
-        </w:rPr>
-        <w:t>type }}</w:t>
-      </w:r>
-      <w:r>
-        <w:rPr>
-          <w:rFonts w:ascii="Palatino Linotype" w:hAnsi="Palatino Linotype"/>
-          <w:b/>
-          <w:bCs/>
-        </w:rPr>
-        <w:t xml:space="preserve"> {{ judicial_officer.first_name }} {{ judicial_officer.last_name }}</w:t>
-      </w:r>
+          <w:sz w:val="24"/>
+          <w:szCs w:val="24"/>
+        </w:rPr>
+        <w:t>_judge }}</w:t>
+      </w:r>
+    </w:p>
+    <w:p>
+      <w:pPr>
+        <w:ind w:firstLine="720"/>
+        <w:rPr>
+          <w:rFonts w:ascii="Palatino Linotype" w:hAnsi="Palatino Linotype"/>
+        </w:rPr>
+      </w:pPr>
     </w:p>
     <w:p>
       <w:pPr>
@@ -549,6 +627,8 @@
         <w:rPr>
           <w:rFonts w:ascii="Palatino Linotype" w:hAnsi="Palatino Linotype"/>
           <w:b/>
+          <w:sz w:val="24"/>
+          <w:szCs w:val="24"/>
           <w:u w:val="single"/>
         </w:rPr>
       </w:pPr>
@@ -556,10 +636,28 @@
         <w:rPr>
           <w:rFonts w:ascii="Palatino Linotype" w:hAnsi="Palatino Linotype"/>
           <w:b/>
+          <w:sz w:val="24"/>
+          <w:szCs w:val="24"/>
           <w:u w:val="single"/>
         </w:rPr>
         <w:t>NOTICE OF HEARING</w:t>
       </w:r>
+    </w:p>
+    <w:p>
+      <w:pPr>
+        <w:tabs>
+          <w:tab w:val="left" w:pos="1440"/>
+          <w:tab w:val="left" w:pos="5400"/>
+        </w:tabs>
+        <w:jc w:val="center"/>
+        <w:rPr>
+          <w:rFonts w:ascii="Palatino Linotype" w:hAnsi="Palatino Linotype"/>
+          <w:b/>
+          <w:sz w:val="24"/>
+          <w:szCs w:val="24"/>
+          <w:u w:val="single"/>
+        </w:rPr>
+      </w:pPr>
     </w:p>
     <w:p>
       <w:pPr>
@@ -568,21 +666,15 @@
         <w:ind w:left="0" w:firstLine="720"/>
         <w:rPr>
           <w:rFonts w:ascii="Palatino Linotype" w:hAnsi="Palatino Linotype"/>
-        </w:rPr>
-      </w:pPr>
-    </w:p>
-    <w:p>
-      <w:pPr>
-        <w:pStyle w:val="ListParagraph"/>
-        <w:spacing w:line="480" w:lineRule="auto"/>
-        <w:ind w:left="0" w:firstLine="720"/>
-        <w:rPr>
-          <w:rFonts w:ascii="Palatino Linotype" w:hAnsi="Palatino Linotype"/>
-        </w:rPr>
-      </w:pPr>
-      <w:r>
-        <w:rPr>
-          <w:rFonts w:ascii="Palatino Linotype" w:hAnsi="Palatino Linotype"/>
+          <w:sz w:val="24"/>
+          <w:szCs w:val="24"/>
+        </w:rPr>
+      </w:pPr>
+      <w:r>
+        <w:rPr>
+          <w:rFonts w:ascii="Palatino Linotype" w:hAnsi="Palatino Linotype"/>
+          <w:sz w:val="24"/>
+          <w:szCs w:val="24"/>
         </w:rPr>
         <w:t xml:space="preserve">This case is scheduled for a </w:t>
       </w:r>
@@ -591,6 +683,8 @@
           <w:rFonts w:ascii="Palatino Linotype" w:hAnsi="Palatino Linotype"/>
           <w:b/>
           <w:bCs/>
+          <w:sz w:val="24"/>
+          <w:szCs w:val="24"/>
         </w:rPr>
         <w:t xml:space="preserve">Trial </w:t>
       </w:r>
@@ -599,6 +693,8 @@
           <w:rFonts w:ascii="Palatino Linotype" w:hAnsi="Palatino Linotype"/>
           <w:b/>
           <w:bCs/>
+          <w:sz w:val="24"/>
+          <w:szCs w:val="24"/>
         </w:rPr>
         <w:t>to</w:t>
       </w:r>
@@ -607,6 +703,8 @@
           <w:rFonts w:ascii="Palatino Linotype" w:hAnsi="Palatino Linotype"/>
           <w:b/>
           <w:bCs/>
+          <w:sz w:val="24"/>
+          <w:szCs w:val="24"/>
         </w:rPr>
         <w:t xml:space="preserve"> Court</w:t>
       </w:r>
@@ -615,132 +713,126 @@
           <w:rFonts w:ascii="Palatino Linotype" w:hAnsi="Palatino Linotype"/>
           <w:b/>
           <w:bCs/>
-        </w:rPr>
-        <w:t xml:space="preserve"> on {{ </w:t>
-      </w:r>
+          <w:sz w:val="24"/>
+          <w:szCs w:val="24"/>
+        </w:rPr>
+        <w:t xml:space="preserve"> on </w:t>
+      </w:r>
+      <w:proofErr w:type="gramStart"/>
       <w:r>
         <w:rPr>
           <w:rFonts w:ascii="Palatino Linotype" w:hAnsi="Palatino Linotype"/>
           <w:b/>
           <w:bCs/>
-        </w:rPr>
-        <w:t>trial</w:t>
+          <w:sz w:val="24"/>
+          <w:szCs w:val="24"/>
+        </w:rPr>
+        <w:t xml:space="preserve">{{ </w:t>
       </w:r>
       <w:r>
         <w:rPr>
           <w:rFonts w:ascii="Palatino Linotype" w:hAnsi="Palatino Linotype"/>
           <w:b/>
           <w:bCs/>
-        </w:rPr>
-        <w:t>_date }}</w:t>
-      </w:r>
-      <w:r>
-        <w:rPr>
-          <w:rFonts w:ascii="Palatino Linotype" w:hAnsi="Palatino Linotype"/>
-        </w:rPr>
-        <w:t>,</w:t>
-      </w:r>
+          <w:sz w:val="24"/>
+          <w:szCs w:val="24"/>
+        </w:rPr>
+        <w:t>trial</w:t>
+      </w:r>
+      <w:proofErr w:type="gramEnd"/>
       <w:r>
         <w:rPr>
           <w:rFonts w:ascii="Palatino Linotype" w:hAnsi="Palatino Linotype"/>
           <w:b/>
           <w:bCs/>
-        </w:rPr>
-        <w:t xml:space="preserve"> </w:t>
-      </w:r>
-      <w:r>
-        <w:rPr>
-          <w:rFonts w:ascii="Palatino Linotype" w:hAnsi="Palatino Linotype"/>
-        </w:rPr>
-        <w:t>at</w:t>
+          <w:sz w:val="24"/>
+          <w:szCs w:val="24"/>
+        </w:rPr>
+        <w:t>_date }}</w:t>
+      </w:r>
+      <w:r>
+        <w:rPr>
+          <w:rFonts w:ascii="Palatino Linotype" w:hAnsi="Palatino Linotype"/>
+          <w:sz w:val="24"/>
+          <w:szCs w:val="24"/>
+        </w:rPr>
+        <w:t>,</w:t>
       </w:r>
       <w:r>
         <w:rPr>
           <w:rFonts w:ascii="Palatino Linotype" w:hAnsi="Palatino Linotype"/>
           <w:b/>
           <w:bCs/>
+          <w:sz w:val="24"/>
+          <w:szCs w:val="24"/>
+        </w:rPr>
+        <w:t xml:space="preserve"> </w:t>
+      </w:r>
+      <w:r>
+        <w:rPr>
+          <w:rFonts w:ascii="Palatino Linotype" w:hAnsi="Palatino Linotype"/>
+          <w:sz w:val="24"/>
+          <w:szCs w:val="24"/>
+        </w:rPr>
+        <w:t>at</w:t>
+      </w:r>
+      <w:r>
+        <w:rPr>
+          <w:rFonts w:ascii="Palatino Linotype" w:hAnsi="Palatino Linotype"/>
+          <w:b/>
+          <w:bCs/>
+          <w:sz w:val="24"/>
+          <w:szCs w:val="24"/>
         </w:rPr>
         <w:t xml:space="preserve"> {{ trial_time }}</w:t>
       </w:r>
       <w:r>
         <w:rPr>
           <w:rFonts w:ascii="Palatino Linotype" w:hAnsi="Palatino Linotype"/>
+          <w:sz w:val="24"/>
+          <w:szCs w:val="24"/>
         </w:rPr>
         <w:t>,</w:t>
       </w:r>
       <w:r>
         <w:rPr>
           <w:rFonts w:ascii="Palatino Linotype" w:hAnsi="Palatino Linotype"/>
+          <w:sz w:val="24"/>
+          <w:szCs w:val="24"/>
         </w:rPr>
         <w:t xml:space="preserve"> in </w:t>
       </w:r>
       <w:r>
         <w:rPr>
           <w:rFonts w:ascii="Palatino Linotype" w:hAnsi="Palatino Linotype"/>
-        </w:rPr>
-        <w:t>{{ courtroom_assigned }}</w:t>
-      </w:r>
-      <w:r>
-        <w:rPr>
-          <w:rFonts w:ascii="Palatino Linotype" w:hAnsi="Palatino Linotype"/>
+          <w:sz w:val="24"/>
+          <w:szCs w:val="24"/>
+        </w:rPr>
+        <w:t xml:space="preserve">{{ </w:t>
+      </w:r>
+      <w:r>
+        <w:rPr>
+          <w:rFonts w:ascii="Palatino Linotype" w:hAnsi="Palatino Linotype"/>
+          <w:sz w:val="24"/>
+          <w:szCs w:val="24"/>
+        </w:rPr>
+        <w:t>hearing_location</w:t>
+      </w:r>
+      <w:r>
+        <w:rPr>
+          <w:rFonts w:ascii="Palatino Linotype" w:hAnsi="Palatino Linotype"/>
+          <w:sz w:val="24"/>
+          <w:szCs w:val="24"/>
+        </w:rPr>
+        <w:t xml:space="preserve"> }}</w:t>
+      </w:r>
+      <w:r>
+        <w:rPr>
+          <w:rFonts w:ascii="Palatino Linotype" w:hAnsi="Palatino Linotype"/>
+          <w:sz w:val="24"/>
+          <w:szCs w:val="24"/>
         </w:rPr>
         <w:t>.</w:t>
-      </w:r>
-    </w:p>
-    <w:p>
-      <w:pPr>
-        <w:rPr>
-          <w:rFonts w:ascii="Palatino Linotype" w:hAnsi="Palatino Linotype"/>
-        </w:rPr>
-      </w:pPr>
-    </w:p>
-    <w:p>
-      <w:pPr>
-        <w:rPr>
-          <w:rFonts w:ascii="Palatino Linotype" w:hAnsi="Palatino Linotype"/>
-        </w:rPr>
-      </w:pPr>
-      <w:r>
-        <w:rPr>
-          <w:rFonts w:ascii="Palatino Linotype" w:hAnsi="Palatino Linotype"/>
-        </w:rPr>
-        <w:tab/>
-      </w:r>
-      <w:r>
-        <w:rPr>
-          <w:rFonts w:ascii="Palatino Linotype" w:hAnsi="Palatino Linotype"/>
-        </w:rPr>
-        <w:tab/>
-      </w:r>
-      <w:r>
-        <w:rPr>
-          <w:rFonts w:ascii="Palatino Linotype" w:hAnsi="Palatino Linotype"/>
-        </w:rPr>
-        <w:tab/>
-      </w:r>
-      <w:r>
-        <w:rPr>
-          <w:rFonts w:ascii="Palatino Linotype" w:hAnsi="Palatino Linotype"/>
-        </w:rPr>
-        <w:tab/>
-      </w:r>
-      <w:r>
-        <w:rPr>
-          <w:rFonts w:ascii="Palatino Linotype" w:hAnsi="Palatino Linotype"/>
-        </w:rPr>
-        <w:tab/>
-      </w:r>
-      <w:r>
-        <w:rPr>
-          <w:rFonts w:ascii="Palatino Linotype" w:hAnsi="Palatino Linotype"/>
-        </w:rPr>
-        <w:tab/>
-      </w:r>
-      <w:r>
-        <w:rPr>
-          <w:rFonts w:ascii="Palatino Linotype" w:hAnsi="Palatino Linotype"/>
-        </w:rPr>
-        <w:tab/>
       </w:r>
     </w:p>
     <w:p>
@@ -837,12 +929,7 @@
         </w:rPr>
         <w:tab/>
       </w:r>
-      <w:r>
-        <w:rPr>
-          <w:rFonts w:ascii="Palatino Linotype" w:hAnsi="Palatino Linotype"/>
-        </w:rPr>
-        <w:tab/>
-      </w:r>
+      <w:proofErr w:type="gramStart"/>
       <w:r>
         <w:rPr>
           <w:rFonts w:ascii="Vladimir Script" w:hAnsi="Vladimir Script"/>
@@ -850,8 +937,9 @@
           <w:szCs w:val="32"/>
           <w:u w:val="single"/>
         </w:rPr>
-        <w:tab/>
-      </w:r>
+        <w:t>{{ judicial</w:t>
+      </w:r>
+      <w:proofErr w:type="gramEnd"/>
       <w:r>
         <w:rPr>
           <w:rFonts w:ascii="Vladimir Script" w:hAnsi="Vladimir Script"/>
@@ -859,7 +947,7 @@
           <w:szCs w:val="32"/>
           <w:u w:val="single"/>
         </w:rPr>
-        <w:tab/>
+        <w:t>_officer.first_name }} {{ judicial_officer.last_name }}</w:t>
       </w:r>
       <w:r>
         <w:rPr>
@@ -868,7 +956,7 @@
           <w:szCs w:val="32"/>
           <w:u w:val="single"/>
         </w:rPr>
-        <w:tab/>
+        <w:t xml:space="preserve"> </w:t>
       </w:r>
       <w:r>
         <w:rPr>
@@ -897,63 +985,99 @@
         </w:rPr>
         <w:tab/>
       </w:r>
-    </w:p>
-    <w:p>
-      <w:pPr>
-        <w:rPr>
-          <w:rFonts w:ascii="Palatino Linotype" w:hAnsi="Palatino Linotype"/>
-        </w:rPr>
-      </w:pPr>
-      <w:r>
-        <w:rPr>
-          <w:rFonts w:ascii="Palatino Linotype" w:hAnsi="Palatino Linotype"/>
-        </w:rPr>
-        <w:tab/>
-      </w:r>
-      <w:r>
-        <w:rPr>
-          <w:rFonts w:ascii="Palatino Linotype" w:hAnsi="Palatino Linotype"/>
-        </w:rPr>
-        <w:tab/>
-      </w:r>
-      <w:r>
-        <w:rPr>
-          <w:rFonts w:ascii="Palatino Linotype" w:hAnsi="Palatino Linotype"/>
-        </w:rPr>
-        <w:tab/>
-      </w:r>
-      <w:r>
-        <w:rPr>
-          <w:rFonts w:ascii="Palatino Linotype" w:hAnsi="Palatino Linotype"/>
-        </w:rPr>
-        <w:tab/>
-      </w:r>
-      <w:r>
-        <w:rPr>
-          <w:rFonts w:ascii="Palatino Linotype" w:hAnsi="Palatino Linotype"/>
-        </w:rPr>
-        <w:tab/>
-      </w:r>
-      <w:r>
-        <w:rPr>
-          <w:rFonts w:ascii="Palatino Linotype" w:hAnsi="Palatino Linotype"/>
-        </w:rPr>
-        <w:tab/>
-      </w:r>
-      <w:r>
-        <w:rPr>
-          <w:rFonts w:ascii="Palatino Linotype" w:hAnsi="Palatino Linotype"/>
-        </w:rPr>
-        <w:tab/>
-        <w:t>Assignment Commissioner</w:t>
-      </w:r>
-    </w:p>
-    <w:p>
-      <w:pPr>
-        <w:rPr>
-          <w:rFonts w:ascii="Palatino Linotype" w:hAnsi="Palatino Linotype"/>
-        </w:rPr>
-      </w:pPr>
+      <w:r>
+        <w:rPr>
+          <w:rFonts w:ascii="Vladimir Script" w:hAnsi="Vladimir Script"/>
+          <w:sz w:val="32"/>
+          <w:szCs w:val="32"/>
+          <w:u w:val="single"/>
+        </w:rPr>
+        <w:tab/>
+      </w:r>
+      <w:r>
+        <w:rPr>
+          <w:rFonts w:ascii="Vladimir Script" w:hAnsi="Vladimir Script"/>
+          <w:sz w:val="32"/>
+          <w:szCs w:val="32"/>
+          <w:u w:val="single"/>
+        </w:rPr>
+        <w:tab/>
+      </w:r>
+    </w:p>
+    <w:p>
+      <w:pPr>
+        <w:rPr>
+          <w:rFonts w:ascii="Palatino Linotype" w:hAnsi="Palatino Linotype"/>
+          <w:sz w:val="24"/>
+          <w:szCs w:val="24"/>
+        </w:rPr>
+      </w:pPr>
+      <w:r>
+        <w:rPr>
+          <w:rFonts w:ascii="Palatino Linotype" w:hAnsi="Palatino Linotype"/>
+          <w:sz w:val="24"/>
+          <w:szCs w:val="24"/>
+        </w:rPr>
+        <w:tab/>
+      </w:r>
+      <w:r>
+        <w:rPr>
+          <w:rFonts w:ascii="Palatino Linotype" w:hAnsi="Palatino Linotype"/>
+          <w:sz w:val="24"/>
+          <w:szCs w:val="24"/>
+        </w:rPr>
+        <w:tab/>
+      </w:r>
+      <w:r>
+        <w:rPr>
+          <w:rFonts w:ascii="Palatino Linotype" w:hAnsi="Palatino Linotype"/>
+          <w:sz w:val="24"/>
+          <w:szCs w:val="24"/>
+        </w:rPr>
+        <w:tab/>
+      </w:r>
+      <w:r>
+        <w:rPr>
+          <w:rFonts w:ascii="Palatino Linotype" w:hAnsi="Palatino Linotype"/>
+          <w:sz w:val="24"/>
+          <w:szCs w:val="24"/>
+        </w:rPr>
+        <w:tab/>
+      </w:r>
+      <w:r>
+        <w:rPr>
+          <w:rFonts w:ascii="Palatino Linotype" w:hAnsi="Palatino Linotype"/>
+          <w:sz w:val="24"/>
+          <w:szCs w:val="24"/>
+        </w:rPr>
+        <w:tab/>
+      </w:r>
+      <w:r>
+        <w:rPr>
+          <w:rFonts w:ascii="Palatino Linotype" w:hAnsi="Palatino Linotype"/>
+          <w:sz w:val="24"/>
+          <w:szCs w:val="24"/>
+        </w:rPr>
+        <w:tab/>
+      </w:r>
+      <w:proofErr w:type="gramStart"/>
+      <w:r>
+        <w:rPr>
+          <w:rFonts w:ascii="Palatino Linotype" w:hAnsi="Palatino Linotype"/>
+          <w:sz w:val="24"/>
+          <w:szCs w:val="24"/>
+        </w:rPr>
+        <w:t>{{ judicial</w:t>
+      </w:r>
+      <w:proofErr w:type="gramEnd"/>
+      <w:r>
+        <w:rPr>
+          <w:rFonts w:ascii="Palatino Linotype" w:hAnsi="Palatino Linotype"/>
+          <w:sz w:val="24"/>
+          <w:szCs w:val="24"/>
+        </w:rPr>
+        <w:t>_officer.first_name }} {{ judicial_officer.last_name }}, {{ judicial_officer.officer_type }}</w:t>
+      </w:r>
     </w:p>
     <w:p>
       <w:pPr>
@@ -964,6 +1088,26 @@
           <w:rFonts w:ascii="Palatino Linotype" w:hAnsi="Palatino Linotype"/>
         </w:rPr>
       </w:pPr>
+    </w:p>
+    <w:p>
+      <w:pPr>
+        <w:tabs>
+          <w:tab w:val="left" w:pos="720"/>
+        </w:tabs>
+        <w:rPr>
+          <w:rFonts w:ascii="Palatino Linotype" w:hAnsi="Palatino Linotype"/>
+        </w:rPr>
+      </w:pPr>
+    </w:p>
+    <w:p>
+      <w:pPr>
+        <w:tabs>
+          <w:tab w:val="left" w:pos="720"/>
+        </w:tabs>
+        <w:rPr>
+          <w:rFonts w:ascii="Palatino Linotype" w:hAnsi="Palatino Linotype"/>
+        </w:rPr>
+      </w:pPr>
       <w:r>
         <w:rPr>
           <w:rFonts w:ascii="Palatino Linotype" w:hAnsi="Palatino Linotype"/>
@@ -982,16 +1126,55 @@
       <w:pPr>
         <w:ind w:firstLine="720"/>
         <w:rPr>
-          <w:sz w:val="24"/>
-          <w:szCs w:val="24"/>
-        </w:rPr>
-      </w:pPr>
-      <w:r>
-        <w:rPr>
-          <w:rFonts w:ascii="Palatino Linotype" w:hAnsi="Palatino Linotype"/>
-        </w:rPr>
-        <w:t>{{ defendant.first_name }} {{ defendant.last_name }}</w:t>
-      </w:r>
+          <w:rFonts w:ascii="Palatino Linotype" w:hAnsi="Palatino Linotype"/>
+        </w:rPr>
+      </w:pPr>
+      <w:proofErr w:type="gramStart"/>
+      <w:r>
+        <w:rPr>
+          <w:rFonts w:ascii="Palatino Linotype" w:hAnsi="Palatino Linotype"/>
+        </w:rPr>
+        <w:t>{{ defendant</w:t>
+      </w:r>
+      <w:proofErr w:type="gramEnd"/>
+      <w:r>
+        <w:rPr>
+          <w:rFonts w:ascii="Palatino Linotype" w:hAnsi="Palatino Linotype"/>
+        </w:rPr>
+        <w:t>.first_name }} {{ defendant.last_name }}</w:t>
+      </w:r>
+    </w:p>
+    <w:p>
+      <w:pPr>
+        <w:ind w:firstLine="720"/>
+        <w:rPr>
+          <w:sz w:val="24"/>
+          <w:szCs w:val="24"/>
+        </w:rPr>
+      </w:pPr>
+      <w:proofErr w:type="gramStart"/>
+      <w:r>
+        <w:rPr>
+          <w:rFonts w:ascii="Palatino Linotype" w:hAnsi="Palatino Linotype"/>
+        </w:rPr>
+        <w:t>{{ defense</w:t>
+      </w:r>
+      <w:proofErr w:type="gramEnd"/>
+      <w:r>
+        <w:rPr>
+          <w:rFonts w:ascii="Palatino Linotype" w:hAnsi="Palatino Linotype"/>
+        </w:rPr>
+        <w:t>_counsel }}</w:t>
+      </w:r>
+    </w:p>
+    <w:p>
+      <w:pPr>
+        <w:ind w:firstLine="720"/>
+        <w:rPr>
+          <w:sz w:val="24"/>
+          <w:szCs w:val="24"/>
+        </w:rPr>
+      </w:pPr>
     </w:p>
     <w:p>
       <w:pPr>

--- a/tests/resources/Templates/Trial_To_Court_Hearing_Notice_Template.docx
+++ b/tests/resources/Templates/Trial_To_Court_Hearing_Notice_Template.docx
@@ -40,211 +40,19 @@
           <w:szCs w:val="24"/>
         </w:rPr>
       </w:pPr>
-      <w:r>
-        <w:rPr>
-          <w:rFonts w:ascii="Palatino Linotype" w:hAnsi="Palatino Linotype"/>
-          <w:noProof/>
-          <w:sz w:val="24"/>
-          <w:szCs w:val="24"/>
-        </w:rPr>
-        <w:pict w14:anchorId="1E106D5C">
-          <v:shapetype id="_x0000_t202" coordsize="21600,21600" o:spt="202" path="m,l,21600r21600,l21600,xe">
-            <v:stroke joinstyle="miter"/>
-            <v:path gradientshapeok="t" o:connecttype="rect"/>
-          </v:shapetype>
-          <v:shape id="_x0000_s2050" type="#_x0000_t202" style="position:absolute;left:0;text-align:left;margin-left:389.25pt;margin-top:89pt;width:126.3pt;height:115.75pt;z-index:1;mso-position-horizontal-relative:margin;mso-position-vertical-relative:page;mso-width-relative:margin;mso-height-relative:margin" filled="f" stroked="f">
-            <v:textbox style="mso-next-textbox:#_x0000_s2050">
-              <w:txbxContent>
-                <w:p>
-                  <w:pPr>
-                    <w:jc w:val="center"/>
-                    <w:rPr>
-                      <w:rFonts w:ascii="Calibri" w:hAnsi="Calibri" w:cs="Calibri"/>
-                      <w:b/>
-                    </w:rPr>
-                  </w:pPr>
-                  <w:r>
-                    <w:rPr>
-                      <w:rFonts w:ascii="Calibri" w:hAnsi="Calibri" w:cs="Calibri"/>
-                      <w:b/>
-                    </w:rPr>
-                    <w:t>FILED</w:t>
-                  </w:r>
-                </w:p>
-                <w:p>
-                  <w:pPr>
-                    <w:jc w:val="center"/>
-                    <w:rPr>
-                      <w:rFonts w:ascii="Calibri" w:hAnsi="Calibri" w:cs="Calibri"/>
-                      <w:b/>
-                    </w:rPr>
-                  </w:pPr>
-                  <w:r>
-                    <w:rPr>
-                      <w:rFonts w:ascii="Calibri" w:hAnsi="Calibri" w:cs="Calibri"/>
-                      <w:b/>
-                    </w:rPr>
-                    <w:t>DELAWARE</w:t>
-                  </w:r>
-                </w:p>
-                <w:p>
-                  <w:pPr>
-                    <w:jc w:val="center"/>
-                    <w:rPr>
-                      <w:rFonts w:ascii="Calibri" w:hAnsi="Calibri" w:cs="Calibri"/>
-                      <w:b/>
-                    </w:rPr>
-                  </w:pPr>
-                  <w:r>
-                    <w:rPr>
-                      <w:rFonts w:ascii="Calibri" w:hAnsi="Calibri" w:cs="Calibri"/>
-                      <w:b/>
-                    </w:rPr>
-                    <w:t>MUNICIPAL COURT</w:t>
-                  </w:r>
-                </w:p>
-                <w:p>
-                  <w:pPr>
-                    <w:jc w:val="center"/>
-                    <w:rPr>
-                      <w:rFonts w:ascii="Calibri" w:hAnsi="Calibri" w:cs="Calibri"/>
-                      <w:b/>
-                    </w:rPr>
-                  </w:pPr>
-                </w:p>
-                <w:p>
-                  <w:pPr>
-                    <w:jc w:val="center"/>
-                    <w:rPr>
-                      <w:rFonts w:ascii="Calibri" w:hAnsi="Calibri" w:cs="Calibri"/>
-                      <w:b/>
-                    </w:rPr>
-                  </w:pPr>
-                  <w:r>
-                    <w:rPr>
-                      <w:rFonts w:ascii="Calibri" w:hAnsi="Calibri" w:cs="Calibri"/>
-                      <w:b/>
-                    </w:rPr>
-                    <w:fldChar w:fldCharType="begin"/>
-                  </w:r>
-                  <w:r>
-                    <w:rPr>
-                      <w:rFonts w:ascii="Calibri" w:hAnsi="Calibri" w:cs="Calibri"/>
-                      <w:b/>
-                    </w:rPr>
-                    <w:instrText xml:space="preserve"> DATE \@ "yyyy-MMM-dd    h:mm am/pm " </w:instrText>
-                  </w:r>
-                  <w:r>
-                    <w:rPr>
-                      <w:rFonts w:ascii="Calibri" w:hAnsi="Calibri" w:cs="Calibri"/>
-                      <w:b/>
-                    </w:rPr>
-                    <w:fldChar w:fldCharType="separate"/>
-                  </w:r>
-                  <w:r>
-                    <w:rPr>
-                      <w:rFonts w:ascii="Calibri" w:hAnsi="Calibri" w:cs="Calibri"/>
-                      <w:b/>
-                      <w:noProof/>
-                    </w:rPr>
-                    <w:t xml:space="preserve">2022-Jul-16    5:34 AM </w:t>
-                  </w:r>
-                  <w:r>
-                    <w:rPr>
-                      <w:rFonts w:ascii="Calibri" w:hAnsi="Calibri" w:cs="Calibri"/>
-                      <w:b/>
-                    </w:rPr>
-                    <w:fldChar w:fldCharType="end"/>
-                  </w:r>
-                </w:p>
-                <w:p>
-                  <w:pPr>
-                    <w:jc w:val="center"/>
-                    <w:rPr>
-                      <w:rFonts w:ascii="Calibri" w:hAnsi="Calibri" w:cs="Calibri"/>
-                      <w:b/>
-                    </w:rPr>
-                  </w:pPr>
-                </w:p>
-                <w:p>
-                  <w:pPr>
-                    <w:jc w:val="center"/>
-                    <w:rPr>
-                      <w:rFonts w:ascii="Calibri" w:hAnsi="Calibri" w:cs="Calibri"/>
-                      <w:b/>
-                    </w:rPr>
-                  </w:pPr>
-                  <w:r>
-                    <w:rPr>
-                      <w:rFonts w:ascii="Calibri" w:hAnsi="Calibri" w:cs="Calibri"/>
-                      <w:b/>
-                    </w:rPr>
-                    <w:t>CINDY DINOVO</w:t>
-                  </w:r>
-                </w:p>
-                <w:p>
-                  <w:pPr>
-                    <w:jc w:val="center"/>
-                    <w:rPr>
-                      <w:rFonts w:ascii="Calibri" w:hAnsi="Calibri" w:cs="Calibri"/>
-                      <w:b/>
-                    </w:rPr>
-                  </w:pPr>
-                  <w:r>
-                    <w:rPr>
-                      <w:rFonts w:ascii="Calibri" w:hAnsi="Calibri" w:cs="Calibri"/>
-                      <w:b/>
-                    </w:rPr>
-                    <w:t>CLERK</w:t>
-                  </w:r>
-                </w:p>
-                <w:p>
-                  <w:pPr>
-                    <w:jc w:val="center"/>
-                    <w:rPr>
-                      <w:b/>
-                    </w:rPr>
-                  </w:pPr>
-                </w:p>
-              </w:txbxContent>
-            </v:textbox>
-            <w10:wrap anchorx="margin" anchory="page"/>
-          </v:shape>
-        </w:pict>
-      </w:r>
-      <w:r>
-        <w:rPr>
-          <w:rFonts w:ascii="Palatino Linotype" w:hAnsi="Palatino Linotype"/>
-          <w:noProof/>
-          <w:sz w:val="24"/>
-          <w:szCs w:val="24"/>
-        </w:rPr>
-        <w:pict w14:anchorId="774019A4">
-          <v:shapetype id="_x0000_t75" coordsize="21600,21600" o:spt="75" o:preferrelative="t" path="m@4@5l@4@11@9@11@9@5xe" filled="f" stroked="f">
-            <v:stroke joinstyle="miter"/>
-            <v:formulas>
-              <v:f eqn="if lineDrawn pixelLineWidth 0"/>
-              <v:f eqn="sum @0 1 0"/>
-              <v:f eqn="sum 0 0 @1"/>
-              <v:f eqn="prod @2 1 2"/>
-              <v:f eqn="prod @3 21600 pixelWidth"/>
-              <v:f eqn="prod @3 21600 pixelHeight"/>
-              <v:f eqn="sum @0 0 1"/>
-              <v:f eqn="prod @6 1 2"/>
-              <v:f eqn="prod @7 21600 pixelWidth"/>
-              <v:f eqn="sum @8 21600 0"/>
-              <v:f eqn="prod @7 21600 pixelHeight"/>
-              <v:f eqn="sum @10 21600 0"/>
-            </v:formulas>
-            <v:path o:extrusionok="f" gradientshapeok="t" o:connecttype="rect"/>
-            <o:lock v:ext="edit" aspectratio="t"/>
-          </v:shapetype>
-          <v:shape id="WordPictureWatermark37953500" o:spid="_x0000_s2054" type="#_x0000_t75" style="position:absolute;left:0;text-align:left;margin-left:410.4pt;margin-top:19.65pt;width:84.85pt;height:81.75pt;z-index:-1;mso-position-horizontal-relative:margin;mso-position-vertical-relative:margin" o:allowincell="f">
-            <v:imagedata r:id="rId8" o:title="Muni Court Seal jpg - No Fill 1" gain=".5" blacklevel="19661f" grayscale="t"/>
-            <w10:wrap anchorx="margin" anchory="margin"/>
-          </v:shape>
-        </w:pict>
-      </w:r>
+    </w:p>
+    <w:p>
+      <w:pPr>
+        <w:tabs>
+          <w:tab w:val="left" w:pos="2160"/>
+        </w:tabs>
+        <w:ind w:firstLine="720"/>
+        <w:rPr>
+          <w:rFonts w:ascii="Palatino Linotype" w:hAnsi="Palatino Linotype"/>
+          <w:sz w:val="24"/>
+          <w:szCs w:val="24"/>
+        </w:rPr>
+      </w:pPr>
       <w:r>
         <w:rPr>
           <w:rFonts w:ascii="Palatino Linotype" w:hAnsi="Palatino Linotype"/>
@@ -291,6 +99,27 @@
         <w:tab/>
         <w:t xml:space="preserve">     </w:t>
       </w:r>
+    </w:p>
+    <w:p>
+      <w:pPr>
+        <w:tabs>
+          <w:tab w:val="left" w:pos="720"/>
+          <w:tab w:val="right" w:pos="9360"/>
+        </w:tabs>
+        <w:rPr>
+          <w:rFonts w:ascii="Palatino Linotype" w:hAnsi="Palatino Linotype"/>
+          <w:sz w:val="24"/>
+          <w:szCs w:val="24"/>
+        </w:rPr>
+      </w:pPr>
+      <w:r>
+        <w:rPr>
+          <w:rFonts w:ascii="Palatino Linotype" w:hAnsi="Palatino Linotype"/>
+          <w:sz w:val="24"/>
+          <w:szCs w:val="24"/>
+        </w:rPr>
+        <w:tab/>
+      </w:r>
       <w:r>
         <w:rPr>
           <w:rFonts w:ascii="Palatino Linotype" w:hAnsi="Palatino Linotype"/>
@@ -305,34 +134,39 @@
           <w:sz w:val="24"/>
           <w:szCs w:val="24"/>
         </w:rPr>
-        <w:t xml:space="preserve">                                                                  Case No. </w:t>
-      </w:r>
-      <w:proofErr w:type="gramStart"/>
-      <w:r>
-        <w:rPr>
-          <w:rFonts w:ascii="Palatino Linotype" w:hAnsi="Palatino Linotype"/>
-          <w:sz w:val="24"/>
-          <w:szCs w:val="24"/>
-        </w:rPr>
-        <w:t>{{ case</w:t>
-      </w:r>
-      <w:proofErr w:type="gramEnd"/>
-      <w:r>
-        <w:rPr>
-          <w:rFonts w:ascii="Palatino Linotype" w:hAnsi="Palatino Linotype"/>
-          <w:sz w:val="24"/>
-          <w:szCs w:val="24"/>
-        </w:rPr>
-        <w:t>_number }</w:t>
-      </w:r>
-      <w:r>
-        <w:rPr>
-          <w:rFonts w:ascii="Palatino Linotype" w:hAnsi="Palatino Linotype"/>
-          <w:sz w:val="24"/>
-          <w:szCs w:val="24"/>
-        </w:rPr>
-        <w:t>}</w:t>
-      </w:r>
+        <w:t xml:space="preserve">                                                                  Case No. {{ </w:t>
+      </w:r>
+      <w:proofErr w:type="spellStart"/>
+      <w:r>
+        <w:rPr>
+          <w:rFonts w:ascii="Palatino Linotype" w:hAnsi="Palatino Linotype"/>
+          <w:sz w:val="24"/>
+          <w:szCs w:val="24"/>
+        </w:rPr>
+        <w:t>case_number</w:t>
+      </w:r>
+      <w:proofErr w:type="spellEnd"/>
+      <w:r>
+        <w:rPr>
+          <w:rFonts w:ascii="Palatino Linotype" w:hAnsi="Palatino Linotype"/>
+          <w:sz w:val="24"/>
+          <w:szCs w:val="24"/>
+        </w:rPr>
+        <w:t xml:space="preserve"> }}</w:t>
+      </w:r>
+    </w:p>
+    <w:p>
+      <w:pPr>
+        <w:tabs>
+          <w:tab w:val="left" w:pos="720"/>
+          <w:tab w:val="right" w:pos="9360"/>
+        </w:tabs>
+        <w:rPr>
+          <w:rFonts w:ascii="Palatino Linotype" w:hAnsi="Palatino Linotype"/>
+          <w:sz w:val="24"/>
+          <w:szCs w:val="24"/>
+        </w:rPr>
+      </w:pPr>
       <w:r>
         <w:rPr>
           <w:rFonts w:ascii="Palatino Linotype" w:hAnsi="Palatino Linotype"/>
@@ -353,249 +187,256 @@
           <w:szCs w:val="24"/>
         </w:rPr>
       </w:pPr>
-      <w:proofErr w:type="gramStart"/>
-      <w:r>
-        <w:rPr>
-          <w:rFonts w:ascii="Palatino Linotype" w:hAnsi="Palatino Linotype"/>
-          <w:sz w:val="24"/>
-          <w:szCs w:val="24"/>
-        </w:rPr>
-        <w:t>{{ defendant</w:t>
-      </w:r>
-      <w:proofErr w:type="gramEnd"/>
-      <w:r>
-        <w:rPr>
-          <w:rFonts w:ascii="Palatino Linotype" w:hAnsi="Palatino Linotype"/>
-          <w:sz w:val="24"/>
-          <w:szCs w:val="24"/>
-        </w:rPr>
-        <w:t>.first_name }} {{ defendant.last_name }},</w:t>
-      </w:r>
-      <w:r>
-        <w:rPr>
-          <w:rFonts w:ascii="Palatino Linotype" w:hAnsi="Palatino Linotype"/>
-          <w:sz w:val="24"/>
-          <w:szCs w:val="24"/>
-        </w:rPr>
-        <w:tab/>
-      </w:r>
+      <w:r>
+        <w:rPr>
+          <w:rFonts w:ascii="Palatino Linotype" w:hAnsi="Palatino Linotype"/>
+          <w:sz w:val="24"/>
+          <w:szCs w:val="24"/>
+        </w:rPr>
+        <w:t xml:space="preserve">{{ </w:t>
+      </w:r>
+      <w:proofErr w:type="spellStart"/>
+      <w:r>
+        <w:rPr>
+          <w:rFonts w:ascii="Palatino Linotype" w:hAnsi="Palatino Linotype"/>
+          <w:sz w:val="24"/>
+          <w:szCs w:val="24"/>
+        </w:rPr>
+        <w:t>defendant.first_name</w:t>
+      </w:r>
+      <w:proofErr w:type="spellEnd"/>
+      <w:r>
+        <w:rPr>
+          <w:rFonts w:ascii="Palatino Linotype" w:hAnsi="Palatino Linotype"/>
+          <w:sz w:val="24"/>
+          <w:szCs w:val="24"/>
+        </w:rPr>
+        <w:t xml:space="preserve"> }} {{ </w:t>
+      </w:r>
+      <w:proofErr w:type="spellStart"/>
+      <w:r>
+        <w:rPr>
+          <w:rFonts w:ascii="Palatino Linotype" w:hAnsi="Palatino Linotype"/>
+          <w:sz w:val="24"/>
+          <w:szCs w:val="24"/>
+        </w:rPr>
+        <w:t>defendant.last_name</w:t>
+      </w:r>
+      <w:proofErr w:type="spellEnd"/>
+      <w:r>
+        <w:rPr>
+          <w:rFonts w:ascii="Palatino Linotype" w:hAnsi="Palatino Linotype"/>
+          <w:sz w:val="24"/>
+          <w:szCs w:val="24"/>
+        </w:rPr>
+        <w:t xml:space="preserve"> }},</w:t>
+      </w:r>
+    </w:p>
+    <w:p>
+      <w:pPr>
+        <w:ind w:left="4320" w:firstLine="720"/>
+        <w:rPr>
+          <w:rFonts w:ascii="Palatino Linotype" w:hAnsi="Palatino Linotype"/>
+          <w:b/>
+          <w:bCs/>
+          <w:sz w:val="24"/>
+          <w:szCs w:val="24"/>
+        </w:rPr>
+      </w:pPr>
       <w:bookmarkStart w:id="0" w:name="_Hlk101812734"/>
       <w:r>
         <w:rPr>
           <w:rFonts w:ascii="Palatino Linotype" w:hAnsi="Palatino Linotype"/>
+          <w:b/>
+          <w:bCs/>
+          <w:sz w:val="24"/>
+          <w:szCs w:val="24"/>
+        </w:rPr>
+        <w:t>Assigned to:</w:t>
+      </w:r>
+    </w:p>
+    <w:p>
+      <w:pPr>
+        <w:ind w:firstLine="720"/>
+        <w:rPr>
+          <w:rFonts w:ascii="Palatino Linotype" w:hAnsi="Palatino Linotype"/>
+          <w:sz w:val="24"/>
+          <w:szCs w:val="24"/>
+        </w:rPr>
+      </w:pPr>
+      <w:r>
+        <w:rPr>
+          <w:rFonts w:ascii="Palatino Linotype" w:hAnsi="Palatino Linotype"/>
+          <w:sz w:val="24"/>
+          <w:szCs w:val="24"/>
+        </w:rPr>
+        <w:t>Defendant.</w:t>
+      </w:r>
+      <w:r>
+        <w:rPr>
+          <w:rFonts w:ascii="Palatino Linotype" w:hAnsi="Palatino Linotype"/>
+          <w:b/>
+          <w:bCs/>
+          <w:sz w:val="24"/>
+          <w:szCs w:val="24"/>
+        </w:rPr>
+        <w:t xml:space="preserve"> </w:t>
+      </w:r>
+      <w:r>
+        <w:rPr>
+          <w:rFonts w:ascii="Palatino Linotype" w:hAnsi="Palatino Linotype"/>
+          <w:b/>
+          <w:bCs/>
+          <w:sz w:val="24"/>
+          <w:szCs w:val="24"/>
+        </w:rPr>
+        <w:tab/>
+      </w:r>
+      <w:r>
+        <w:rPr>
+          <w:rFonts w:ascii="Palatino Linotype" w:hAnsi="Palatino Linotype"/>
+          <w:b/>
+          <w:bCs/>
+          <w:sz w:val="24"/>
+          <w:szCs w:val="24"/>
+        </w:rPr>
+        <w:tab/>
+      </w:r>
+      <w:r>
+        <w:rPr>
+          <w:rFonts w:ascii="Palatino Linotype" w:hAnsi="Palatino Linotype"/>
+          <w:b/>
+          <w:bCs/>
+          <w:sz w:val="24"/>
+          <w:szCs w:val="24"/>
+        </w:rPr>
+        <w:tab/>
+      </w:r>
+      <w:r>
+        <w:rPr>
+          <w:rFonts w:ascii="Palatino Linotype" w:hAnsi="Palatino Linotype"/>
+          <w:b/>
+          <w:bCs/>
+          <w:sz w:val="24"/>
+          <w:szCs w:val="24"/>
+        </w:rPr>
+        <w:tab/>
+      </w:r>
+      <w:r>
+        <w:rPr>
+          <w:rFonts w:ascii="Palatino Linotype" w:hAnsi="Palatino Linotype"/>
+          <w:b/>
+          <w:bCs/>
+          <w:sz w:val="24"/>
+          <w:szCs w:val="24"/>
+        </w:rPr>
+        <w:tab/>
+      </w:r>
+      <w:r>
+        <w:rPr>
+          <w:rFonts w:ascii="Palatino Linotype" w:hAnsi="Palatino Linotype"/>
+          <w:b/>
+          <w:bCs/>
+          <w:sz w:val="24"/>
+          <w:szCs w:val="24"/>
+        </w:rPr>
+        <w:t xml:space="preserve">{{ </w:t>
+      </w:r>
+      <w:proofErr w:type="spellStart"/>
+      <w:r>
+        <w:rPr>
+          <w:rFonts w:ascii="Palatino Linotype" w:hAnsi="Palatino Linotype"/>
+          <w:b/>
+          <w:bCs/>
+          <w:sz w:val="24"/>
+          <w:szCs w:val="24"/>
+        </w:rPr>
+        <w:t>assigned_judge</w:t>
+      </w:r>
+      <w:proofErr w:type="spellEnd"/>
+      <w:r>
+        <w:rPr>
+          <w:rFonts w:ascii="Palatino Linotype" w:hAnsi="Palatino Linotype"/>
+          <w:b/>
+          <w:bCs/>
+          <w:sz w:val="24"/>
+          <w:szCs w:val="24"/>
+        </w:rPr>
+        <w:t xml:space="preserve"> }}</w:t>
+      </w:r>
+    </w:p>
+    <w:p>
+      <w:pPr>
+        <w:ind w:firstLine="720"/>
+        <w:rPr>
+          <w:rFonts w:ascii="Palatino Linotype" w:hAnsi="Palatino Linotype"/>
+          <w:b/>
+          <w:bCs/>
+          <w:sz w:val="24"/>
+          <w:szCs w:val="24"/>
+        </w:rPr>
+      </w:pPr>
+      <w:r>
+        <w:rPr>
+          <w:rFonts w:ascii="Palatino Linotype" w:hAnsi="Palatino Linotype"/>
+          <w:b/>
+          <w:bCs/>
+          <w:sz w:val="24"/>
+          <w:szCs w:val="24"/>
+        </w:rPr>
+        <w:tab/>
+      </w:r>
+      <w:r>
+        <w:rPr>
+          <w:rFonts w:ascii="Palatino Linotype" w:hAnsi="Palatino Linotype"/>
+          <w:b/>
+          <w:bCs/>
+          <w:sz w:val="24"/>
+          <w:szCs w:val="24"/>
+        </w:rPr>
+        <w:tab/>
+      </w:r>
+      <w:r>
+        <w:rPr>
+          <w:rFonts w:ascii="Palatino Linotype" w:hAnsi="Palatino Linotype"/>
+          <w:b/>
+          <w:bCs/>
+          <w:sz w:val="24"/>
+          <w:szCs w:val="24"/>
+        </w:rPr>
+        <w:tab/>
+      </w:r>
+      <w:r>
+        <w:rPr>
+          <w:rFonts w:ascii="Palatino Linotype" w:hAnsi="Palatino Linotype"/>
+          <w:b/>
+          <w:bCs/>
+          <w:sz w:val="24"/>
+          <w:szCs w:val="24"/>
+        </w:rPr>
+        <w:tab/>
+      </w:r>
+      <w:r>
+        <w:rPr>
+          <w:rFonts w:ascii="Palatino Linotype" w:hAnsi="Palatino Linotype"/>
+          <w:b/>
+          <w:bCs/>
+          <w:sz w:val="24"/>
+          <w:szCs w:val="24"/>
+        </w:rPr>
+        <w:tab/>
+      </w:r>
+      <w:r>
+        <w:rPr>
+          <w:rFonts w:ascii="Palatino Linotype" w:hAnsi="Palatino Linotype"/>
+          <w:b/>
+          <w:bCs/>
           <w:sz w:val="24"/>
           <w:szCs w:val="24"/>
         </w:rPr>
         <w:tab/>
       </w:r>
       <w:bookmarkEnd w:id="0"/>
-    </w:p>
-    <w:p>
-      <w:pPr>
-        <w:ind w:firstLine="720"/>
-        <w:rPr>
-          <w:rFonts w:ascii="Palatino Linotype" w:hAnsi="Palatino Linotype"/>
-          <w:sz w:val="24"/>
-          <w:szCs w:val="24"/>
-        </w:rPr>
-      </w:pPr>
-      <w:r>
-        <w:rPr>
-          <w:rFonts w:ascii="Palatino Linotype" w:hAnsi="Palatino Linotype"/>
-          <w:sz w:val="24"/>
-          <w:szCs w:val="24"/>
-        </w:rPr>
-        <w:t>Defendant</w:t>
-      </w:r>
-      <w:r>
-        <w:rPr>
-          <w:rFonts w:ascii="Palatino Linotype" w:hAnsi="Palatino Linotype"/>
-          <w:sz w:val="24"/>
-          <w:szCs w:val="24"/>
-        </w:rPr>
-        <w:t>.</w:t>
-      </w:r>
-    </w:p>
-    <w:p>
-      <w:pPr>
-        <w:rPr>
-          <w:rFonts w:ascii="Palatino Linotype" w:hAnsi="Palatino Linotype"/>
-        </w:rPr>
-      </w:pPr>
-    </w:p>
-    <w:p>
-      <w:pPr>
-        <w:ind w:left="4320" w:firstLine="720"/>
-        <w:rPr>
-          <w:rFonts w:ascii="Palatino Linotype" w:hAnsi="Palatino Linotype"/>
-          <w:b/>
-          <w:bCs/>
-          <w:sz w:val="24"/>
-          <w:szCs w:val="24"/>
-        </w:rPr>
-      </w:pPr>
-      <w:r>
-        <w:rPr>
-          <w:rFonts w:ascii="Palatino Linotype" w:hAnsi="Palatino Linotype"/>
-        </w:rPr>
-        <w:tab/>
-      </w:r>
-      <w:r>
-        <w:rPr>
-          <w:rFonts w:ascii="Palatino Linotype" w:hAnsi="Palatino Linotype"/>
-        </w:rPr>
-        <w:tab/>
-      </w:r>
-      <w:r>
-        <w:rPr>
-          <w:rFonts w:ascii="Palatino Linotype" w:hAnsi="Palatino Linotype"/>
-        </w:rPr>
-        <w:tab/>
-      </w:r>
-      <w:r>
-        <w:rPr>
-          <w:rFonts w:ascii="Palatino Linotype" w:hAnsi="Palatino Linotype"/>
-        </w:rPr>
-        <w:tab/>
-      </w:r>
-      <w:r>
-        <w:rPr>
-          <w:rFonts w:ascii="Palatino Linotype" w:hAnsi="Palatino Linotype"/>
-        </w:rPr>
-        <w:tab/>
-      </w:r>
-      <w:r>
-        <w:rPr>
-          <w:rFonts w:ascii="Palatino Linotype" w:hAnsi="Palatino Linotype"/>
-          <w:b/>
-          <w:bCs/>
-          <w:sz w:val="24"/>
-          <w:szCs w:val="24"/>
-        </w:rPr>
-        <w:t>Assigned to:</w:t>
-      </w:r>
-    </w:p>
-    <w:p>
-      <w:pPr>
-        <w:ind w:firstLine="720"/>
-        <w:rPr>
-          <w:rFonts w:ascii="Palatino Linotype" w:hAnsi="Palatino Linotype"/>
-          <w:b/>
-          <w:bCs/>
-          <w:sz w:val="24"/>
-          <w:szCs w:val="24"/>
-        </w:rPr>
-      </w:pPr>
-      <w:r>
-        <w:rPr>
-          <w:rFonts w:ascii="Palatino Linotype" w:hAnsi="Palatino Linotype"/>
-          <w:b/>
-          <w:bCs/>
-          <w:sz w:val="24"/>
-          <w:szCs w:val="24"/>
-        </w:rPr>
-        <w:tab/>
-      </w:r>
-      <w:r>
-        <w:rPr>
-          <w:rFonts w:ascii="Palatino Linotype" w:hAnsi="Palatino Linotype"/>
-          <w:b/>
-          <w:bCs/>
-          <w:sz w:val="24"/>
-          <w:szCs w:val="24"/>
-        </w:rPr>
-        <w:tab/>
-      </w:r>
-      <w:r>
-        <w:rPr>
-          <w:rFonts w:ascii="Palatino Linotype" w:hAnsi="Palatino Linotype"/>
-          <w:b/>
-          <w:bCs/>
-          <w:sz w:val="24"/>
-          <w:szCs w:val="24"/>
-        </w:rPr>
-        <w:tab/>
-      </w:r>
-      <w:r>
-        <w:rPr>
-          <w:rFonts w:ascii="Palatino Linotype" w:hAnsi="Palatino Linotype"/>
-          <w:b/>
-          <w:bCs/>
-          <w:sz w:val="24"/>
-          <w:szCs w:val="24"/>
-        </w:rPr>
-        <w:tab/>
-      </w:r>
-      <w:r>
-        <w:rPr>
-          <w:rFonts w:ascii="Palatino Linotype" w:hAnsi="Palatino Linotype"/>
-          <w:b/>
-          <w:bCs/>
-          <w:sz w:val="24"/>
-          <w:szCs w:val="24"/>
-        </w:rPr>
-        <w:tab/>
-      </w:r>
-      <w:r>
-        <w:rPr>
-          <w:rFonts w:ascii="Palatino Linotype" w:hAnsi="Palatino Linotype"/>
-          <w:b/>
-          <w:bCs/>
-          <w:sz w:val="24"/>
-          <w:szCs w:val="24"/>
-        </w:rPr>
-        <w:tab/>
-      </w:r>
-      <w:proofErr w:type="gramStart"/>
-      <w:r>
-        <w:rPr>
-          <w:rFonts w:ascii="Palatino Linotype" w:hAnsi="Palatino Linotype"/>
-          <w:b/>
-          <w:bCs/>
-          <w:sz w:val="24"/>
-          <w:szCs w:val="24"/>
-        </w:rPr>
-        <w:t>{{ assigned</w:t>
-      </w:r>
-      <w:proofErr w:type="gramEnd"/>
-      <w:r>
-        <w:rPr>
-          <w:rFonts w:ascii="Palatino Linotype" w:hAnsi="Palatino Linotype"/>
-          <w:b/>
-          <w:bCs/>
-          <w:sz w:val="24"/>
-          <w:szCs w:val="24"/>
-        </w:rPr>
-        <w:t>_judge }}</w:t>
-      </w:r>
-    </w:p>
-    <w:p>
-      <w:pPr>
-        <w:ind w:firstLine="720"/>
-        <w:rPr>
-          <w:rFonts w:ascii="Palatino Linotype" w:hAnsi="Palatino Linotype"/>
-        </w:rPr>
-      </w:pPr>
-    </w:p>
-    <w:p>
-      <w:pPr>
-        <w:tabs>
-          <w:tab w:val="left" w:pos="10270"/>
-        </w:tabs>
-        <w:rPr>
-          <w:rFonts w:ascii="Palatino Linotype" w:hAnsi="Palatino Linotype"/>
-        </w:rPr>
-      </w:pPr>
-    </w:p>
-    <w:p>
-      <w:pPr>
-        <w:tabs>
-          <w:tab w:val="left" w:pos="10270"/>
-        </w:tabs>
-        <w:rPr>
-          <w:rFonts w:ascii="Palatino Linotype" w:hAnsi="Palatino Linotype"/>
-        </w:rPr>
-      </w:pPr>
       <w:r>
         <w:rPr>
           <w:rFonts w:ascii="Palatino Linotype" w:hAnsi="Palatino Linotype"/>
@@ -716,100 +557,123 @@
           <w:sz w:val="24"/>
           <w:szCs w:val="24"/>
         </w:rPr>
-        <w:t xml:space="preserve"> on </w:t>
-      </w:r>
-      <w:proofErr w:type="gramStart"/>
-      <w:r>
-        <w:rPr>
-          <w:rFonts w:ascii="Palatino Linotype" w:hAnsi="Palatino Linotype"/>
-          <w:b/>
-          <w:bCs/>
+        <w:t xml:space="preserve"> on {{ </w:t>
+      </w:r>
+      <w:proofErr w:type="spellStart"/>
+      <w:r>
+        <w:rPr>
+          <w:rFonts w:ascii="Palatino Linotype" w:hAnsi="Palatino Linotype"/>
+          <w:b/>
+          <w:bCs/>
+          <w:sz w:val="24"/>
+          <w:szCs w:val="24"/>
+        </w:rPr>
+        <w:t>trial</w:t>
+      </w:r>
+      <w:r>
+        <w:rPr>
+          <w:rFonts w:ascii="Palatino Linotype" w:hAnsi="Palatino Linotype"/>
+          <w:b/>
+          <w:bCs/>
+          <w:sz w:val="24"/>
+          <w:szCs w:val="24"/>
+        </w:rPr>
+        <w:t>_date</w:t>
+      </w:r>
+      <w:proofErr w:type="spellEnd"/>
+      <w:r>
+        <w:rPr>
+          <w:rFonts w:ascii="Palatino Linotype" w:hAnsi="Palatino Linotype"/>
+          <w:b/>
+          <w:bCs/>
+          <w:sz w:val="24"/>
+          <w:szCs w:val="24"/>
+        </w:rPr>
+        <w:t xml:space="preserve"> }}</w:t>
+      </w:r>
+      <w:r>
+        <w:rPr>
+          <w:rFonts w:ascii="Palatino Linotype" w:hAnsi="Palatino Linotype"/>
+          <w:sz w:val="24"/>
+          <w:szCs w:val="24"/>
+        </w:rPr>
+        <w:t>,</w:t>
+      </w:r>
+      <w:r>
+        <w:rPr>
+          <w:rFonts w:ascii="Palatino Linotype" w:hAnsi="Palatino Linotype"/>
+          <w:b/>
+          <w:bCs/>
+          <w:sz w:val="24"/>
+          <w:szCs w:val="24"/>
+        </w:rPr>
+        <w:t xml:space="preserve"> </w:t>
+      </w:r>
+      <w:r>
+        <w:rPr>
+          <w:rFonts w:ascii="Palatino Linotype" w:hAnsi="Palatino Linotype"/>
+          <w:sz w:val="24"/>
+          <w:szCs w:val="24"/>
+        </w:rPr>
+        <w:t>at</w:t>
+      </w:r>
+      <w:r>
+        <w:rPr>
+          <w:rFonts w:ascii="Palatino Linotype" w:hAnsi="Palatino Linotype"/>
+          <w:b/>
+          <w:bCs/>
+          <w:sz w:val="24"/>
+          <w:szCs w:val="24"/>
+        </w:rPr>
+        <w:t xml:space="preserve"> {{ </w:t>
+      </w:r>
+      <w:proofErr w:type="spellStart"/>
+      <w:r>
+        <w:rPr>
+          <w:rFonts w:ascii="Palatino Linotype" w:hAnsi="Palatino Linotype"/>
+          <w:b/>
+          <w:bCs/>
+          <w:sz w:val="24"/>
+          <w:szCs w:val="24"/>
+        </w:rPr>
+        <w:t>trial_time</w:t>
+      </w:r>
+      <w:proofErr w:type="spellEnd"/>
+      <w:r>
+        <w:rPr>
+          <w:rFonts w:ascii="Palatino Linotype" w:hAnsi="Palatino Linotype"/>
+          <w:b/>
+          <w:bCs/>
+          <w:sz w:val="24"/>
+          <w:szCs w:val="24"/>
+        </w:rPr>
+        <w:t xml:space="preserve"> }}</w:t>
+      </w:r>
+      <w:r>
+        <w:rPr>
+          <w:rFonts w:ascii="Palatino Linotype" w:hAnsi="Palatino Linotype"/>
+          <w:sz w:val="24"/>
+          <w:szCs w:val="24"/>
+        </w:rPr>
+        <w:t>,</w:t>
+      </w:r>
+      <w:r>
+        <w:rPr>
+          <w:rFonts w:ascii="Palatino Linotype" w:hAnsi="Palatino Linotype"/>
+          <w:sz w:val="24"/>
+          <w:szCs w:val="24"/>
+        </w:rPr>
+        <w:t xml:space="preserve"> in </w:t>
+      </w:r>
+      <w:r>
+        <w:rPr>
+          <w:rFonts w:ascii="Palatino Linotype" w:hAnsi="Palatino Linotype"/>
           <w:sz w:val="24"/>
           <w:szCs w:val="24"/>
         </w:rPr>
         <w:t xml:space="preserve">{{ </w:t>
       </w:r>
-      <w:r>
-        <w:rPr>
-          <w:rFonts w:ascii="Palatino Linotype" w:hAnsi="Palatino Linotype"/>
-          <w:b/>
-          <w:bCs/>
-          <w:sz w:val="24"/>
-          <w:szCs w:val="24"/>
-        </w:rPr>
-        <w:t>trial</w:t>
-      </w:r>
-      <w:proofErr w:type="gramEnd"/>
-      <w:r>
-        <w:rPr>
-          <w:rFonts w:ascii="Palatino Linotype" w:hAnsi="Palatino Linotype"/>
-          <w:b/>
-          <w:bCs/>
-          <w:sz w:val="24"/>
-          <w:szCs w:val="24"/>
-        </w:rPr>
-        <w:t>_date }}</w:t>
-      </w:r>
-      <w:r>
-        <w:rPr>
-          <w:rFonts w:ascii="Palatino Linotype" w:hAnsi="Palatino Linotype"/>
-          <w:sz w:val="24"/>
-          <w:szCs w:val="24"/>
-        </w:rPr>
-        <w:t>,</w:t>
-      </w:r>
-      <w:r>
-        <w:rPr>
-          <w:rFonts w:ascii="Palatino Linotype" w:hAnsi="Palatino Linotype"/>
-          <w:b/>
-          <w:bCs/>
-          <w:sz w:val="24"/>
-          <w:szCs w:val="24"/>
-        </w:rPr>
-        <w:t xml:space="preserve"> </w:t>
-      </w:r>
-      <w:r>
-        <w:rPr>
-          <w:rFonts w:ascii="Palatino Linotype" w:hAnsi="Palatino Linotype"/>
-          <w:sz w:val="24"/>
-          <w:szCs w:val="24"/>
-        </w:rPr>
-        <w:t>at</w:t>
-      </w:r>
-      <w:r>
-        <w:rPr>
-          <w:rFonts w:ascii="Palatino Linotype" w:hAnsi="Palatino Linotype"/>
-          <w:b/>
-          <w:bCs/>
-          <w:sz w:val="24"/>
-          <w:szCs w:val="24"/>
-        </w:rPr>
-        <w:t xml:space="preserve"> {{ trial_time }}</w:t>
-      </w:r>
-      <w:r>
-        <w:rPr>
-          <w:rFonts w:ascii="Palatino Linotype" w:hAnsi="Palatino Linotype"/>
-          <w:sz w:val="24"/>
-          <w:szCs w:val="24"/>
-        </w:rPr>
-        <w:t>,</w:t>
-      </w:r>
-      <w:r>
-        <w:rPr>
-          <w:rFonts w:ascii="Palatino Linotype" w:hAnsi="Palatino Linotype"/>
-          <w:sz w:val="24"/>
-          <w:szCs w:val="24"/>
-        </w:rPr>
-        <w:t xml:space="preserve"> in </w:t>
-      </w:r>
-      <w:r>
-        <w:rPr>
-          <w:rFonts w:ascii="Palatino Linotype" w:hAnsi="Palatino Linotype"/>
-          <w:sz w:val="24"/>
-          <w:szCs w:val="24"/>
-        </w:rPr>
-        <w:t xml:space="preserve">{{ </w:t>
-      </w:r>
+      <w:proofErr w:type="spellStart"/>
       <w:r>
         <w:rPr>
           <w:rFonts w:ascii="Palatino Linotype" w:hAnsi="Palatino Linotype"/>
@@ -818,6 +682,7 @@
         </w:rPr>
         <w:t>hearing_location</w:t>
       </w:r>
+      <w:proofErr w:type="spellEnd"/>
       <w:r>
         <w:rPr>
           <w:rFonts w:ascii="Palatino Linotype" w:hAnsi="Palatino Linotype"/>
@@ -929,7 +794,6 @@
         </w:rPr>
         <w:tab/>
       </w:r>
-      <w:proofErr w:type="gramStart"/>
       <w:r>
         <w:rPr>
           <w:rFonts w:ascii="Vladimir Script" w:hAnsi="Vladimir Script"/>
@@ -937,9 +801,9 @@
           <w:szCs w:val="32"/>
           <w:u w:val="single"/>
         </w:rPr>
-        <w:t>{{ judicial</w:t>
-      </w:r>
-      <w:proofErr w:type="gramEnd"/>
+        <w:t xml:space="preserve">{{ </w:t>
+      </w:r>
+      <w:proofErr w:type="spellStart"/>
       <w:r>
         <w:rPr>
           <w:rFonts w:ascii="Vladimir Script" w:hAnsi="Vladimir Script"/>
@@ -947,8 +811,9 @@
           <w:szCs w:val="32"/>
           <w:u w:val="single"/>
         </w:rPr>
-        <w:t>_officer.first_name }} {{ judicial_officer.last_name }}</w:t>
-      </w:r>
+        <w:t>judicial_officer.first_name</w:t>
+      </w:r>
+      <w:proofErr w:type="spellEnd"/>
       <w:r>
         <w:rPr>
           <w:rFonts w:ascii="Vladimir Script" w:hAnsi="Vladimir Script"/>
@@ -956,8 +821,9 @@
           <w:szCs w:val="32"/>
           <w:u w:val="single"/>
         </w:rPr>
-        <w:t xml:space="preserve"> </w:t>
-      </w:r>
+        <w:t xml:space="preserve"> }} {{ </w:t>
+      </w:r>
+      <w:proofErr w:type="spellStart"/>
       <w:r>
         <w:rPr>
           <w:rFonts w:ascii="Vladimir Script" w:hAnsi="Vladimir Script"/>
@@ -965,8 +831,9 @@
           <w:szCs w:val="32"/>
           <w:u w:val="single"/>
         </w:rPr>
-        <w:tab/>
-      </w:r>
+        <w:t>judicial_officer.last_name</w:t>
+      </w:r>
+      <w:proofErr w:type="spellEnd"/>
       <w:r>
         <w:rPr>
           <w:rFonts w:ascii="Vladimir Script" w:hAnsi="Vladimir Script"/>
@@ -974,7 +841,7 @@
           <w:szCs w:val="32"/>
           <w:u w:val="single"/>
         </w:rPr>
-        <w:tab/>
+        <w:t xml:space="preserve"> }}</w:t>
       </w:r>
       <w:r>
         <w:rPr>
@@ -983,7 +850,7 @@
           <w:szCs w:val="32"/>
           <w:u w:val="single"/>
         </w:rPr>
-        <w:tab/>
+        <w:t xml:space="preserve"> </w:t>
       </w:r>
       <w:r>
         <w:rPr>
@@ -1003,80 +870,144 @@
         </w:rPr>
         <w:tab/>
       </w:r>
-    </w:p>
-    <w:p>
-      <w:pPr>
-        <w:rPr>
-          <w:rFonts w:ascii="Palatino Linotype" w:hAnsi="Palatino Linotype"/>
-          <w:sz w:val="24"/>
-          <w:szCs w:val="24"/>
-        </w:rPr>
-      </w:pPr>
-      <w:r>
-        <w:rPr>
-          <w:rFonts w:ascii="Palatino Linotype" w:hAnsi="Palatino Linotype"/>
-          <w:sz w:val="24"/>
-          <w:szCs w:val="24"/>
-        </w:rPr>
-        <w:tab/>
-      </w:r>
-      <w:r>
-        <w:rPr>
-          <w:rFonts w:ascii="Palatino Linotype" w:hAnsi="Palatino Linotype"/>
-          <w:sz w:val="24"/>
-          <w:szCs w:val="24"/>
-        </w:rPr>
-        <w:tab/>
-      </w:r>
-      <w:r>
-        <w:rPr>
-          <w:rFonts w:ascii="Palatino Linotype" w:hAnsi="Palatino Linotype"/>
-          <w:sz w:val="24"/>
-          <w:szCs w:val="24"/>
-        </w:rPr>
-        <w:tab/>
-      </w:r>
-      <w:r>
-        <w:rPr>
-          <w:rFonts w:ascii="Palatino Linotype" w:hAnsi="Palatino Linotype"/>
-          <w:sz w:val="24"/>
-          <w:szCs w:val="24"/>
-        </w:rPr>
-        <w:tab/>
-      </w:r>
-      <w:r>
-        <w:rPr>
-          <w:rFonts w:ascii="Palatino Linotype" w:hAnsi="Palatino Linotype"/>
-          <w:sz w:val="24"/>
-          <w:szCs w:val="24"/>
-        </w:rPr>
-        <w:tab/>
-      </w:r>
-      <w:r>
-        <w:rPr>
-          <w:rFonts w:ascii="Palatino Linotype" w:hAnsi="Palatino Linotype"/>
-          <w:sz w:val="24"/>
-          <w:szCs w:val="24"/>
-        </w:rPr>
-        <w:tab/>
-      </w:r>
-      <w:proofErr w:type="gramStart"/>
-      <w:r>
-        <w:rPr>
-          <w:rFonts w:ascii="Palatino Linotype" w:hAnsi="Palatino Linotype"/>
-          <w:sz w:val="24"/>
-          <w:szCs w:val="24"/>
-        </w:rPr>
-        <w:t>{{ judicial</w:t>
-      </w:r>
-      <w:proofErr w:type="gramEnd"/>
-      <w:r>
-        <w:rPr>
-          <w:rFonts w:ascii="Palatino Linotype" w:hAnsi="Palatino Linotype"/>
-          <w:sz w:val="24"/>
-          <w:szCs w:val="24"/>
-        </w:rPr>
-        <w:t>_officer.first_name }} {{ judicial_officer.last_name }}, {{ judicial_officer.officer_type }}</w:t>
+      <w:r>
+        <w:rPr>
+          <w:rFonts w:ascii="Vladimir Script" w:hAnsi="Vladimir Script"/>
+          <w:sz w:val="32"/>
+          <w:szCs w:val="32"/>
+          <w:u w:val="single"/>
+        </w:rPr>
+        <w:tab/>
+      </w:r>
+      <w:r>
+        <w:rPr>
+          <w:rFonts w:ascii="Vladimir Script" w:hAnsi="Vladimir Script"/>
+          <w:sz w:val="32"/>
+          <w:szCs w:val="32"/>
+          <w:u w:val="single"/>
+        </w:rPr>
+        <w:tab/>
+      </w:r>
+      <w:r>
+        <w:rPr>
+          <w:rFonts w:ascii="Vladimir Script" w:hAnsi="Vladimir Script"/>
+          <w:sz w:val="32"/>
+          <w:szCs w:val="32"/>
+          <w:u w:val="single"/>
+        </w:rPr>
+        <w:tab/>
+      </w:r>
+    </w:p>
+    <w:p>
+      <w:pPr>
+        <w:rPr>
+          <w:rFonts w:ascii="Palatino Linotype" w:hAnsi="Palatino Linotype"/>
+          <w:sz w:val="24"/>
+          <w:szCs w:val="24"/>
+        </w:rPr>
+      </w:pPr>
+      <w:r>
+        <w:rPr>
+          <w:rFonts w:ascii="Palatino Linotype" w:hAnsi="Palatino Linotype"/>
+          <w:sz w:val="24"/>
+          <w:szCs w:val="24"/>
+        </w:rPr>
+        <w:tab/>
+      </w:r>
+      <w:r>
+        <w:rPr>
+          <w:rFonts w:ascii="Palatino Linotype" w:hAnsi="Palatino Linotype"/>
+          <w:sz w:val="24"/>
+          <w:szCs w:val="24"/>
+        </w:rPr>
+        <w:tab/>
+      </w:r>
+      <w:r>
+        <w:rPr>
+          <w:rFonts w:ascii="Palatino Linotype" w:hAnsi="Palatino Linotype"/>
+          <w:sz w:val="24"/>
+          <w:szCs w:val="24"/>
+        </w:rPr>
+        <w:tab/>
+      </w:r>
+      <w:r>
+        <w:rPr>
+          <w:rFonts w:ascii="Palatino Linotype" w:hAnsi="Palatino Linotype"/>
+          <w:sz w:val="24"/>
+          <w:szCs w:val="24"/>
+        </w:rPr>
+        <w:tab/>
+      </w:r>
+      <w:r>
+        <w:rPr>
+          <w:rFonts w:ascii="Palatino Linotype" w:hAnsi="Palatino Linotype"/>
+          <w:sz w:val="24"/>
+          <w:szCs w:val="24"/>
+        </w:rPr>
+        <w:tab/>
+      </w:r>
+      <w:r>
+        <w:rPr>
+          <w:rFonts w:ascii="Palatino Linotype" w:hAnsi="Palatino Linotype"/>
+          <w:sz w:val="24"/>
+          <w:szCs w:val="24"/>
+        </w:rPr>
+        <w:tab/>
+        <w:t xml:space="preserve">{{ </w:t>
+      </w:r>
+      <w:proofErr w:type="spellStart"/>
+      <w:r>
+        <w:rPr>
+          <w:rFonts w:ascii="Palatino Linotype" w:hAnsi="Palatino Linotype"/>
+          <w:sz w:val="24"/>
+          <w:szCs w:val="24"/>
+        </w:rPr>
+        <w:t>judicial_officer.first_name</w:t>
+      </w:r>
+      <w:proofErr w:type="spellEnd"/>
+      <w:r>
+        <w:rPr>
+          <w:rFonts w:ascii="Palatino Linotype" w:hAnsi="Palatino Linotype"/>
+          <w:sz w:val="24"/>
+          <w:szCs w:val="24"/>
+        </w:rPr>
+        <w:t xml:space="preserve"> }} {{ </w:t>
+      </w:r>
+      <w:proofErr w:type="spellStart"/>
+      <w:r>
+        <w:rPr>
+          <w:rFonts w:ascii="Palatino Linotype" w:hAnsi="Palatino Linotype"/>
+          <w:sz w:val="24"/>
+          <w:szCs w:val="24"/>
+        </w:rPr>
+        <w:t>judicial_officer.last_name</w:t>
+      </w:r>
+      <w:proofErr w:type="spellEnd"/>
+      <w:r>
+        <w:rPr>
+          <w:rFonts w:ascii="Palatino Linotype" w:hAnsi="Palatino Linotype"/>
+          <w:sz w:val="24"/>
+          <w:szCs w:val="24"/>
+        </w:rPr>
+        <w:t xml:space="preserve"> }}, {{ </w:t>
+      </w:r>
+      <w:proofErr w:type="spellStart"/>
+      <w:r>
+        <w:rPr>
+          <w:rFonts w:ascii="Palatino Linotype" w:hAnsi="Palatino Linotype"/>
+          <w:sz w:val="24"/>
+          <w:szCs w:val="24"/>
+        </w:rPr>
+        <w:t>judicial_officer.officer_type</w:t>
+      </w:r>
+      <w:proofErr w:type="spellEnd"/>
+      <w:r>
+        <w:rPr>
+          <w:rFonts w:ascii="Palatino Linotype" w:hAnsi="Palatino Linotype"/>
+          <w:sz w:val="24"/>
+          <w:szCs w:val="24"/>
+        </w:rPr>
+        <w:t xml:space="preserve"> }}</w:t>
       </w:r>
     </w:p>
     <w:p>
@@ -1102,75 +1033,101 @@
     <w:p>
       <w:pPr>
         <w:tabs>
+          <w:tab w:val="left" w:pos="-1080"/>
+          <w:tab w:val="left" w:pos="-720"/>
+          <w:tab w:val="left" w:pos="0"/>
           <w:tab w:val="left" w:pos="720"/>
+          <w:tab w:val="left" w:pos="1440"/>
+          <w:tab w:val="left" w:pos="2160"/>
+          <w:tab w:val="left" w:pos="2880"/>
+          <w:tab w:val="left" w:pos="3600"/>
+          <w:tab w:val="left" w:pos="4320"/>
+          <w:tab w:val="left" w:pos="4680"/>
         </w:tabs>
         <w:rPr>
           <w:rFonts w:ascii="Palatino Linotype" w:hAnsi="Palatino Linotype"/>
-        </w:rPr>
-      </w:pPr>
-      <w:r>
-        <w:rPr>
-          <w:rFonts w:ascii="Palatino Linotype" w:hAnsi="Palatino Linotype"/>
-        </w:rPr>
-        <w:t>cc:</w:t>
-      </w:r>
-      <w:r>
-        <w:rPr>
-          <w:rFonts w:ascii="Palatino Linotype" w:hAnsi="Palatino Linotype"/>
-        </w:rPr>
-        <w:tab/>
-        <w:t>Prosecutor</w:t>
+          <w:sz w:val="16"/>
+          <w:szCs w:val="16"/>
+        </w:rPr>
+      </w:pPr>
+      <w:r>
+        <w:rPr>
+          <w:rFonts w:ascii="Palatino Linotype" w:hAnsi="Palatino Linotype"/>
+          <w:sz w:val="16"/>
+          <w:szCs w:val="16"/>
+        </w:rPr>
+        <w:t>Copies served by Dep. Clerk ___________________________ on the following date ____________________ to:</w:t>
+      </w:r>
+    </w:p>
+    <w:p>
+      <w:pPr>
+        <w:tabs>
+          <w:tab w:val="left" w:pos="-1080"/>
+          <w:tab w:val="left" w:pos="-720"/>
+          <w:tab w:val="left" w:pos="0"/>
+          <w:tab w:val="left" w:pos="720"/>
+          <w:tab w:val="left" w:pos="1440"/>
+          <w:tab w:val="left" w:pos="2160"/>
+          <w:tab w:val="left" w:pos="2880"/>
+          <w:tab w:val="left" w:pos="3600"/>
+          <w:tab w:val="left" w:pos="4320"/>
+          <w:tab w:val="left" w:pos="4680"/>
+        </w:tabs>
+        <w:rPr>
+          <w:rFonts w:ascii="Palatino Linotype" w:hAnsi="Palatino Linotype"/>
+          <w:sz w:val="16"/>
+          <w:szCs w:val="16"/>
+        </w:rPr>
+      </w:pPr>
+      <w:r>
+        <w:rPr>
+          <w:rFonts w:ascii="Palatino Linotype" w:hAnsi="Palatino Linotype"/>
+          <w:sz w:val="16"/>
+          <w:szCs w:val="16"/>
+        </w:rPr>
+        <w:t xml:space="preserve">Prosecutor’s Office: PS    OM     EM; Defendant’s Attorney/Public Defender’s Office: PS     OM     EM; {{ </w:t>
+      </w:r>
+      <w:proofErr w:type="spellStart"/>
+      <w:r>
+        <w:rPr>
+          <w:rFonts w:ascii="Palatino Linotype" w:hAnsi="Palatino Linotype"/>
+          <w:sz w:val="16"/>
+          <w:szCs w:val="16"/>
+        </w:rPr>
+        <w:t>defendant.first_name</w:t>
+      </w:r>
+      <w:proofErr w:type="spellEnd"/>
+      <w:r>
+        <w:rPr>
+          <w:rFonts w:ascii="Palatino Linotype" w:hAnsi="Palatino Linotype"/>
+          <w:sz w:val="16"/>
+          <w:szCs w:val="16"/>
+        </w:rPr>
+        <w:t xml:space="preserve"> }} {{ </w:t>
+      </w:r>
+      <w:proofErr w:type="spellStart"/>
+      <w:r>
+        <w:rPr>
+          <w:rFonts w:ascii="Palatino Linotype" w:hAnsi="Palatino Linotype"/>
+          <w:sz w:val="16"/>
+          <w:szCs w:val="16"/>
+        </w:rPr>
+        <w:t>defendant.last_name</w:t>
+      </w:r>
+      <w:proofErr w:type="spellEnd"/>
+      <w:r>
+        <w:rPr>
+          <w:rFonts w:ascii="Palatino Linotype" w:hAnsi="Palatino Linotype"/>
+          <w:sz w:val="16"/>
+          <w:szCs w:val="16"/>
+        </w:rPr>
+        <w:t>}}: PS     OM     EM; Community Control: PS    EM; County Jail: PS   EM;</w:t>
       </w:r>
     </w:p>
     <w:p>
       <w:pPr>
         <w:ind w:firstLine="720"/>
         <w:rPr>
-          <w:rFonts w:ascii="Palatino Linotype" w:hAnsi="Palatino Linotype"/>
-        </w:rPr>
-      </w:pPr>
-      <w:proofErr w:type="gramStart"/>
-      <w:r>
-        <w:rPr>
-          <w:rFonts w:ascii="Palatino Linotype" w:hAnsi="Palatino Linotype"/>
-        </w:rPr>
-        <w:t>{{ defendant</w:t>
-      </w:r>
-      <w:proofErr w:type="gramEnd"/>
-      <w:r>
-        <w:rPr>
-          <w:rFonts w:ascii="Palatino Linotype" w:hAnsi="Palatino Linotype"/>
-        </w:rPr>
-        <w:t>.first_name }} {{ defendant.last_name }}</w:t>
-      </w:r>
-    </w:p>
-    <w:p>
-      <w:pPr>
-        <w:ind w:firstLine="720"/>
-        <w:rPr>
-          <w:sz w:val="24"/>
-          <w:szCs w:val="24"/>
-        </w:rPr>
-      </w:pPr>
-      <w:proofErr w:type="gramStart"/>
-      <w:r>
-        <w:rPr>
-          <w:rFonts w:ascii="Palatino Linotype" w:hAnsi="Palatino Linotype"/>
-        </w:rPr>
-        <w:t>{{ defense</w:t>
-      </w:r>
-      <w:proofErr w:type="gramEnd"/>
-      <w:r>
-        <w:rPr>
-          <w:rFonts w:ascii="Palatino Linotype" w:hAnsi="Palatino Linotype"/>
-        </w:rPr>
-        <w:t>_counsel }}</w:t>
-      </w:r>
-    </w:p>
-    <w:p>
-      <w:pPr>
-        <w:ind w:firstLine="720"/>
-        <w:rPr>
           <w:sz w:val="24"/>
           <w:szCs w:val="24"/>
         </w:rPr>
@@ -1209,7 +1166,7 @@
       </w:pPr>
     </w:p>
     <w:sectPr>
-      <w:headerReference w:type="first" r:id="rId9"/>
+      <w:headerReference w:type="first" r:id="rId8"/>
       <w:type w:val="continuous"/>
       <w:pgSz w:w="12240" w:h="15840" w:code="1"/>
       <w:pgMar w:top="1440" w:right="1440" w:bottom="450" w:left="1440" w:header="720" w:footer="0" w:gutter="0"/>

--- a/tests/resources/Templates/Trial_To_Court_Hearing_Notice_Template.docx
+++ b/tests/resources/Templates/Trial_To_Court_Hearing_Notice_Template.docx
@@ -134,7 +134,16 @@
           <w:sz w:val="24"/>
           <w:szCs w:val="24"/>
         </w:rPr>
-        <w:t xml:space="preserve">                                                                  Case No. {{ </w:t>
+        <w:t xml:space="preserve">                                                                  Case No. </w:t>
+      </w:r>
+      <w:proofErr w:type="gramStart"/>
+      <w:r>
+        <w:rPr>
+          <w:rFonts w:ascii="Palatino Linotype" w:hAnsi="Palatino Linotype"/>
+          <w:sz w:val="24"/>
+          <w:szCs w:val="24"/>
+        </w:rPr>
+        <w:t xml:space="preserve">{{ </w:t>
       </w:r>
       <w:proofErr w:type="spellStart"/>
       <w:r>
@@ -143,7 +152,16 @@
           <w:sz w:val="24"/>
           <w:szCs w:val="24"/>
         </w:rPr>
-        <w:t>case_number</w:t>
+        <w:t>case</w:t>
+      </w:r>
+      <w:proofErr w:type="gramEnd"/>
+      <w:r>
+        <w:rPr>
+          <w:rFonts w:ascii="Palatino Linotype" w:hAnsi="Palatino Linotype"/>
+          <w:sz w:val="24"/>
+          <w:szCs w:val="24"/>
+        </w:rPr>
+        <w:t>_number</w:t>
       </w:r>
       <w:proofErr w:type="spellEnd"/>
       <w:r>
@@ -187,6 +205,7 @@
           <w:szCs w:val="24"/>
         </w:rPr>
       </w:pPr>
+      <w:proofErr w:type="gramStart"/>
       <w:r>
         <w:rPr>
           <w:rFonts w:ascii="Palatino Linotype" w:hAnsi="Palatino Linotype"/>
@@ -202,7 +221,16 @@
           <w:sz w:val="24"/>
           <w:szCs w:val="24"/>
         </w:rPr>
-        <w:t>defendant.first_name</w:t>
+        <w:t>defendant</w:t>
+      </w:r>
+      <w:proofErr w:type="gramEnd"/>
+      <w:r>
+        <w:rPr>
+          <w:rFonts w:ascii="Palatino Linotype" w:hAnsi="Palatino Linotype"/>
+          <w:sz w:val="24"/>
+          <w:szCs w:val="24"/>
+        </w:rPr>
+        <w:t>.first_name</w:t>
       </w:r>
       <w:proofErr w:type="spellEnd"/>
       <w:r>
@@ -332,6 +360,7 @@
         </w:rPr>
         <w:tab/>
       </w:r>
+      <w:proofErr w:type="gramStart"/>
       <w:r>
         <w:rPr>
           <w:rFonts w:ascii="Palatino Linotype" w:hAnsi="Palatino Linotype"/>
@@ -351,7 +380,18 @@
           <w:sz w:val="24"/>
           <w:szCs w:val="24"/>
         </w:rPr>
-        <w:t>assigned_judge</w:t>
+        <w:t>assigned</w:t>
+      </w:r>
+      <w:proofErr w:type="gramEnd"/>
+      <w:r>
+        <w:rPr>
+          <w:rFonts w:ascii="Palatino Linotype" w:hAnsi="Palatino Linotype"/>
+          <w:b/>
+          <w:bCs/>
+          <w:sz w:val="24"/>
+          <w:szCs w:val="24"/>
+        </w:rPr>
+        <w:t>_judge</w:t>
       </w:r>
       <w:proofErr w:type="spellEnd"/>
       <w:r>
@@ -557,7 +597,18 @@
           <w:sz w:val="24"/>
           <w:szCs w:val="24"/>
         </w:rPr>
-        <w:t xml:space="preserve"> on {{ </w:t>
+        <w:t xml:space="preserve"> on </w:t>
+      </w:r>
+      <w:proofErr w:type="gramStart"/>
+      <w:r>
+        <w:rPr>
+          <w:rFonts w:ascii="Palatino Linotype" w:hAnsi="Palatino Linotype"/>
+          <w:b/>
+          <w:bCs/>
+          <w:sz w:val="24"/>
+          <w:szCs w:val="24"/>
+        </w:rPr>
+        <w:t xml:space="preserve">{{ </w:t>
       </w:r>
       <w:proofErr w:type="spellStart"/>
       <w:r>
@@ -570,6 +621,7 @@
         </w:rPr>
         <w:t>trial</w:t>
       </w:r>
+      <w:proofErr w:type="gramEnd"/>
       <w:r>
         <w:rPr>
           <w:rFonts w:ascii="Palatino Linotype" w:hAnsi="Palatino Linotype"/>
@@ -794,6 +846,7 @@
         </w:rPr>
         <w:tab/>
       </w:r>
+      <w:proofErr w:type="gramStart"/>
       <w:r>
         <w:rPr>
           <w:rFonts w:ascii="Vladimir Script" w:hAnsi="Vladimir Script"/>
@@ -811,9 +864,9 @@
           <w:szCs w:val="32"/>
           <w:u w:val="single"/>
         </w:rPr>
-        <w:t>judicial_officer.first_name</w:t>
-      </w:r>
-      <w:proofErr w:type="spellEnd"/>
+        <w:t>judicial</w:t>
+      </w:r>
+      <w:proofErr w:type="gramEnd"/>
       <w:r>
         <w:rPr>
           <w:rFonts w:ascii="Vladimir Script" w:hAnsi="Vladimir Script"/>
@@ -821,9 +874,9 @@
           <w:szCs w:val="32"/>
           <w:u w:val="single"/>
         </w:rPr>
-        <w:t xml:space="preserve"> }} {{ </w:t>
-      </w:r>
-      <w:proofErr w:type="spellStart"/>
+        <w:t>_officer.first_name</w:t>
+      </w:r>
+      <w:proofErr w:type="spellEnd"/>
       <w:r>
         <w:rPr>
           <w:rFonts w:ascii="Vladimir Script" w:hAnsi="Vladimir Script"/>
@@ -831,9 +884,9 @@
           <w:szCs w:val="32"/>
           <w:u w:val="single"/>
         </w:rPr>
-        <w:t>judicial_officer.last_name</w:t>
-      </w:r>
-      <w:proofErr w:type="spellEnd"/>
+        <w:t xml:space="preserve"> }} {{ </w:t>
+      </w:r>
+      <w:proofErr w:type="spellStart"/>
       <w:r>
         <w:rPr>
           <w:rFonts w:ascii="Vladimir Script" w:hAnsi="Vladimir Script"/>
@@ -841,8 +894,9 @@
           <w:szCs w:val="32"/>
           <w:u w:val="single"/>
         </w:rPr>
-        <w:t xml:space="preserve"> }}</w:t>
-      </w:r>
+        <w:t>judicial_officer.last_name</w:t>
+      </w:r>
+      <w:proofErr w:type="spellEnd"/>
       <w:r>
         <w:rPr>
           <w:rFonts w:ascii="Vladimir Script" w:hAnsi="Vladimir Script"/>
@@ -850,7 +904,7 @@
           <w:szCs w:val="32"/>
           <w:u w:val="single"/>
         </w:rPr>
-        <w:t xml:space="preserve"> </w:t>
+        <w:t xml:space="preserve"> }}</w:t>
       </w:r>
       <w:r>
         <w:rPr>
@@ -859,7 +913,7 @@
           <w:szCs w:val="32"/>
           <w:u w:val="single"/>
         </w:rPr>
-        <w:tab/>
+        <w:t xml:space="preserve"> </w:t>
       </w:r>
       <w:r>
         <w:rPr>
@@ -897,6 +951,15 @@
         </w:rPr>
         <w:tab/>
       </w:r>
+      <w:r>
+        <w:rPr>
+          <w:rFonts w:ascii="Vladimir Script" w:hAnsi="Vladimir Script"/>
+          <w:sz w:val="32"/>
+          <w:szCs w:val="32"/>
+          <w:u w:val="single"/>
+        </w:rPr>
+        <w:tab/>
+      </w:r>
     </w:p>
     <w:p>
       <w:pPr>
@@ -953,6 +1016,14 @@
           <w:szCs w:val="24"/>
         </w:rPr>
         <w:tab/>
+      </w:r>
+      <w:proofErr w:type="gramStart"/>
+      <w:r>
+        <w:rPr>
+          <w:rFonts w:ascii="Palatino Linotype" w:hAnsi="Palatino Linotype"/>
+          <w:sz w:val="24"/>
+          <w:szCs w:val="24"/>
+        </w:rPr>
         <w:t xml:space="preserve">{{ </w:t>
       </w:r>
       <w:proofErr w:type="spellStart"/>
@@ -962,7 +1033,16 @@
           <w:sz w:val="24"/>
           <w:szCs w:val="24"/>
         </w:rPr>
-        <w:t>judicial_officer.first_name</w:t>
+        <w:t>judicial</w:t>
+      </w:r>
+      <w:proofErr w:type="gramEnd"/>
+      <w:r>
+        <w:rPr>
+          <w:rFonts w:ascii="Palatino Linotype" w:hAnsi="Palatino Linotype"/>
+          <w:sz w:val="24"/>
+          <w:szCs w:val="24"/>
+        </w:rPr>
+        <w:t>_officer.first_name</w:t>
       </w:r>
       <w:proofErr w:type="spellEnd"/>
       <w:r>
@@ -1009,164 +1089,10 @@
         </w:rPr>
         <w:t xml:space="preserve"> }}</w:t>
       </w:r>
-    </w:p>
-    <w:p>
-      <w:pPr>
-        <w:tabs>
-          <w:tab w:val="left" w:pos="720"/>
-        </w:tabs>
-        <w:rPr>
-          <w:rFonts w:ascii="Palatino Linotype" w:hAnsi="Palatino Linotype"/>
-        </w:rPr>
-      </w:pPr>
-    </w:p>
-    <w:p>
-      <w:pPr>
-        <w:tabs>
-          <w:tab w:val="left" w:pos="720"/>
-        </w:tabs>
-        <w:rPr>
-          <w:rFonts w:ascii="Palatino Linotype" w:hAnsi="Palatino Linotype"/>
-        </w:rPr>
-      </w:pPr>
-    </w:p>
-    <w:p>
-      <w:pPr>
-        <w:tabs>
-          <w:tab w:val="left" w:pos="-1080"/>
-          <w:tab w:val="left" w:pos="-720"/>
-          <w:tab w:val="left" w:pos="0"/>
-          <w:tab w:val="left" w:pos="720"/>
-          <w:tab w:val="left" w:pos="1440"/>
-          <w:tab w:val="left" w:pos="2160"/>
-          <w:tab w:val="left" w:pos="2880"/>
-          <w:tab w:val="left" w:pos="3600"/>
-          <w:tab w:val="left" w:pos="4320"/>
-          <w:tab w:val="left" w:pos="4680"/>
-        </w:tabs>
-        <w:rPr>
-          <w:rFonts w:ascii="Palatino Linotype" w:hAnsi="Palatino Linotype"/>
-          <w:sz w:val="16"/>
-          <w:szCs w:val="16"/>
-        </w:rPr>
-      </w:pPr>
-      <w:r>
-        <w:rPr>
-          <w:rFonts w:ascii="Palatino Linotype" w:hAnsi="Palatino Linotype"/>
-          <w:sz w:val="16"/>
-          <w:szCs w:val="16"/>
-        </w:rPr>
-        <w:t>Copies served by Dep. Clerk ___________________________ on the following date ____________________ to:</w:t>
-      </w:r>
-    </w:p>
-    <w:p>
-      <w:pPr>
-        <w:tabs>
-          <w:tab w:val="left" w:pos="-1080"/>
-          <w:tab w:val="left" w:pos="-720"/>
-          <w:tab w:val="left" w:pos="0"/>
-          <w:tab w:val="left" w:pos="720"/>
-          <w:tab w:val="left" w:pos="1440"/>
-          <w:tab w:val="left" w:pos="2160"/>
-          <w:tab w:val="left" w:pos="2880"/>
-          <w:tab w:val="left" w:pos="3600"/>
-          <w:tab w:val="left" w:pos="4320"/>
-          <w:tab w:val="left" w:pos="4680"/>
-        </w:tabs>
-        <w:rPr>
-          <w:rFonts w:ascii="Palatino Linotype" w:hAnsi="Palatino Linotype"/>
-          <w:sz w:val="16"/>
-          <w:szCs w:val="16"/>
-        </w:rPr>
-      </w:pPr>
-      <w:r>
-        <w:rPr>
-          <w:rFonts w:ascii="Palatino Linotype" w:hAnsi="Palatino Linotype"/>
-          <w:sz w:val="16"/>
-          <w:szCs w:val="16"/>
-        </w:rPr>
-        <w:t xml:space="preserve">Prosecutor’s Office: PS    OM     EM; Defendant’s Attorney/Public Defender’s Office: PS     OM     EM; {{ </w:t>
-      </w:r>
-      <w:proofErr w:type="spellStart"/>
-      <w:r>
-        <w:rPr>
-          <w:rFonts w:ascii="Palatino Linotype" w:hAnsi="Palatino Linotype"/>
-          <w:sz w:val="16"/>
-          <w:szCs w:val="16"/>
-        </w:rPr>
-        <w:t>defendant.first_name</w:t>
-      </w:r>
-      <w:proofErr w:type="spellEnd"/>
-      <w:r>
-        <w:rPr>
-          <w:rFonts w:ascii="Palatino Linotype" w:hAnsi="Palatino Linotype"/>
-          <w:sz w:val="16"/>
-          <w:szCs w:val="16"/>
-        </w:rPr>
-        <w:t xml:space="preserve"> }} {{ </w:t>
-      </w:r>
-      <w:proofErr w:type="spellStart"/>
-      <w:r>
-        <w:rPr>
-          <w:rFonts w:ascii="Palatino Linotype" w:hAnsi="Palatino Linotype"/>
-          <w:sz w:val="16"/>
-          <w:szCs w:val="16"/>
-        </w:rPr>
-        <w:t>defendant.last_name</w:t>
-      </w:r>
-      <w:proofErr w:type="spellEnd"/>
-      <w:r>
-        <w:rPr>
-          <w:rFonts w:ascii="Palatino Linotype" w:hAnsi="Palatino Linotype"/>
-          <w:sz w:val="16"/>
-          <w:szCs w:val="16"/>
-        </w:rPr>
-        <w:t>}}: PS     OM     EM; Community Control: PS    EM; County Jail: PS   EM;</w:t>
-      </w:r>
-    </w:p>
-    <w:p>
-      <w:pPr>
-        <w:ind w:firstLine="720"/>
-        <w:rPr>
-          <w:sz w:val="24"/>
-          <w:szCs w:val="24"/>
-        </w:rPr>
-      </w:pPr>
-    </w:p>
-    <w:p>
-      <w:pPr>
-        <w:rPr>
-          <w:sz w:val="24"/>
-          <w:szCs w:val="24"/>
-        </w:rPr>
-      </w:pPr>
-    </w:p>
-    <w:p>
-      <w:pPr>
-        <w:rPr>
-          <w:sz w:val="24"/>
-          <w:szCs w:val="24"/>
-        </w:rPr>
-      </w:pPr>
-    </w:p>
-    <w:p>
-      <w:pPr>
-        <w:rPr>
-          <w:sz w:val="24"/>
-          <w:szCs w:val="24"/>
-        </w:rPr>
-      </w:pPr>
-    </w:p>
-    <w:p>
-      <w:pPr>
-        <w:rPr>
-          <w:sz w:val="24"/>
-          <w:szCs w:val="24"/>
-        </w:rPr>
-      </w:pPr>
     </w:p>
     <w:sectPr>
       <w:headerReference w:type="first" r:id="rId8"/>
+      <w:footerReference w:type="first" r:id="rId9"/>
       <w:type w:val="continuous"/>
       <w:pgSz w:w="12240" w:h="15840" w:code="1"/>
       <w:pgMar w:top="1440" w:right="1440" w:bottom="450" w:left="1440" w:header="720" w:footer="0" w:gutter="0"/>
@@ -1195,6 +1121,319 @@
     </w:p>
   </w:endnote>
 </w:endnotes>
+</file>
+
+<file path=word/footer1.xml><?xml version="1.0" encoding="utf-8"?>
+<w:ftr xmlns:wpc="http://schemas.microsoft.com/office/word/2010/wordprocessingCanvas" xmlns:cx="http://schemas.microsoft.com/office/drawing/2014/chartex" xmlns:cx1="http://schemas.microsoft.com/office/drawing/2015/9/8/chartex" xmlns:cx2="http://schemas.microsoft.com/office/drawing/2015/10/21/chartex" xmlns:cx3="http://schemas.microsoft.com/office/drawing/2016/5/9/chartex" xmlns:cx4="http://schemas.microsoft.com/office/drawing/2016/5/10/chartex" xmlns:cx5="http://schemas.microsoft.com/office/drawing/2016/5/11/chartex" xmlns:cx6="http://schemas.microsoft.com/office/drawing/2016/5/12/chartex" xmlns:cx7="http://schemas.microsoft.com/office/drawing/2016/5/13/chartex" xmlns:cx8="http://schemas.microsoft.com/office/drawing/2016/5/14/chartex" xmlns:mc="http://schemas.openxmlformats.org/markup-compatibility/2006" xmlns:aink="http://schemas.microsoft.com/office/drawing/2016/ink" xmlns:am3d="http://schemas.microsoft.com/office/drawing/2017/model3d" xmlns:o="urn:schemas-microsoft-com:office:office" xmlns:oel="http://schemas.microsoft.com/office/2019/extlst" xmlns:r="http://schemas.openxmlformats.org/officeDocument/2006/relationships" xmlns:m="http://schemas.openxmlformats.org/officeDocument/2006/math" xmlns:v="urn:schemas-microsoft-com:vml" xmlns:wp14="http://schemas.microsoft.com/office/word/2010/wordprocessingDrawing" xmlns:wp="http://schemas.openxmlformats.org/drawingml/2006/wordprocessingDrawing" xmlns:w10="urn:schemas-microsoft-com:office:word" xmlns:w="http://schemas.openxmlformats.org/wordprocessingml/2006/main" xmlns:w14="http://schemas.microsoft.com/office/word/2010/wordml" xmlns:w15="http://schemas.microsoft.com/office/word/2012/wordml" xmlns:w16cex="http://schemas.microsoft.com/office/word/2018/wordml/cex" xmlns:w16cid="http://schemas.microsoft.com/office/word/2016/wordml/cid" xmlns:w16="http://schemas.microsoft.com/office/word/2018/wordml" xmlns:w16sdtdh="http://schemas.microsoft.com/office/word/2020/wordml/sdtdatahash" xmlns:w16se="http://schemas.microsoft.com/office/word/2015/wordml/symex" xmlns:wpg="http://schemas.microsoft.com/office/word/2010/wordprocessingGroup" xmlns:wpi="http://schemas.microsoft.com/office/word/2010/wordprocessingInk" xmlns:wne="http://schemas.microsoft.com/office/word/2006/wordml" xmlns:wps="http://schemas.microsoft.com/office/word/2010/wordprocessingShape" mc:Ignorable="w14 w15 w16se w16cid w16 w16cex w16sdtdh wp14">
+  <w:p>
+    <w:pPr>
+      <w:tabs>
+        <w:tab w:val="left" w:pos="-1080"/>
+        <w:tab w:val="left" w:pos="-720"/>
+        <w:tab w:val="left" w:pos="0"/>
+        <w:tab w:val="left" w:pos="720"/>
+        <w:tab w:val="left" w:pos="1440"/>
+        <w:tab w:val="left" w:pos="2160"/>
+        <w:tab w:val="left" w:pos="2880"/>
+        <w:tab w:val="left" w:pos="3600"/>
+        <w:tab w:val="left" w:pos="4320"/>
+        <w:tab w:val="left" w:pos="4680"/>
+      </w:tabs>
+      <w:rPr>
+        <w:rFonts w:ascii="Palatino Linotype" w:hAnsi="Palatino Linotype"/>
+        <w:sz w:val="16"/>
+        <w:szCs w:val="16"/>
+      </w:rPr>
+    </w:pPr>
+    <w:r>
+      <w:rPr>
+        <w:rFonts w:ascii="Palatino Linotype" w:hAnsi="Palatino Linotype"/>
+        <w:sz w:val="16"/>
+        <w:szCs w:val="16"/>
+      </w:rPr>
+      <w:t>Copies served by Dep. Clerk ___________________________</w:t>
+    </w:r>
+    <w:r>
+      <w:rPr>
+        <w:rFonts w:ascii="Palatino Linotype" w:hAnsi="Palatino Linotype"/>
+        <w:sz w:val="16"/>
+        <w:szCs w:val="16"/>
+      </w:rPr>
+      <w:t>______</w:t>
+    </w:r>
+    <w:r>
+      <w:rPr>
+        <w:rFonts w:ascii="Palatino Linotype" w:hAnsi="Palatino Linotype"/>
+        <w:sz w:val="16"/>
+        <w:szCs w:val="16"/>
+      </w:rPr>
+      <w:t xml:space="preserve"> on the following date ____________________</w:t>
+    </w:r>
+    <w:r>
+      <w:rPr>
+        <w:rFonts w:ascii="Palatino Linotype" w:hAnsi="Palatino Linotype"/>
+        <w:sz w:val="16"/>
+        <w:szCs w:val="16"/>
+      </w:rPr>
+      <w:t>_____</w:t>
+    </w:r>
+    <w:r>
+      <w:rPr>
+        <w:rFonts w:ascii="Palatino Linotype" w:hAnsi="Palatino Linotype"/>
+        <w:sz w:val="16"/>
+        <w:szCs w:val="16"/>
+      </w:rPr>
+      <w:t xml:space="preserve"> to:</w:t>
+    </w:r>
+  </w:p>
+  <w:p>
+    <w:pPr>
+      <w:tabs>
+        <w:tab w:val="left" w:pos="-1080"/>
+        <w:tab w:val="left" w:pos="-720"/>
+        <w:tab w:val="left" w:pos="0"/>
+        <w:tab w:val="left" w:pos="720"/>
+        <w:tab w:val="left" w:pos="1440"/>
+        <w:tab w:val="left" w:pos="2160"/>
+        <w:tab w:val="left" w:pos="2880"/>
+        <w:tab w:val="left" w:pos="3600"/>
+        <w:tab w:val="left" w:pos="4320"/>
+        <w:tab w:val="left" w:pos="4680"/>
+      </w:tabs>
+      <w:rPr>
+        <w:rFonts w:ascii="Palatino Linotype" w:hAnsi="Palatino Linotype"/>
+        <w:sz w:val="16"/>
+        <w:szCs w:val="16"/>
+      </w:rPr>
+    </w:pPr>
+    <w:r>
+      <w:rPr>
+        <w:rFonts w:ascii="Palatino Linotype" w:hAnsi="Palatino Linotype"/>
+        <w:sz w:val="16"/>
+        <w:szCs w:val="16"/>
+      </w:rPr>
+      <w:t xml:space="preserve">Prosecutor’s Office: PS    OM     EM; Defendant’s Attorney/Public Defender’s Office: PS     OM     EM; </w:t>
+    </w:r>
+    <w:proofErr w:type="gramStart"/>
+    <w:r>
+      <w:rPr>
+        <w:rFonts w:ascii="Palatino Linotype" w:hAnsi="Palatino Linotype"/>
+        <w:sz w:val="16"/>
+        <w:szCs w:val="16"/>
+      </w:rPr>
+      <w:t xml:space="preserve">{{ </w:t>
+    </w:r>
+    <w:proofErr w:type="spellStart"/>
+    <w:r>
+      <w:rPr>
+        <w:rFonts w:ascii="Palatino Linotype" w:hAnsi="Palatino Linotype"/>
+        <w:sz w:val="16"/>
+        <w:szCs w:val="16"/>
+      </w:rPr>
+      <w:t>defendant</w:t>
+    </w:r>
+    <w:proofErr w:type="gramEnd"/>
+    <w:r>
+      <w:rPr>
+        <w:rFonts w:ascii="Palatino Linotype" w:hAnsi="Palatino Linotype"/>
+        <w:sz w:val="16"/>
+        <w:szCs w:val="16"/>
+      </w:rPr>
+      <w:t>.first_name</w:t>
+    </w:r>
+    <w:proofErr w:type="spellEnd"/>
+    <w:r>
+      <w:rPr>
+        <w:rFonts w:ascii="Palatino Linotype" w:hAnsi="Palatino Linotype"/>
+        <w:sz w:val="16"/>
+        <w:szCs w:val="16"/>
+      </w:rPr>
+      <w:t xml:space="preserve"> }} {{ </w:t>
+    </w:r>
+    <w:proofErr w:type="spellStart"/>
+    <w:r>
+      <w:rPr>
+        <w:rFonts w:ascii="Palatino Linotype" w:hAnsi="Palatino Linotype"/>
+        <w:sz w:val="16"/>
+        <w:szCs w:val="16"/>
+      </w:rPr>
+      <w:t>defendant.last_name</w:t>
+    </w:r>
+    <w:proofErr w:type="spellEnd"/>
+    <w:r>
+      <w:rPr>
+        <w:rFonts w:ascii="Palatino Linotype" w:hAnsi="Palatino Linotype"/>
+        <w:sz w:val="16"/>
+        <w:szCs w:val="16"/>
+      </w:rPr>
+      <w:t>}}: PS     OM     EM; Community Control: PS    EM; County Jail: PS   EM;</w:t>
+    </w:r>
+  </w:p>
+  <w:p>
+    <w:pPr>
+      <w:pStyle w:val="Footer"/>
+      <w:jc w:val="right"/>
+      <w:rPr>
+        <w:rFonts w:ascii="Palatino Linotype" w:hAnsi="Palatino Linotype"/>
+      </w:rPr>
+    </w:pPr>
+  </w:p>
+  <w:p>
+    <w:pPr>
+      <w:pStyle w:val="Footer"/>
+      <w:jc w:val="right"/>
+    </w:pPr>
+    <w:r>
+      <w:rPr>
+        <w:rFonts w:ascii="Palatino Linotype" w:hAnsi="Palatino Linotype"/>
+      </w:rPr>
+      <w:t xml:space="preserve">Page </w:t>
+    </w:r>
+    <w:r>
+      <w:rPr>
+        <w:rFonts w:ascii="Palatino Linotype" w:hAnsi="Palatino Linotype"/>
+        <w:b/>
+        <w:bCs/>
+      </w:rPr>
+      <w:fldChar w:fldCharType="begin"/>
+    </w:r>
+    <w:r>
+      <w:rPr>
+        <w:rFonts w:ascii="Palatino Linotype" w:hAnsi="Palatino Linotype"/>
+        <w:b/>
+        <w:bCs/>
+      </w:rPr>
+      <w:instrText xml:space="preserve"> PAGE </w:instrText>
+    </w:r>
+    <w:r>
+      <w:rPr>
+        <w:rFonts w:ascii="Palatino Linotype" w:hAnsi="Palatino Linotype"/>
+        <w:b/>
+        <w:bCs/>
+      </w:rPr>
+      <w:fldChar w:fldCharType="separate"/>
+    </w:r>
+    <w:r>
+      <w:rPr>
+        <w:rFonts w:ascii="Palatino Linotype" w:hAnsi="Palatino Linotype"/>
+        <w:b/>
+        <w:bCs/>
+      </w:rPr>
+      <w:t>1</w:t>
+    </w:r>
+    <w:r>
+      <w:rPr>
+        <w:rFonts w:ascii="Palatino Linotype" w:hAnsi="Palatino Linotype"/>
+        <w:b/>
+        <w:bCs/>
+      </w:rPr>
+      <w:fldChar w:fldCharType="end"/>
+    </w:r>
+    <w:r>
+      <w:rPr>
+        <w:rFonts w:ascii="Palatino Linotype" w:hAnsi="Palatino Linotype"/>
+      </w:rPr>
+      <w:t xml:space="preserve"> of </w:t>
+    </w:r>
+    <w:r>
+      <w:rPr>
+        <w:rFonts w:ascii="Palatino Linotype" w:hAnsi="Palatino Linotype"/>
+        <w:b/>
+        <w:bCs/>
+      </w:rPr>
+      <w:fldChar w:fldCharType="begin"/>
+    </w:r>
+    <w:r>
+      <w:rPr>
+        <w:rFonts w:ascii="Palatino Linotype" w:hAnsi="Palatino Linotype"/>
+        <w:b/>
+        <w:bCs/>
+      </w:rPr>
+      <w:instrText xml:space="preserve"> NUMPAGES  </w:instrText>
+    </w:r>
+    <w:r>
+      <w:rPr>
+        <w:rFonts w:ascii="Palatino Linotype" w:hAnsi="Palatino Linotype"/>
+        <w:b/>
+        <w:bCs/>
+      </w:rPr>
+      <w:fldChar w:fldCharType="separate"/>
+    </w:r>
+    <w:r>
+      <w:rPr>
+        <w:rFonts w:ascii="Palatino Linotype" w:hAnsi="Palatino Linotype"/>
+        <w:b/>
+        <w:bCs/>
+      </w:rPr>
+      <w:t>1</w:t>
+    </w:r>
+    <w:r>
+      <w:rPr>
+        <w:rFonts w:ascii="Palatino Linotype" w:hAnsi="Palatino Linotype"/>
+        <w:b/>
+        <w:bCs/>
+      </w:rPr>
+      <w:fldChar w:fldCharType="end"/>
+    </w:r>
+    <w:r>
+      <w:rPr>
+        <w:rFonts w:ascii="Palatino Linotype" w:hAnsi="Palatino Linotype"/>
+      </w:rPr>
+      <w:t xml:space="preserve"> </w:t>
+    </w:r>
+    <w:r>
+      <w:rPr>
+        <w:rFonts w:ascii="Palatino Linotype" w:hAnsi="Palatino Linotype"/>
+      </w:rPr>
+      <w:t>Notice of Hearing</w:t>
+    </w:r>
+    <w:r>
+      <w:rPr>
+        <w:rFonts w:ascii="Palatino Linotype" w:hAnsi="Palatino Linotype"/>
+      </w:rPr>
+      <w:t xml:space="preserve"> </w:t>
+    </w:r>
+    <w:proofErr w:type="gramStart"/>
+    <w:r>
+      <w:rPr>
+        <w:rFonts w:ascii="Palatino Linotype" w:hAnsi="Palatino Linotype"/>
+      </w:rPr>
+      <w:t xml:space="preserve">{{ </w:t>
+    </w:r>
+    <w:proofErr w:type="spellStart"/>
+    <w:r>
+      <w:rPr>
+        <w:rFonts w:ascii="Palatino Linotype" w:hAnsi="Palatino Linotype"/>
+      </w:rPr>
+      <w:t>case</w:t>
+    </w:r>
+    <w:proofErr w:type="gramEnd"/>
+    <w:r>
+      <w:rPr>
+        <w:rFonts w:ascii="Palatino Linotype" w:hAnsi="Palatino Linotype"/>
+      </w:rPr>
+      <w:t>_number</w:t>
+    </w:r>
+    <w:proofErr w:type="spellEnd"/>
+    <w:r>
+      <w:rPr>
+        <w:rFonts w:ascii="Palatino Linotype" w:hAnsi="Palatino Linotype"/>
+      </w:rPr>
+      <w:t xml:space="preserve"> </w:t>
+    </w:r>
+    <w:r>
+      <w:rPr>
+        <w:rFonts w:ascii="Palatino Linotype" w:hAnsi="Palatino Linotype"/>
+      </w:rPr>
+      <w:t>}}</w:t>
+    </w:r>
+  </w:p>
+  <w:p>
+    <w:pPr>
+      <w:pStyle w:val="Footer"/>
+    </w:pPr>
+  </w:p>
+</w:ftr>
 </file>
 
 <file path=word/footnotes.xml><?xml version="1.0" encoding="utf-8"?>

--- a/tests/resources/Templates/Trial_To_Court_Hearing_Notice_Template.docx
+++ b/tests/resources/Templates/Trial_To_Court_Hearing_Notice_Template.docx
@@ -134,16 +134,7 @@
           <w:sz w:val="24"/>
           <w:szCs w:val="24"/>
         </w:rPr>
-        <w:t xml:space="preserve">                                                                  Case No. </w:t>
-      </w:r>
-      <w:proofErr w:type="gramStart"/>
-      <w:r>
-        <w:rPr>
-          <w:rFonts w:ascii="Palatino Linotype" w:hAnsi="Palatino Linotype"/>
-          <w:sz w:val="24"/>
-          <w:szCs w:val="24"/>
-        </w:rPr>
-        <w:t xml:space="preserve">{{ </w:t>
+        <w:t xml:space="preserve">                                                                  Case No. {{ </w:t>
       </w:r>
       <w:proofErr w:type="spellStart"/>
       <w:r>
@@ -152,16 +143,7 @@
           <w:sz w:val="24"/>
           <w:szCs w:val="24"/>
         </w:rPr>
-        <w:t>case</w:t>
-      </w:r>
-      <w:proofErr w:type="gramEnd"/>
-      <w:r>
-        <w:rPr>
-          <w:rFonts w:ascii="Palatino Linotype" w:hAnsi="Palatino Linotype"/>
-          <w:sz w:val="24"/>
-          <w:szCs w:val="24"/>
-        </w:rPr>
-        <w:t>_number</w:t>
+        <w:t>case_number</w:t>
       </w:r>
       <w:proofErr w:type="spellEnd"/>
       <w:r>
@@ -205,7 +187,6 @@
           <w:szCs w:val="24"/>
         </w:rPr>
       </w:pPr>
-      <w:proofErr w:type="gramStart"/>
       <w:r>
         <w:rPr>
           <w:rFonts w:ascii="Palatino Linotype" w:hAnsi="Palatino Linotype"/>
@@ -221,16 +202,7 @@
           <w:sz w:val="24"/>
           <w:szCs w:val="24"/>
         </w:rPr>
-        <w:t>defendant</w:t>
-      </w:r>
-      <w:proofErr w:type="gramEnd"/>
-      <w:r>
-        <w:rPr>
-          <w:rFonts w:ascii="Palatino Linotype" w:hAnsi="Palatino Linotype"/>
-          <w:sz w:val="24"/>
-          <w:szCs w:val="24"/>
-        </w:rPr>
-        <w:t>.first_name</w:t>
+        <w:t>defendant.first_name</w:t>
       </w:r>
       <w:proofErr w:type="spellEnd"/>
       <w:r>
@@ -360,7 +332,6 @@
         </w:rPr>
         <w:tab/>
       </w:r>
-      <w:proofErr w:type="gramStart"/>
       <w:r>
         <w:rPr>
           <w:rFonts w:ascii="Palatino Linotype" w:hAnsi="Palatino Linotype"/>
@@ -380,18 +351,7 @@
           <w:sz w:val="24"/>
           <w:szCs w:val="24"/>
         </w:rPr>
-        <w:t>assigned</w:t>
-      </w:r>
-      <w:proofErr w:type="gramEnd"/>
-      <w:r>
-        <w:rPr>
-          <w:rFonts w:ascii="Palatino Linotype" w:hAnsi="Palatino Linotype"/>
-          <w:b/>
-          <w:bCs/>
-          <w:sz w:val="24"/>
-          <w:szCs w:val="24"/>
-        </w:rPr>
-        <w:t>_judge</w:t>
+        <w:t>assigned_judge</w:t>
       </w:r>
       <w:proofErr w:type="spellEnd"/>
       <w:r>
@@ -597,18 +557,7 @@
           <w:sz w:val="24"/>
           <w:szCs w:val="24"/>
         </w:rPr>
-        <w:t xml:space="preserve"> on </w:t>
-      </w:r>
-      <w:proofErr w:type="gramStart"/>
-      <w:r>
-        <w:rPr>
-          <w:rFonts w:ascii="Palatino Linotype" w:hAnsi="Palatino Linotype"/>
-          <w:b/>
-          <w:bCs/>
-          <w:sz w:val="24"/>
-          <w:szCs w:val="24"/>
-        </w:rPr>
-        <w:t xml:space="preserve">{{ </w:t>
+        <w:t xml:space="preserve"> on {{ </w:t>
       </w:r>
       <w:proofErr w:type="spellStart"/>
       <w:r>
@@ -621,16 +570,35 @@
         </w:rPr>
         <w:t>trial</w:t>
       </w:r>
-      <w:proofErr w:type="gramEnd"/>
-      <w:r>
-        <w:rPr>
-          <w:rFonts w:ascii="Palatino Linotype" w:hAnsi="Palatino Linotype"/>
-          <w:b/>
-          <w:bCs/>
-          <w:sz w:val="24"/>
-          <w:szCs w:val="24"/>
-        </w:rPr>
-        <w:t>_date</w:t>
+      <w:r>
+        <w:rPr>
+          <w:rFonts w:ascii="Palatino Linotype" w:hAnsi="Palatino Linotype"/>
+          <w:b/>
+          <w:bCs/>
+          <w:sz w:val="24"/>
+          <w:szCs w:val="24"/>
+        </w:rPr>
+        <w:t>_</w:t>
+      </w:r>
+      <w:r>
+        <w:rPr>
+          <w:rFonts w:ascii="Palatino Linotype" w:hAnsi="Palatino Linotype"/>
+          <w:b/>
+          <w:bCs/>
+          <w:sz w:val="24"/>
+          <w:szCs w:val="24"/>
+        </w:rPr>
+        <w:t>to_court_</w:t>
+      </w:r>
+      <w:r>
+        <w:rPr>
+          <w:rFonts w:ascii="Palatino Linotype" w:hAnsi="Palatino Linotype"/>
+          <w:b/>
+          <w:bCs/>
+          <w:sz w:val="24"/>
+          <w:szCs w:val="24"/>
+        </w:rPr>
+        <w:t>date</w:t>
       </w:r>
       <w:proofErr w:type="spellEnd"/>
       <w:r>
@@ -688,7 +656,27 @@
           <w:sz w:val="24"/>
           <w:szCs w:val="24"/>
         </w:rPr>
-        <w:t>trial_time</w:t>
+        <w:t>trial_</w:t>
+      </w:r>
+      <w:r>
+        <w:rPr>
+          <w:rFonts w:ascii="Palatino Linotype" w:hAnsi="Palatino Linotype"/>
+          <w:b/>
+          <w:bCs/>
+          <w:sz w:val="24"/>
+          <w:szCs w:val="24"/>
+        </w:rPr>
+        <w:t>to_court_</w:t>
+      </w:r>
+      <w:r>
+        <w:rPr>
+          <w:rFonts w:ascii="Palatino Linotype" w:hAnsi="Palatino Linotype"/>
+          <w:b/>
+          <w:bCs/>
+          <w:sz w:val="24"/>
+          <w:szCs w:val="24"/>
+        </w:rPr>
+        <w:t>time</w:t>
       </w:r>
       <w:proofErr w:type="spellEnd"/>
       <w:r>
@@ -846,7 +834,6 @@
         </w:rPr>
         <w:tab/>
       </w:r>
-      <w:proofErr w:type="gramStart"/>
       <w:r>
         <w:rPr>
           <w:rFonts w:ascii="Vladimir Script" w:hAnsi="Vladimir Script"/>
@@ -864,9 +851,9 @@
           <w:szCs w:val="32"/>
           <w:u w:val="single"/>
         </w:rPr>
-        <w:t>judicial</w:t>
-      </w:r>
-      <w:proofErr w:type="gramEnd"/>
+        <w:t>judicial_officer.first_name</w:t>
+      </w:r>
+      <w:proofErr w:type="spellEnd"/>
       <w:r>
         <w:rPr>
           <w:rFonts w:ascii="Vladimir Script" w:hAnsi="Vladimir Script"/>
@@ -874,9 +861,9 @@
           <w:szCs w:val="32"/>
           <w:u w:val="single"/>
         </w:rPr>
-        <w:t>_officer.first_name</w:t>
-      </w:r>
-      <w:proofErr w:type="spellEnd"/>
+        <w:t xml:space="preserve"> }} {{ </w:t>
+      </w:r>
+      <w:proofErr w:type="spellStart"/>
       <w:r>
         <w:rPr>
           <w:rFonts w:ascii="Vladimir Script" w:hAnsi="Vladimir Script"/>
@@ -884,9 +871,9 @@
           <w:szCs w:val="32"/>
           <w:u w:val="single"/>
         </w:rPr>
-        <w:t xml:space="preserve"> }} {{ </w:t>
-      </w:r>
-      <w:proofErr w:type="spellStart"/>
+        <w:t>judicial_officer.last_name</w:t>
+      </w:r>
+      <w:proofErr w:type="spellEnd"/>
       <w:r>
         <w:rPr>
           <w:rFonts w:ascii="Vladimir Script" w:hAnsi="Vladimir Script"/>
@@ -894,9 +881,8 @@
           <w:szCs w:val="32"/>
           <w:u w:val="single"/>
         </w:rPr>
-        <w:t>judicial_officer.last_name</w:t>
-      </w:r>
-      <w:proofErr w:type="spellEnd"/>
+        <w:t xml:space="preserve"> }}</w:t>
+      </w:r>
       <w:r>
         <w:rPr>
           <w:rFonts w:ascii="Vladimir Script" w:hAnsi="Vladimir Script"/>
@@ -904,7 +890,7 @@
           <w:szCs w:val="32"/>
           <w:u w:val="single"/>
         </w:rPr>
-        <w:t xml:space="preserve"> }}</w:t>
+        <w:t xml:space="preserve"> </w:t>
       </w:r>
       <w:r>
         <w:rPr>
@@ -913,7 +899,7 @@
           <w:szCs w:val="32"/>
           <w:u w:val="single"/>
         </w:rPr>
-        <w:t xml:space="preserve"> </w:t>
+        <w:tab/>
       </w:r>
       <w:r>
         <w:rPr>
@@ -951,15 +937,6 @@
         </w:rPr>
         <w:tab/>
       </w:r>
-      <w:r>
-        <w:rPr>
-          <w:rFonts w:ascii="Vladimir Script" w:hAnsi="Vladimir Script"/>
-          <w:sz w:val="32"/>
-          <w:szCs w:val="32"/>
-          <w:u w:val="single"/>
-        </w:rPr>
-        <w:tab/>
-      </w:r>
     </w:p>
     <w:p>
       <w:pPr>
@@ -1016,14 +993,6 @@
           <w:szCs w:val="24"/>
         </w:rPr>
         <w:tab/>
-      </w:r>
-      <w:proofErr w:type="gramStart"/>
-      <w:r>
-        <w:rPr>
-          <w:rFonts w:ascii="Palatino Linotype" w:hAnsi="Palatino Linotype"/>
-          <w:sz w:val="24"/>
-          <w:szCs w:val="24"/>
-        </w:rPr>
         <w:t xml:space="preserve">{{ </w:t>
       </w:r>
       <w:proofErr w:type="spellStart"/>
@@ -1033,16 +1002,7 @@
           <w:sz w:val="24"/>
           <w:szCs w:val="24"/>
         </w:rPr>
-        <w:t>judicial</w:t>
-      </w:r>
-      <w:proofErr w:type="gramEnd"/>
-      <w:r>
-        <w:rPr>
-          <w:rFonts w:ascii="Palatino Linotype" w:hAnsi="Palatino Linotype"/>
-          <w:sz w:val="24"/>
-          <w:szCs w:val="24"/>
-        </w:rPr>
-        <w:t>_officer.first_name</w:t>
+        <w:t>judicial_officer.first_name</w:t>
       </w:r>
       <w:proofErr w:type="spellEnd"/>
       <w:r>
@@ -1151,39 +1111,7 @@
         <w:sz w:val="16"/>
         <w:szCs w:val="16"/>
       </w:rPr>
-      <w:t>Copies served by Dep. Clerk ___________________________</w:t>
-    </w:r>
-    <w:r>
-      <w:rPr>
-        <w:rFonts w:ascii="Palatino Linotype" w:hAnsi="Palatino Linotype"/>
-        <w:sz w:val="16"/>
-        <w:szCs w:val="16"/>
-      </w:rPr>
-      <w:t>______</w:t>
-    </w:r>
-    <w:r>
-      <w:rPr>
-        <w:rFonts w:ascii="Palatino Linotype" w:hAnsi="Palatino Linotype"/>
-        <w:sz w:val="16"/>
-        <w:szCs w:val="16"/>
-      </w:rPr>
-      <w:t xml:space="preserve"> on the following date ____________________</w:t>
-    </w:r>
-    <w:r>
-      <w:rPr>
-        <w:rFonts w:ascii="Palatino Linotype" w:hAnsi="Palatino Linotype"/>
-        <w:sz w:val="16"/>
-        <w:szCs w:val="16"/>
-      </w:rPr>
-      <w:t>_____</w:t>
-    </w:r>
-    <w:r>
-      <w:rPr>
-        <w:rFonts w:ascii="Palatino Linotype" w:hAnsi="Palatino Linotype"/>
-        <w:sz w:val="16"/>
-        <w:szCs w:val="16"/>
-      </w:rPr>
-      <w:t xml:space="preserve"> to:</w:t>
+      <w:t>Copies served by Dep. Clerk _________________________________ on the following date _________________________ to:</w:t>
     </w:r>
   </w:p>
   <w:p>
@@ -1212,34 +1140,16 @@
         <w:sz w:val="16"/>
         <w:szCs w:val="16"/>
       </w:rPr>
-      <w:t xml:space="preserve">Prosecutor’s Office: PS    OM     EM; Defendant’s Attorney/Public Defender’s Office: PS     OM     EM; </w:t>
-    </w:r>
-    <w:proofErr w:type="gramStart"/>
+      <w:t xml:space="preserve">Prosecutor’s Office: PS    OM     EM; Defendant’s Attorney/Public Defender’s Office: PS     OM     EM; {{ </w:t>
+    </w:r>
+    <w:proofErr w:type="spellStart"/>
     <w:r>
       <w:rPr>
         <w:rFonts w:ascii="Palatino Linotype" w:hAnsi="Palatino Linotype"/>
         <w:sz w:val="16"/>
         <w:szCs w:val="16"/>
       </w:rPr>
-      <w:t xml:space="preserve">{{ </w:t>
-    </w:r>
-    <w:proofErr w:type="spellStart"/>
-    <w:r>
-      <w:rPr>
-        <w:rFonts w:ascii="Palatino Linotype" w:hAnsi="Palatino Linotype"/>
-        <w:sz w:val="16"/>
-        <w:szCs w:val="16"/>
-      </w:rPr>
-      <w:t>defendant</w:t>
-    </w:r>
-    <w:proofErr w:type="gramEnd"/>
-    <w:r>
-      <w:rPr>
-        <w:rFonts w:ascii="Palatino Linotype" w:hAnsi="Palatino Linotype"/>
-        <w:sz w:val="16"/>
-        <w:szCs w:val="16"/>
-      </w:rPr>
-      <w:t>.first_name</w:t>
+      <w:t>defendant.first_name</w:t>
     </w:r>
     <w:proofErr w:type="spellEnd"/>
     <w:r>
@@ -1391,28 +1301,14 @@
       <w:rPr>
         <w:rFonts w:ascii="Palatino Linotype" w:hAnsi="Palatino Linotype"/>
       </w:rPr>
-      <w:t xml:space="preserve"> </w:t>
-    </w:r>
-    <w:proofErr w:type="gramStart"/>
-    <w:r>
-      <w:rPr>
-        <w:rFonts w:ascii="Palatino Linotype" w:hAnsi="Palatino Linotype"/>
-      </w:rPr>
-      <w:t xml:space="preserve">{{ </w:t>
+      <w:t xml:space="preserve"> {{ </w:t>
     </w:r>
     <w:proofErr w:type="spellStart"/>
     <w:r>
       <w:rPr>
         <w:rFonts w:ascii="Palatino Linotype" w:hAnsi="Palatino Linotype"/>
       </w:rPr>
-      <w:t>case</w:t>
-    </w:r>
-    <w:proofErr w:type="gramEnd"/>
-    <w:r>
-      <w:rPr>
-        <w:rFonts w:ascii="Palatino Linotype" w:hAnsi="Palatino Linotype"/>
-      </w:rPr>
-      <w:t>_number</w:t>
+      <w:t>case_number</w:t>
     </w:r>
     <w:proofErr w:type="spellEnd"/>
     <w:r>

--- a/tests/resources/Templates/Trial_To_Court_Hearing_Notice_Template.docx
+++ b/tests/resources/Templates/Trial_To_Court_Hearing_Notice_Template.docx
@@ -134,25 +134,7 @@
           <w:sz w:val="24"/>
           <w:szCs w:val="24"/>
         </w:rPr>
-        <w:t xml:space="preserve">                                                                  Case No. {{ </w:t>
-      </w:r>
-      <w:proofErr w:type="spellStart"/>
-      <w:r>
-        <w:rPr>
-          <w:rFonts w:ascii="Palatino Linotype" w:hAnsi="Palatino Linotype"/>
-          <w:sz w:val="24"/>
-          <w:szCs w:val="24"/>
-        </w:rPr>
-        <w:t>case_number</w:t>
-      </w:r>
-      <w:proofErr w:type="spellEnd"/>
-      <w:r>
-        <w:rPr>
-          <w:rFonts w:ascii="Palatino Linotype" w:hAnsi="Palatino Linotype"/>
-          <w:sz w:val="24"/>
-          <w:szCs w:val="24"/>
-        </w:rPr>
-        <w:t xml:space="preserve"> }}</w:t>
+        <w:t xml:space="preserve">                                                                  Case No. {{ case_number }}</w:t>
       </w:r>
     </w:p>
     <w:p>
@@ -193,43 +175,7 @@
           <w:sz w:val="24"/>
           <w:szCs w:val="24"/>
         </w:rPr>
-        <w:t xml:space="preserve">{{ </w:t>
-      </w:r>
-      <w:proofErr w:type="spellStart"/>
-      <w:r>
-        <w:rPr>
-          <w:rFonts w:ascii="Palatino Linotype" w:hAnsi="Palatino Linotype"/>
-          <w:sz w:val="24"/>
-          <w:szCs w:val="24"/>
-        </w:rPr>
-        <w:t>defendant.first_name</w:t>
-      </w:r>
-      <w:proofErr w:type="spellEnd"/>
-      <w:r>
-        <w:rPr>
-          <w:rFonts w:ascii="Palatino Linotype" w:hAnsi="Palatino Linotype"/>
-          <w:sz w:val="24"/>
-          <w:szCs w:val="24"/>
-        </w:rPr>
-        <w:t xml:space="preserve"> }} {{ </w:t>
-      </w:r>
-      <w:proofErr w:type="spellStart"/>
-      <w:r>
-        <w:rPr>
-          <w:rFonts w:ascii="Palatino Linotype" w:hAnsi="Palatino Linotype"/>
-          <w:sz w:val="24"/>
-          <w:szCs w:val="24"/>
-        </w:rPr>
-        <w:t>defendant.last_name</w:t>
-      </w:r>
-      <w:proofErr w:type="spellEnd"/>
-      <w:r>
-        <w:rPr>
-          <w:rFonts w:ascii="Palatino Linotype" w:hAnsi="Palatino Linotype"/>
-          <w:sz w:val="24"/>
-          <w:szCs w:val="24"/>
-        </w:rPr>
-        <w:t xml:space="preserve"> }},</w:t>
+        <w:t>{{ defendant.first_name }} {{ defendant.last_name }},</w:t>
       </w:r>
     </w:p>
     <w:p>
@@ -340,29 +286,7 @@
           <w:sz w:val="24"/>
           <w:szCs w:val="24"/>
         </w:rPr>
-        <w:t xml:space="preserve">{{ </w:t>
-      </w:r>
-      <w:proofErr w:type="spellStart"/>
-      <w:r>
-        <w:rPr>
-          <w:rFonts w:ascii="Palatino Linotype" w:hAnsi="Palatino Linotype"/>
-          <w:b/>
-          <w:bCs/>
-          <w:sz w:val="24"/>
-          <w:szCs w:val="24"/>
-        </w:rPr>
-        <w:t>assigned_judge</w:t>
-      </w:r>
-      <w:proofErr w:type="spellEnd"/>
-      <w:r>
-        <w:rPr>
-          <w:rFonts w:ascii="Palatino Linotype" w:hAnsi="Palatino Linotype"/>
-          <w:b/>
-          <w:bCs/>
-          <w:sz w:val="24"/>
-          <w:szCs w:val="24"/>
-        </w:rPr>
-        <w:t xml:space="preserve"> }}</w:t>
+        <w:t>{{ assigned_judge }}</w:t>
       </w:r>
     </w:p>
     <w:p>
@@ -559,7 +483,6 @@
         </w:rPr>
         <w:t xml:space="preserve"> on {{ </w:t>
       </w:r>
-      <w:proofErr w:type="spellStart"/>
       <w:r>
         <w:rPr>
           <w:rFonts w:ascii="Palatino Linotype" w:hAnsi="Palatino Linotype"/>
@@ -598,18 +521,7 @@
           <w:sz w:val="24"/>
           <w:szCs w:val="24"/>
         </w:rPr>
-        <w:t>date</w:t>
-      </w:r>
-      <w:proofErr w:type="spellEnd"/>
-      <w:r>
-        <w:rPr>
-          <w:rFonts w:ascii="Palatino Linotype" w:hAnsi="Palatino Linotype"/>
-          <w:b/>
-          <w:bCs/>
-          <w:sz w:val="24"/>
-          <w:szCs w:val="24"/>
-        </w:rPr>
-        <w:t xml:space="preserve"> }}</w:t>
+        <w:t>date }}</w:t>
       </w:r>
       <w:r>
         <w:rPr>
@@ -645,18 +557,7 @@
           <w:sz w:val="24"/>
           <w:szCs w:val="24"/>
         </w:rPr>
-        <w:t xml:space="preserve"> {{ </w:t>
-      </w:r>
-      <w:proofErr w:type="spellStart"/>
-      <w:r>
-        <w:rPr>
-          <w:rFonts w:ascii="Palatino Linotype" w:hAnsi="Palatino Linotype"/>
-          <w:b/>
-          <w:bCs/>
-          <w:sz w:val="24"/>
-          <w:szCs w:val="24"/>
-        </w:rPr>
-        <w:t>trial_</w:t>
+        <w:t xml:space="preserve"> {{ trial_</w:t>
       </w:r>
       <w:r>
         <w:rPr>
@@ -676,18 +577,7 @@
           <w:sz w:val="24"/>
           <w:szCs w:val="24"/>
         </w:rPr>
-        <w:t>time</w:t>
-      </w:r>
-      <w:proofErr w:type="spellEnd"/>
-      <w:r>
-        <w:rPr>
-          <w:rFonts w:ascii="Palatino Linotype" w:hAnsi="Palatino Linotype"/>
-          <w:b/>
-          <w:bCs/>
-          <w:sz w:val="24"/>
-          <w:szCs w:val="24"/>
-        </w:rPr>
-        <w:t xml:space="preserve"> }}</w:t>
+        <w:t>time }}</w:t>
       </w:r>
       <w:r>
         <w:rPr>
@@ -713,7 +603,6 @@
         </w:rPr>
         <w:t xml:space="preserve">{{ </w:t>
       </w:r>
-      <w:proofErr w:type="spellStart"/>
       <w:r>
         <w:rPr>
           <w:rFonts w:ascii="Palatino Linotype" w:hAnsi="Palatino Linotype"/>
@@ -722,7 +611,6 @@
         </w:rPr>
         <w:t>hearing_location</w:t>
       </w:r>
-      <w:proofErr w:type="spellEnd"/>
       <w:r>
         <w:rPr>
           <w:rFonts w:ascii="Palatino Linotype" w:hAnsi="Palatino Linotype"/>
@@ -841,9 +729,8 @@
           <w:szCs w:val="32"/>
           <w:u w:val="single"/>
         </w:rPr>
-        <w:t xml:space="preserve">{{ </w:t>
-      </w:r>
-      <w:proofErr w:type="spellStart"/>
+        <w:t>{{ judicial_officer.first_name }} {{ judicial_officer.last_name }}</w:t>
+      </w:r>
       <w:r>
         <w:rPr>
           <w:rFonts w:ascii="Vladimir Script" w:hAnsi="Vladimir Script"/>
@@ -851,9 +738,8 @@
           <w:szCs w:val="32"/>
           <w:u w:val="single"/>
         </w:rPr>
-        <w:t>judicial_officer.first_name</w:t>
-      </w:r>
-      <w:proofErr w:type="spellEnd"/>
+        <w:t xml:space="preserve"> </w:t>
+      </w:r>
       <w:r>
         <w:rPr>
           <w:rFonts w:ascii="Vladimir Script" w:hAnsi="Vladimir Script"/>
@@ -861,9 +747,8 @@
           <w:szCs w:val="32"/>
           <w:u w:val="single"/>
         </w:rPr>
-        <w:t xml:space="preserve"> }} {{ </w:t>
-      </w:r>
-      <w:proofErr w:type="spellStart"/>
+        <w:tab/>
+      </w:r>
       <w:r>
         <w:rPr>
           <w:rFonts w:ascii="Vladimir Script" w:hAnsi="Vladimir Script"/>
@@ -871,9 +756,8 @@
           <w:szCs w:val="32"/>
           <w:u w:val="single"/>
         </w:rPr>
-        <w:t>judicial_officer.last_name</w:t>
-      </w:r>
-      <w:proofErr w:type="spellEnd"/>
+        <w:tab/>
+      </w:r>
       <w:r>
         <w:rPr>
           <w:rFonts w:ascii="Vladimir Script" w:hAnsi="Vladimir Script"/>
@@ -881,7 +765,7 @@
           <w:szCs w:val="32"/>
           <w:u w:val="single"/>
         </w:rPr>
-        <w:t xml:space="preserve"> }}</w:t>
+        <w:tab/>
       </w:r>
       <w:r>
         <w:rPr>
@@ -890,7 +774,7 @@
           <w:szCs w:val="32"/>
           <w:u w:val="single"/>
         </w:rPr>
-        <w:t xml:space="preserve"> </w:t>
+        <w:tab/>
       </w:r>
       <w:r>
         <w:rPr>
@@ -901,42 +785,6 @@
         </w:rPr>
         <w:tab/>
       </w:r>
-      <w:r>
-        <w:rPr>
-          <w:rFonts w:ascii="Vladimir Script" w:hAnsi="Vladimir Script"/>
-          <w:sz w:val="32"/>
-          <w:szCs w:val="32"/>
-          <w:u w:val="single"/>
-        </w:rPr>
-        <w:tab/>
-      </w:r>
-      <w:r>
-        <w:rPr>
-          <w:rFonts w:ascii="Vladimir Script" w:hAnsi="Vladimir Script"/>
-          <w:sz w:val="32"/>
-          <w:szCs w:val="32"/>
-          <w:u w:val="single"/>
-        </w:rPr>
-        <w:tab/>
-      </w:r>
-      <w:r>
-        <w:rPr>
-          <w:rFonts w:ascii="Vladimir Script" w:hAnsi="Vladimir Script"/>
-          <w:sz w:val="32"/>
-          <w:szCs w:val="32"/>
-          <w:u w:val="single"/>
-        </w:rPr>
-        <w:tab/>
-      </w:r>
-      <w:r>
-        <w:rPr>
-          <w:rFonts w:ascii="Vladimir Script" w:hAnsi="Vladimir Script"/>
-          <w:sz w:val="32"/>
-          <w:szCs w:val="32"/>
-          <w:u w:val="single"/>
-        </w:rPr>
-        <w:tab/>
-      </w:r>
     </w:p>
     <w:p>
       <w:pPr>
@@ -993,66 +841,16 @@
           <w:szCs w:val="24"/>
         </w:rPr>
         <w:tab/>
-        <w:t xml:space="preserve">{{ </w:t>
-      </w:r>
-      <w:proofErr w:type="spellStart"/>
-      <w:r>
-        <w:rPr>
-          <w:rFonts w:ascii="Palatino Linotype" w:hAnsi="Palatino Linotype"/>
-          <w:sz w:val="24"/>
-          <w:szCs w:val="24"/>
-        </w:rPr>
-        <w:t>judicial_officer.first_name</w:t>
-      </w:r>
-      <w:proofErr w:type="spellEnd"/>
-      <w:r>
-        <w:rPr>
-          <w:rFonts w:ascii="Palatino Linotype" w:hAnsi="Palatino Linotype"/>
-          <w:sz w:val="24"/>
-          <w:szCs w:val="24"/>
-        </w:rPr>
-        <w:t xml:space="preserve"> }} {{ </w:t>
-      </w:r>
-      <w:proofErr w:type="spellStart"/>
-      <w:r>
-        <w:rPr>
-          <w:rFonts w:ascii="Palatino Linotype" w:hAnsi="Palatino Linotype"/>
-          <w:sz w:val="24"/>
-          <w:szCs w:val="24"/>
-        </w:rPr>
-        <w:t>judicial_officer.last_name</w:t>
-      </w:r>
-      <w:proofErr w:type="spellEnd"/>
-      <w:r>
-        <w:rPr>
-          <w:rFonts w:ascii="Palatino Linotype" w:hAnsi="Palatino Linotype"/>
-          <w:sz w:val="24"/>
-          <w:szCs w:val="24"/>
-        </w:rPr>
-        <w:t xml:space="preserve"> }}, {{ </w:t>
-      </w:r>
-      <w:proofErr w:type="spellStart"/>
-      <w:r>
-        <w:rPr>
-          <w:rFonts w:ascii="Palatino Linotype" w:hAnsi="Palatino Linotype"/>
-          <w:sz w:val="24"/>
-          <w:szCs w:val="24"/>
-        </w:rPr>
-        <w:t>judicial_officer.officer_type</w:t>
-      </w:r>
-      <w:proofErr w:type="spellEnd"/>
-      <w:r>
-        <w:rPr>
-          <w:rFonts w:ascii="Palatino Linotype" w:hAnsi="Palatino Linotype"/>
-          <w:sz w:val="24"/>
-          <w:szCs w:val="24"/>
-        </w:rPr>
-        <w:t xml:space="preserve"> }}</w:t>
+        <w:t>{{ judicial_officer.first_name }} {{ judicial_officer.last_name }}, {{ judicial_officer.officer_type }}</w:t>
       </w:r>
     </w:p>
     <w:sectPr>
-      <w:headerReference w:type="first" r:id="rId8"/>
-      <w:footerReference w:type="first" r:id="rId9"/>
+      <w:headerReference w:type="even" r:id="rId8"/>
+      <w:headerReference w:type="default" r:id="rId9"/>
+      <w:footerReference w:type="even" r:id="rId10"/>
+      <w:footerReference w:type="default" r:id="rId11"/>
+      <w:headerReference w:type="first" r:id="rId12"/>
+      <w:footerReference w:type="first" r:id="rId13"/>
       <w:type w:val="continuous"/>
       <w:pgSz w:w="12240" w:h="15840" w:code="1"/>
       <w:pgMar w:top="1440" w:right="1440" w:bottom="450" w:left="1440" w:header="720" w:footer="0" w:gutter="0"/>
@@ -1084,6 +882,26 @@
 </file>
 
 <file path=word/footer1.xml><?xml version="1.0" encoding="utf-8"?>
+<w:ftr xmlns:wpc="http://schemas.microsoft.com/office/word/2010/wordprocessingCanvas" xmlns:cx="http://schemas.microsoft.com/office/drawing/2014/chartex" xmlns:cx1="http://schemas.microsoft.com/office/drawing/2015/9/8/chartex" xmlns:cx2="http://schemas.microsoft.com/office/drawing/2015/10/21/chartex" xmlns:cx3="http://schemas.microsoft.com/office/drawing/2016/5/9/chartex" xmlns:cx4="http://schemas.microsoft.com/office/drawing/2016/5/10/chartex" xmlns:cx5="http://schemas.microsoft.com/office/drawing/2016/5/11/chartex" xmlns:cx6="http://schemas.microsoft.com/office/drawing/2016/5/12/chartex" xmlns:cx7="http://schemas.microsoft.com/office/drawing/2016/5/13/chartex" xmlns:cx8="http://schemas.microsoft.com/office/drawing/2016/5/14/chartex" xmlns:mc="http://schemas.openxmlformats.org/markup-compatibility/2006" xmlns:aink="http://schemas.microsoft.com/office/drawing/2016/ink" xmlns:am3d="http://schemas.microsoft.com/office/drawing/2017/model3d" xmlns:o="urn:schemas-microsoft-com:office:office" xmlns:oel="http://schemas.microsoft.com/office/2019/extlst" xmlns:r="http://schemas.openxmlformats.org/officeDocument/2006/relationships" xmlns:m="http://schemas.openxmlformats.org/officeDocument/2006/math" xmlns:v="urn:schemas-microsoft-com:vml" xmlns:wp14="http://schemas.microsoft.com/office/word/2010/wordprocessingDrawing" xmlns:wp="http://schemas.openxmlformats.org/drawingml/2006/wordprocessingDrawing" xmlns:w10="urn:schemas-microsoft-com:office:word" xmlns:w="http://schemas.openxmlformats.org/wordprocessingml/2006/main" xmlns:w14="http://schemas.microsoft.com/office/word/2010/wordml" xmlns:w15="http://schemas.microsoft.com/office/word/2012/wordml" xmlns:w16cex="http://schemas.microsoft.com/office/word/2018/wordml/cex" xmlns:w16cid="http://schemas.microsoft.com/office/word/2016/wordml/cid" xmlns:w16="http://schemas.microsoft.com/office/word/2018/wordml" xmlns:w16sdtdh="http://schemas.microsoft.com/office/word/2020/wordml/sdtdatahash" xmlns:w16se="http://schemas.microsoft.com/office/word/2015/wordml/symex" xmlns:wpg="http://schemas.microsoft.com/office/word/2010/wordprocessingGroup" xmlns:wpi="http://schemas.microsoft.com/office/word/2010/wordprocessingInk" xmlns:wne="http://schemas.microsoft.com/office/word/2006/wordml" xmlns:wps="http://schemas.microsoft.com/office/word/2010/wordprocessingShape" mc:Ignorable="w14 w15 w16se w16cid w16 w16cex w16sdtdh wp14">
+  <w:p>
+    <w:pPr>
+      <w:pStyle w:val="Footer"/>
+    </w:pPr>
+  </w:p>
+</w:ftr>
+</file>
+
+<file path=word/footer2.xml><?xml version="1.0" encoding="utf-8"?>
+<w:ftr xmlns:wpc="http://schemas.microsoft.com/office/word/2010/wordprocessingCanvas" xmlns:cx="http://schemas.microsoft.com/office/drawing/2014/chartex" xmlns:cx1="http://schemas.microsoft.com/office/drawing/2015/9/8/chartex" xmlns:cx2="http://schemas.microsoft.com/office/drawing/2015/10/21/chartex" xmlns:cx3="http://schemas.microsoft.com/office/drawing/2016/5/9/chartex" xmlns:cx4="http://schemas.microsoft.com/office/drawing/2016/5/10/chartex" xmlns:cx5="http://schemas.microsoft.com/office/drawing/2016/5/11/chartex" xmlns:cx6="http://schemas.microsoft.com/office/drawing/2016/5/12/chartex" xmlns:cx7="http://schemas.microsoft.com/office/drawing/2016/5/13/chartex" xmlns:cx8="http://schemas.microsoft.com/office/drawing/2016/5/14/chartex" xmlns:mc="http://schemas.openxmlformats.org/markup-compatibility/2006" xmlns:aink="http://schemas.microsoft.com/office/drawing/2016/ink" xmlns:am3d="http://schemas.microsoft.com/office/drawing/2017/model3d" xmlns:o="urn:schemas-microsoft-com:office:office" xmlns:oel="http://schemas.microsoft.com/office/2019/extlst" xmlns:r="http://schemas.openxmlformats.org/officeDocument/2006/relationships" xmlns:m="http://schemas.openxmlformats.org/officeDocument/2006/math" xmlns:v="urn:schemas-microsoft-com:vml" xmlns:wp14="http://schemas.microsoft.com/office/word/2010/wordprocessingDrawing" xmlns:wp="http://schemas.openxmlformats.org/drawingml/2006/wordprocessingDrawing" xmlns:w10="urn:schemas-microsoft-com:office:word" xmlns:w="http://schemas.openxmlformats.org/wordprocessingml/2006/main" xmlns:w14="http://schemas.microsoft.com/office/word/2010/wordml" xmlns:w15="http://schemas.microsoft.com/office/word/2012/wordml" xmlns:w16cex="http://schemas.microsoft.com/office/word/2018/wordml/cex" xmlns:w16cid="http://schemas.microsoft.com/office/word/2016/wordml/cid" xmlns:w16="http://schemas.microsoft.com/office/word/2018/wordml" xmlns:w16sdtdh="http://schemas.microsoft.com/office/word/2020/wordml/sdtdatahash" xmlns:w16se="http://schemas.microsoft.com/office/word/2015/wordml/symex" xmlns:wpg="http://schemas.microsoft.com/office/word/2010/wordprocessingGroup" xmlns:wpi="http://schemas.microsoft.com/office/word/2010/wordprocessingInk" xmlns:wne="http://schemas.microsoft.com/office/word/2006/wordml" xmlns:wps="http://schemas.microsoft.com/office/word/2010/wordprocessingShape" mc:Ignorable="w14 w15 w16se w16cid w16 w16cex w16sdtdh wp14">
+  <w:p>
+    <w:pPr>
+      <w:pStyle w:val="Footer"/>
+    </w:pPr>
+  </w:p>
+</w:ftr>
+</file>
+
+<file path=word/footer3.xml><?xml version="1.0" encoding="utf-8"?>
 <w:ftr xmlns:wpc="http://schemas.microsoft.com/office/word/2010/wordprocessingCanvas" xmlns:cx="http://schemas.microsoft.com/office/drawing/2014/chartex" xmlns:cx1="http://schemas.microsoft.com/office/drawing/2015/9/8/chartex" xmlns:cx2="http://schemas.microsoft.com/office/drawing/2015/10/21/chartex" xmlns:cx3="http://schemas.microsoft.com/office/drawing/2016/5/9/chartex" xmlns:cx4="http://schemas.microsoft.com/office/drawing/2016/5/10/chartex" xmlns:cx5="http://schemas.microsoft.com/office/drawing/2016/5/11/chartex" xmlns:cx6="http://schemas.microsoft.com/office/drawing/2016/5/12/chartex" xmlns:cx7="http://schemas.microsoft.com/office/drawing/2016/5/13/chartex" xmlns:cx8="http://schemas.microsoft.com/office/drawing/2016/5/14/chartex" xmlns:mc="http://schemas.openxmlformats.org/markup-compatibility/2006" xmlns:aink="http://schemas.microsoft.com/office/drawing/2016/ink" xmlns:am3d="http://schemas.microsoft.com/office/drawing/2017/model3d" xmlns:o="urn:schemas-microsoft-com:office:office" xmlns:oel="http://schemas.microsoft.com/office/2019/extlst" xmlns:r="http://schemas.openxmlformats.org/officeDocument/2006/relationships" xmlns:m="http://schemas.openxmlformats.org/officeDocument/2006/math" xmlns:v="urn:schemas-microsoft-com:vml" xmlns:wp14="http://schemas.microsoft.com/office/word/2010/wordprocessingDrawing" xmlns:wp="http://schemas.openxmlformats.org/drawingml/2006/wordprocessingDrawing" xmlns:w10="urn:schemas-microsoft-com:office:word" xmlns:w="http://schemas.openxmlformats.org/wordprocessingml/2006/main" xmlns:w14="http://schemas.microsoft.com/office/word/2010/wordml" xmlns:w15="http://schemas.microsoft.com/office/word/2012/wordml" xmlns:w16cex="http://schemas.microsoft.com/office/word/2018/wordml/cex" xmlns:w16cid="http://schemas.microsoft.com/office/word/2016/wordml/cid" xmlns:w16="http://schemas.microsoft.com/office/word/2018/wordml" xmlns:w16sdtdh="http://schemas.microsoft.com/office/word/2020/wordml/sdtdatahash" xmlns:w16se="http://schemas.microsoft.com/office/word/2015/wordml/symex" xmlns:wpg="http://schemas.microsoft.com/office/word/2010/wordprocessingGroup" xmlns:wpi="http://schemas.microsoft.com/office/word/2010/wordprocessingInk" xmlns:wne="http://schemas.microsoft.com/office/word/2006/wordml" xmlns:wps="http://schemas.microsoft.com/office/word/2010/wordprocessingShape" mc:Ignorable="w14 w15 w16se w16cid w16 w16cex w16sdtdh wp14">
   <w:p>
     <w:pPr>
@@ -1140,43 +958,23 @@
         <w:sz w:val="16"/>
         <w:szCs w:val="16"/>
       </w:rPr>
-      <w:t xml:space="preserve">Prosecutor’s Office: PS    OM     EM; Defendant’s Attorney/Public Defender’s Office: PS     OM     EM; {{ </w:t>
+      <w:t>Prosecutor’s Office: PS    OM     EM; Defendant’s Attorney/Public Defender’s Office: PS     OM     EM; {{ defendant.first_name }} {{ defendant.last_name}}: PS     OM     EM; Community Control: PS    EM; County Jail: PS   EM;</w:t>
     </w:r>
-    <w:proofErr w:type="spellStart"/>
     <w:r>
       <w:rPr>
         <w:rFonts w:ascii="Palatino Linotype" w:hAnsi="Palatino Linotype"/>
         <w:sz w:val="16"/>
         <w:szCs w:val="16"/>
       </w:rPr>
-      <w:t>defendant.first_name</w:t>
+      <w:t xml:space="preserve"> </w:t>
     </w:r>
-    <w:proofErr w:type="spellEnd"/>
     <w:r>
       <w:rPr>
         <w:rFonts w:ascii="Palatino Linotype" w:hAnsi="Palatino Linotype"/>
         <w:sz w:val="16"/>
         <w:szCs w:val="16"/>
       </w:rPr>
-      <w:t xml:space="preserve"> }} {{ </w:t>
-    </w:r>
-    <w:proofErr w:type="spellStart"/>
-    <w:r>
-      <w:rPr>
-        <w:rFonts w:ascii="Palatino Linotype" w:hAnsi="Palatino Linotype"/>
-        <w:sz w:val="16"/>
-        <w:szCs w:val="16"/>
-      </w:rPr>
-      <w:t>defendant.last_name</w:t>
-    </w:r>
-    <w:proofErr w:type="spellEnd"/>
-    <w:r>
-      <w:rPr>
-        <w:rFonts w:ascii="Palatino Linotype" w:hAnsi="Palatino Linotype"/>
-        <w:sz w:val="16"/>
-        <w:szCs w:val="16"/>
-      </w:rPr>
-      <w:t>}}: PS     OM     EM; Community Control: PS    EM; County Jail: PS   EM;</w:t>
+      <w:t>Victim’s Attorney (if applicable): PS   OS   EM</w:t>
     </w:r>
   </w:p>
   <w:p>
@@ -1301,21 +1099,7 @@
       <w:rPr>
         <w:rFonts w:ascii="Palatino Linotype" w:hAnsi="Palatino Linotype"/>
       </w:rPr>
-      <w:t xml:space="preserve"> {{ </w:t>
-    </w:r>
-    <w:proofErr w:type="spellStart"/>
-    <w:r>
-      <w:rPr>
-        <w:rFonts w:ascii="Palatino Linotype" w:hAnsi="Palatino Linotype"/>
-      </w:rPr>
-      <w:t>case_number</w:t>
-    </w:r>
-    <w:proofErr w:type="spellEnd"/>
-    <w:r>
-      <w:rPr>
-        <w:rFonts w:ascii="Palatino Linotype" w:hAnsi="Palatino Linotype"/>
-      </w:rPr>
-      <w:t xml:space="preserve"> </w:t>
+      <w:t xml:space="preserve"> {{ case_number </w:t>
     </w:r>
     <w:r>
       <w:rPr>
@@ -1352,6 +1136,26 @@
 </file>
 
 <file path=word/header1.xml><?xml version="1.0" encoding="utf-8"?>
+<w:hdr xmlns:wpc="http://schemas.microsoft.com/office/word/2010/wordprocessingCanvas" xmlns:cx="http://schemas.microsoft.com/office/drawing/2014/chartex" xmlns:cx1="http://schemas.microsoft.com/office/drawing/2015/9/8/chartex" xmlns:cx2="http://schemas.microsoft.com/office/drawing/2015/10/21/chartex" xmlns:cx3="http://schemas.microsoft.com/office/drawing/2016/5/9/chartex" xmlns:cx4="http://schemas.microsoft.com/office/drawing/2016/5/10/chartex" xmlns:cx5="http://schemas.microsoft.com/office/drawing/2016/5/11/chartex" xmlns:cx6="http://schemas.microsoft.com/office/drawing/2016/5/12/chartex" xmlns:cx7="http://schemas.microsoft.com/office/drawing/2016/5/13/chartex" xmlns:cx8="http://schemas.microsoft.com/office/drawing/2016/5/14/chartex" xmlns:mc="http://schemas.openxmlformats.org/markup-compatibility/2006" xmlns:aink="http://schemas.microsoft.com/office/drawing/2016/ink" xmlns:am3d="http://schemas.microsoft.com/office/drawing/2017/model3d" xmlns:o="urn:schemas-microsoft-com:office:office" xmlns:oel="http://schemas.microsoft.com/office/2019/extlst" xmlns:r="http://schemas.openxmlformats.org/officeDocument/2006/relationships" xmlns:m="http://schemas.openxmlformats.org/officeDocument/2006/math" xmlns:v="urn:schemas-microsoft-com:vml" xmlns:wp14="http://schemas.microsoft.com/office/word/2010/wordprocessingDrawing" xmlns:wp="http://schemas.openxmlformats.org/drawingml/2006/wordprocessingDrawing" xmlns:w10="urn:schemas-microsoft-com:office:word" xmlns:w="http://schemas.openxmlformats.org/wordprocessingml/2006/main" xmlns:w14="http://schemas.microsoft.com/office/word/2010/wordml" xmlns:w15="http://schemas.microsoft.com/office/word/2012/wordml" xmlns:w16cex="http://schemas.microsoft.com/office/word/2018/wordml/cex" xmlns:w16cid="http://schemas.microsoft.com/office/word/2016/wordml/cid" xmlns:w16="http://schemas.microsoft.com/office/word/2018/wordml" xmlns:w16sdtdh="http://schemas.microsoft.com/office/word/2020/wordml/sdtdatahash" xmlns:w16se="http://schemas.microsoft.com/office/word/2015/wordml/symex" xmlns:wpg="http://schemas.microsoft.com/office/word/2010/wordprocessingGroup" xmlns:wpi="http://schemas.microsoft.com/office/word/2010/wordprocessingInk" xmlns:wne="http://schemas.microsoft.com/office/word/2006/wordml" xmlns:wps="http://schemas.microsoft.com/office/word/2010/wordprocessingShape" mc:Ignorable="w14 w15 w16se w16cid w16 w16cex w16sdtdh wp14">
+  <w:p>
+    <w:pPr>
+      <w:pStyle w:val="Header"/>
+    </w:pPr>
+  </w:p>
+</w:hdr>
+</file>
+
+<file path=word/header2.xml><?xml version="1.0" encoding="utf-8"?>
+<w:hdr xmlns:wpc="http://schemas.microsoft.com/office/word/2010/wordprocessingCanvas" xmlns:cx="http://schemas.microsoft.com/office/drawing/2014/chartex" xmlns:cx1="http://schemas.microsoft.com/office/drawing/2015/9/8/chartex" xmlns:cx2="http://schemas.microsoft.com/office/drawing/2015/10/21/chartex" xmlns:cx3="http://schemas.microsoft.com/office/drawing/2016/5/9/chartex" xmlns:cx4="http://schemas.microsoft.com/office/drawing/2016/5/10/chartex" xmlns:cx5="http://schemas.microsoft.com/office/drawing/2016/5/11/chartex" xmlns:cx6="http://schemas.microsoft.com/office/drawing/2016/5/12/chartex" xmlns:cx7="http://schemas.microsoft.com/office/drawing/2016/5/13/chartex" xmlns:cx8="http://schemas.microsoft.com/office/drawing/2016/5/14/chartex" xmlns:mc="http://schemas.openxmlformats.org/markup-compatibility/2006" xmlns:aink="http://schemas.microsoft.com/office/drawing/2016/ink" xmlns:am3d="http://schemas.microsoft.com/office/drawing/2017/model3d" xmlns:o="urn:schemas-microsoft-com:office:office" xmlns:oel="http://schemas.microsoft.com/office/2019/extlst" xmlns:r="http://schemas.openxmlformats.org/officeDocument/2006/relationships" xmlns:m="http://schemas.openxmlformats.org/officeDocument/2006/math" xmlns:v="urn:schemas-microsoft-com:vml" xmlns:wp14="http://schemas.microsoft.com/office/word/2010/wordprocessingDrawing" xmlns:wp="http://schemas.openxmlformats.org/drawingml/2006/wordprocessingDrawing" xmlns:w10="urn:schemas-microsoft-com:office:word" xmlns:w="http://schemas.openxmlformats.org/wordprocessingml/2006/main" xmlns:w14="http://schemas.microsoft.com/office/word/2010/wordml" xmlns:w15="http://schemas.microsoft.com/office/word/2012/wordml" xmlns:w16cex="http://schemas.microsoft.com/office/word/2018/wordml/cex" xmlns:w16cid="http://schemas.microsoft.com/office/word/2016/wordml/cid" xmlns:w16="http://schemas.microsoft.com/office/word/2018/wordml" xmlns:w16sdtdh="http://schemas.microsoft.com/office/word/2020/wordml/sdtdatahash" xmlns:w16se="http://schemas.microsoft.com/office/word/2015/wordml/symex" xmlns:wpg="http://schemas.microsoft.com/office/word/2010/wordprocessingGroup" xmlns:wpi="http://schemas.microsoft.com/office/word/2010/wordprocessingInk" xmlns:wne="http://schemas.microsoft.com/office/word/2006/wordml" xmlns:wps="http://schemas.microsoft.com/office/word/2010/wordprocessingShape" mc:Ignorable="w14 w15 w16se w16cid w16 w16cex w16sdtdh wp14">
+  <w:p>
+    <w:pPr>
+      <w:pStyle w:val="Header"/>
+    </w:pPr>
+  </w:p>
+</w:hdr>
+</file>
+
+<file path=word/header3.xml><?xml version="1.0" encoding="utf-8"?>
 <w:hdr xmlns:wpc="http://schemas.microsoft.com/office/word/2010/wordprocessingCanvas" xmlns:cx="http://schemas.microsoft.com/office/drawing/2014/chartex" xmlns:cx1="http://schemas.microsoft.com/office/drawing/2015/9/8/chartex" xmlns:cx2="http://schemas.microsoft.com/office/drawing/2015/10/21/chartex" xmlns:cx3="http://schemas.microsoft.com/office/drawing/2016/5/9/chartex" xmlns:cx4="http://schemas.microsoft.com/office/drawing/2016/5/10/chartex" xmlns:cx5="http://schemas.microsoft.com/office/drawing/2016/5/11/chartex" xmlns:cx6="http://schemas.microsoft.com/office/drawing/2016/5/12/chartex" xmlns:cx7="http://schemas.microsoft.com/office/drawing/2016/5/13/chartex" xmlns:cx8="http://schemas.microsoft.com/office/drawing/2016/5/14/chartex" xmlns:mc="http://schemas.openxmlformats.org/markup-compatibility/2006" xmlns:aink="http://schemas.microsoft.com/office/drawing/2016/ink" xmlns:am3d="http://schemas.microsoft.com/office/drawing/2017/model3d" xmlns:o="urn:schemas-microsoft-com:office:office" xmlns:oel="http://schemas.microsoft.com/office/2019/extlst" xmlns:r="http://schemas.openxmlformats.org/officeDocument/2006/relationships" xmlns:m="http://schemas.openxmlformats.org/officeDocument/2006/math" xmlns:v="urn:schemas-microsoft-com:vml" xmlns:wp14="http://schemas.microsoft.com/office/word/2010/wordprocessingDrawing" xmlns:wp="http://schemas.openxmlformats.org/drawingml/2006/wordprocessingDrawing" xmlns:w10="urn:schemas-microsoft-com:office:word" xmlns:w="http://schemas.openxmlformats.org/wordprocessingml/2006/main" xmlns:w14="http://schemas.microsoft.com/office/word/2010/wordml" xmlns:w15="http://schemas.microsoft.com/office/word/2012/wordml" xmlns:w16cex="http://schemas.microsoft.com/office/word/2018/wordml/cex" xmlns:w16cid="http://schemas.microsoft.com/office/word/2016/wordml/cid" xmlns:w16="http://schemas.microsoft.com/office/word/2018/wordml" xmlns:w16sdtdh="http://schemas.microsoft.com/office/word/2020/wordml/sdtdatahash" xmlns:w16se="http://schemas.microsoft.com/office/word/2015/wordml/symex" xmlns:wpg="http://schemas.microsoft.com/office/word/2010/wordprocessingGroup" xmlns:wpi="http://schemas.microsoft.com/office/word/2010/wordprocessingInk" xmlns:wne="http://schemas.microsoft.com/office/word/2006/wordml" xmlns:wps="http://schemas.microsoft.com/office/word/2010/wordprocessingShape" mc:Ignorable="w14 w15 w16se w16cid w16 w16cex w16sdtdh wp14">
   <w:p>
     <w:pPr>

--- a/tests/resources/Templates/Trial_To_Court_Hearing_Notice_Template.docx
+++ b/tests/resources/Templates/Trial_To_Court_Hearing_Notice_Template.docx
@@ -1,6 +1,6 @@
 
 <file path=word/document.xml><?xml version="1.0" encoding="utf-8"?>
-<w:document xmlns:wpc="http://schemas.microsoft.com/office/word/2010/wordprocessingCanvas" xmlns:cx="http://schemas.microsoft.com/office/drawing/2014/chartex" xmlns:cx1="http://schemas.microsoft.com/office/drawing/2015/9/8/chartex" xmlns:cx2="http://schemas.microsoft.com/office/drawing/2015/10/21/chartex" xmlns:cx3="http://schemas.microsoft.com/office/drawing/2016/5/9/chartex" xmlns:cx4="http://schemas.microsoft.com/office/drawing/2016/5/10/chartex" xmlns:cx5="http://schemas.microsoft.com/office/drawing/2016/5/11/chartex" xmlns:cx6="http://schemas.microsoft.com/office/drawing/2016/5/12/chartex" xmlns:cx7="http://schemas.microsoft.com/office/drawing/2016/5/13/chartex" xmlns:cx8="http://schemas.microsoft.com/office/drawing/2016/5/14/chartex" xmlns:mc="http://schemas.openxmlformats.org/markup-compatibility/2006" xmlns:aink="http://schemas.microsoft.com/office/drawing/2016/ink" xmlns:am3d="http://schemas.microsoft.com/office/drawing/2017/model3d" xmlns:o="urn:schemas-microsoft-com:office:office" xmlns:oel="http://schemas.microsoft.com/office/2019/extlst" xmlns:r="http://schemas.openxmlformats.org/officeDocument/2006/relationships" xmlns:m="http://schemas.openxmlformats.org/officeDocument/2006/math" xmlns:v="urn:schemas-microsoft-com:vml" xmlns:wp14="http://schemas.microsoft.com/office/word/2010/wordprocessingDrawing" xmlns:wp="http://schemas.openxmlformats.org/drawingml/2006/wordprocessingDrawing" xmlns:w10="urn:schemas-microsoft-com:office:word" xmlns:w="http://schemas.openxmlformats.org/wordprocessingml/2006/main" xmlns:w14="http://schemas.microsoft.com/office/word/2010/wordml" xmlns:w15="http://schemas.microsoft.com/office/word/2012/wordml" xmlns:w16cex="http://schemas.microsoft.com/office/word/2018/wordml/cex" xmlns:w16cid="http://schemas.microsoft.com/office/word/2016/wordml/cid" xmlns:w16="http://schemas.microsoft.com/office/word/2018/wordml" xmlns:w16sdtdh="http://schemas.microsoft.com/office/word/2020/wordml/sdtdatahash" xmlns:w16se="http://schemas.microsoft.com/office/word/2015/wordml/symex" xmlns:wpg="http://schemas.microsoft.com/office/word/2010/wordprocessingGroup" xmlns:wpi="http://schemas.microsoft.com/office/word/2010/wordprocessingInk" xmlns:wne="http://schemas.microsoft.com/office/word/2006/wordml" xmlns:wps="http://schemas.microsoft.com/office/word/2010/wordprocessingShape" mc:Ignorable="w14 w15 w16se w16cid w16 w16cex w16sdtdh wp14">
+<w:document xmlns:wpc="http://schemas.microsoft.com/office/word/2010/wordprocessingCanvas" xmlns:cx="http://schemas.microsoft.com/office/drawing/2014/chartex" xmlns:cx1="http://schemas.microsoft.com/office/drawing/2015/9/8/chartex" xmlns:cx2="http://schemas.microsoft.com/office/drawing/2015/10/21/chartex" xmlns:cx3="http://schemas.microsoft.com/office/drawing/2016/5/9/chartex" xmlns:cx4="http://schemas.microsoft.com/office/drawing/2016/5/10/chartex" xmlns:cx5="http://schemas.microsoft.com/office/drawing/2016/5/11/chartex" xmlns:cx6="http://schemas.microsoft.com/office/drawing/2016/5/12/chartex" xmlns:cx7="http://schemas.microsoft.com/office/drawing/2016/5/13/chartex" xmlns:cx8="http://schemas.microsoft.com/office/drawing/2016/5/14/chartex" xmlns:mc="http://schemas.openxmlformats.org/markup-compatibility/2006" xmlns:aink="http://schemas.microsoft.com/office/drawing/2016/ink" xmlns:am3d="http://schemas.microsoft.com/office/drawing/2017/model3d" xmlns:o="urn:schemas-microsoft-com:office:office" xmlns:oel="http://schemas.microsoft.com/office/2019/extlst" xmlns:r="http://schemas.openxmlformats.org/officeDocument/2006/relationships" xmlns:m="http://schemas.openxmlformats.org/officeDocument/2006/math" xmlns:v="urn:schemas-microsoft-com:vml" xmlns:wp14="http://schemas.microsoft.com/office/word/2010/wordprocessingDrawing" xmlns:wp="http://schemas.openxmlformats.org/drawingml/2006/wordprocessingDrawing" xmlns:w10="urn:schemas-microsoft-com:office:word" xmlns:w="http://schemas.openxmlformats.org/wordprocessingml/2006/main" xmlns:w14="http://schemas.microsoft.com/office/word/2010/wordml" xmlns:w15="http://schemas.microsoft.com/office/word/2012/wordml" xmlns:w16cex="http://schemas.microsoft.com/office/word/2018/wordml/cex" xmlns:w16cid="http://schemas.microsoft.com/office/word/2016/wordml/cid" xmlns:w16="http://schemas.microsoft.com/office/word/2018/wordml" xmlns:w16du="http://schemas.microsoft.com/office/word/2023/wordml/word16du" xmlns:w16sdtdh="http://schemas.microsoft.com/office/word/2020/wordml/sdtdatahash" xmlns:w16se="http://schemas.microsoft.com/office/word/2015/wordml/symex" xmlns:wpg="http://schemas.microsoft.com/office/word/2010/wordprocessingGroup" xmlns:wpi="http://schemas.microsoft.com/office/word/2010/wordprocessingInk" xmlns:wne="http://schemas.microsoft.com/office/word/2006/wordml" xmlns:wps="http://schemas.microsoft.com/office/word/2010/wordprocessingShape" mc:Ignorable="w14 w15 w16se w16cid w16 w16cex w16sdtdh wp14">
   <w:body>
     <w:p>
       <w:pPr>
@@ -134,7 +134,43 @@
           <w:sz w:val="24"/>
           <w:szCs w:val="24"/>
         </w:rPr>
-        <w:t xml:space="preserve">                                                                  Case No. {{ case_number }}</w:t>
+        <w:t xml:space="preserve">                                                                  Case No. </w:t>
+      </w:r>
+      <w:proofErr w:type="gramStart"/>
+      <w:r>
+        <w:rPr>
+          <w:rFonts w:ascii="Palatino Linotype" w:hAnsi="Palatino Linotype"/>
+          <w:sz w:val="24"/>
+          <w:szCs w:val="24"/>
+        </w:rPr>
+        <w:t xml:space="preserve">{{ </w:t>
+      </w:r>
+      <w:proofErr w:type="spellStart"/>
+      <w:r>
+        <w:rPr>
+          <w:rFonts w:ascii="Palatino Linotype" w:hAnsi="Palatino Linotype"/>
+          <w:sz w:val="24"/>
+          <w:szCs w:val="24"/>
+        </w:rPr>
+        <w:t>case</w:t>
+      </w:r>
+      <w:proofErr w:type="gramEnd"/>
+      <w:r>
+        <w:rPr>
+          <w:rFonts w:ascii="Palatino Linotype" w:hAnsi="Palatino Linotype"/>
+          <w:sz w:val="24"/>
+          <w:szCs w:val="24"/>
+        </w:rPr>
+        <w:t>_number</w:t>
+      </w:r>
+      <w:proofErr w:type="spellEnd"/>
+      <w:r>
+        <w:rPr>
+          <w:rFonts w:ascii="Palatino Linotype" w:hAnsi="Palatino Linotype"/>
+          <w:sz w:val="24"/>
+          <w:szCs w:val="24"/>
+        </w:rPr>
+        <w:t xml:space="preserve"> }}</w:t>
       </w:r>
     </w:p>
     <w:p>
@@ -169,13 +205,59 @@
           <w:szCs w:val="24"/>
         </w:rPr>
       </w:pPr>
-      <w:r>
-        <w:rPr>
-          <w:rFonts w:ascii="Palatino Linotype" w:hAnsi="Palatino Linotype"/>
-          <w:sz w:val="24"/>
-          <w:szCs w:val="24"/>
-        </w:rPr>
-        <w:t>{{ defendant.first_name }} {{ defendant.last_name }},</w:t>
+      <w:proofErr w:type="gramStart"/>
+      <w:r>
+        <w:rPr>
+          <w:rFonts w:ascii="Palatino Linotype" w:hAnsi="Palatino Linotype"/>
+          <w:sz w:val="24"/>
+          <w:szCs w:val="24"/>
+        </w:rPr>
+        <w:t xml:space="preserve">{{ </w:t>
+      </w:r>
+      <w:proofErr w:type="spellStart"/>
+      <w:r>
+        <w:rPr>
+          <w:rFonts w:ascii="Palatino Linotype" w:hAnsi="Palatino Linotype"/>
+          <w:sz w:val="24"/>
+          <w:szCs w:val="24"/>
+        </w:rPr>
+        <w:t>defendant</w:t>
+      </w:r>
+      <w:proofErr w:type="gramEnd"/>
+      <w:r>
+        <w:rPr>
+          <w:rFonts w:ascii="Palatino Linotype" w:hAnsi="Palatino Linotype"/>
+          <w:sz w:val="24"/>
+          <w:szCs w:val="24"/>
+        </w:rPr>
+        <w:t>.first_name</w:t>
+      </w:r>
+      <w:proofErr w:type="spellEnd"/>
+      <w:r>
+        <w:rPr>
+          <w:rFonts w:ascii="Palatino Linotype" w:hAnsi="Palatino Linotype"/>
+          <w:sz w:val="24"/>
+          <w:szCs w:val="24"/>
+        </w:rPr>
+        <w:t xml:space="preserve"> }} {{ </w:t>
+      </w:r>
+      <w:proofErr w:type="spellStart"/>
+      <w:r>
+        <w:rPr>
+          <w:rFonts w:ascii="Palatino Linotype" w:hAnsi="Palatino Linotype"/>
+          <w:sz w:val="24"/>
+          <w:szCs w:val="24"/>
+        </w:rPr>
+        <w:t>defendant.last_name</w:t>
+      </w:r>
+      <w:proofErr w:type="spellEnd"/>
+      <w:r>
+        <w:rPr>
+          <w:rFonts w:ascii="Palatino Linotype" w:hAnsi="Palatino Linotype"/>
+          <w:sz w:val="24"/>
+          <w:szCs w:val="24"/>
+        </w:rPr>
+        <w:t xml:space="preserve"> }},</w:t>
       </w:r>
     </w:p>
     <w:p>
@@ -278,15 +360,49 @@
         </w:rPr>
         <w:tab/>
       </w:r>
-      <w:r>
-        <w:rPr>
-          <w:rFonts w:ascii="Palatino Linotype" w:hAnsi="Palatino Linotype"/>
-          <w:b/>
-          <w:bCs/>
-          <w:sz w:val="24"/>
-          <w:szCs w:val="24"/>
-        </w:rPr>
-        <w:t>{{ assigned_judge }}</w:t>
+      <w:proofErr w:type="gramStart"/>
+      <w:r>
+        <w:rPr>
+          <w:rFonts w:ascii="Palatino Linotype" w:hAnsi="Palatino Linotype"/>
+          <w:b/>
+          <w:bCs/>
+          <w:sz w:val="24"/>
+          <w:szCs w:val="24"/>
+        </w:rPr>
+        <w:t xml:space="preserve">{{ </w:t>
+      </w:r>
+      <w:proofErr w:type="spellStart"/>
+      <w:r>
+        <w:rPr>
+          <w:rFonts w:ascii="Palatino Linotype" w:hAnsi="Palatino Linotype"/>
+          <w:b/>
+          <w:bCs/>
+          <w:sz w:val="24"/>
+          <w:szCs w:val="24"/>
+        </w:rPr>
+        <w:t>assigned</w:t>
+      </w:r>
+      <w:proofErr w:type="gramEnd"/>
+      <w:r>
+        <w:rPr>
+          <w:rFonts w:ascii="Palatino Linotype" w:hAnsi="Palatino Linotype"/>
+          <w:b/>
+          <w:bCs/>
+          <w:sz w:val="24"/>
+          <w:szCs w:val="24"/>
+        </w:rPr>
+        <w:t>_judge</w:t>
+      </w:r>
+      <w:proofErr w:type="spellEnd"/>
+      <w:r>
+        <w:rPr>
+          <w:rFonts w:ascii="Palatino Linotype" w:hAnsi="Palatino Linotype"/>
+          <w:b/>
+          <w:bCs/>
+          <w:sz w:val="24"/>
+          <w:szCs w:val="24"/>
+        </w:rPr>
+        <w:t xml:space="preserve"> }}</w:t>
       </w:r>
     </w:p>
     <w:p>
@@ -481,8 +597,20 @@
           <w:sz w:val="24"/>
           <w:szCs w:val="24"/>
         </w:rPr>
-        <w:t xml:space="preserve"> on {{ </w:t>
-      </w:r>
+        <w:t xml:space="preserve"> on </w:t>
+      </w:r>
+      <w:proofErr w:type="gramStart"/>
+      <w:r>
+        <w:rPr>
+          <w:rFonts w:ascii="Palatino Linotype" w:hAnsi="Palatino Linotype"/>
+          <w:b/>
+          <w:bCs/>
+          <w:sz w:val="24"/>
+          <w:szCs w:val="24"/>
+        </w:rPr>
+        <w:t xml:space="preserve">{{ </w:t>
+      </w:r>
+      <w:proofErr w:type="spellStart"/>
       <w:r>
         <w:rPr>
           <w:rFonts w:ascii="Palatino Linotype" w:hAnsi="Palatino Linotype"/>
@@ -493,6 +621,7 @@
         </w:rPr>
         <w:t>trial</w:t>
       </w:r>
+      <w:proofErr w:type="gramEnd"/>
       <w:r>
         <w:rPr>
           <w:rFonts w:ascii="Palatino Linotype" w:hAnsi="Palatino Linotype"/>
@@ -511,17 +640,38 @@
           <w:sz w:val="24"/>
           <w:szCs w:val="24"/>
         </w:rPr>
-        <w:t>to_court_</w:t>
-      </w:r>
-      <w:r>
-        <w:rPr>
-          <w:rFonts w:ascii="Palatino Linotype" w:hAnsi="Palatino Linotype"/>
-          <w:b/>
-          <w:bCs/>
-          <w:sz w:val="24"/>
-          <w:szCs w:val="24"/>
-        </w:rPr>
-        <w:t>date }}</w:t>
+        <w:t>to_court</w:t>
+      </w:r>
+      <w:r>
+        <w:rPr>
+          <w:rFonts w:ascii="Palatino Linotype" w:hAnsi="Palatino Linotype"/>
+          <w:b/>
+          <w:bCs/>
+          <w:sz w:val="24"/>
+          <w:szCs w:val="24"/>
+        </w:rPr>
+        <w:t>.</w:t>
+      </w:r>
+      <w:r>
+        <w:rPr>
+          <w:rFonts w:ascii="Palatino Linotype" w:hAnsi="Palatino Linotype"/>
+          <w:b/>
+          <w:bCs/>
+          <w:sz w:val="24"/>
+          <w:szCs w:val="24"/>
+        </w:rPr>
+        <w:t>date</w:t>
+      </w:r>
+      <w:proofErr w:type="spellEnd"/>
+      <w:r>
+        <w:rPr>
+          <w:rFonts w:ascii="Palatino Linotype" w:hAnsi="Palatino Linotype"/>
+          <w:b/>
+          <w:bCs/>
+          <w:sz w:val="24"/>
+          <w:szCs w:val="24"/>
+        </w:rPr>
+        <w:t xml:space="preserve"> }}</w:t>
       </w:r>
       <w:r>
         <w:rPr>
@@ -557,27 +707,59 @@
           <w:sz w:val="24"/>
           <w:szCs w:val="24"/>
         </w:rPr>
-        <w:t xml:space="preserve"> {{ trial_</w:t>
-      </w:r>
-      <w:r>
-        <w:rPr>
-          <w:rFonts w:ascii="Palatino Linotype" w:hAnsi="Palatino Linotype"/>
-          <w:b/>
-          <w:bCs/>
-          <w:sz w:val="24"/>
-          <w:szCs w:val="24"/>
-        </w:rPr>
-        <w:t>to_court_</w:t>
-      </w:r>
-      <w:r>
-        <w:rPr>
-          <w:rFonts w:ascii="Palatino Linotype" w:hAnsi="Palatino Linotype"/>
-          <w:b/>
-          <w:bCs/>
-          <w:sz w:val="24"/>
-          <w:szCs w:val="24"/>
-        </w:rPr>
-        <w:t>time }}</w:t>
+        <w:t xml:space="preserve"> {{ </w:t>
+      </w:r>
+      <w:proofErr w:type="spellStart"/>
+      <w:r>
+        <w:rPr>
+          <w:rFonts w:ascii="Palatino Linotype" w:hAnsi="Palatino Linotype"/>
+          <w:b/>
+          <w:bCs/>
+          <w:sz w:val="24"/>
+          <w:szCs w:val="24"/>
+        </w:rPr>
+        <w:t>trial_</w:t>
+      </w:r>
+      <w:r>
+        <w:rPr>
+          <w:rFonts w:ascii="Palatino Linotype" w:hAnsi="Palatino Linotype"/>
+          <w:b/>
+          <w:bCs/>
+          <w:sz w:val="24"/>
+          <w:szCs w:val="24"/>
+        </w:rPr>
+        <w:t>to_court</w:t>
+      </w:r>
+      <w:r>
+        <w:rPr>
+          <w:rFonts w:ascii="Palatino Linotype" w:hAnsi="Palatino Linotype"/>
+          <w:b/>
+          <w:bCs/>
+          <w:sz w:val="24"/>
+          <w:szCs w:val="24"/>
+        </w:rPr>
+        <w:t>.</w:t>
+      </w:r>
+      <w:r>
+        <w:rPr>
+          <w:rFonts w:ascii="Palatino Linotype" w:hAnsi="Palatino Linotype"/>
+          <w:b/>
+          <w:bCs/>
+          <w:sz w:val="24"/>
+          <w:szCs w:val="24"/>
+        </w:rPr>
+        <w:t>time</w:t>
+      </w:r>
+      <w:proofErr w:type="spellEnd"/>
+      <w:r>
+        <w:rPr>
+          <w:rFonts w:ascii="Palatino Linotype" w:hAnsi="Palatino Linotype"/>
+          <w:b/>
+          <w:bCs/>
+          <w:sz w:val="24"/>
+          <w:szCs w:val="24"/>
+        </w:rPr>
+        <w:t xml:space="preserve"> }}</w:t>
       </w:r>
       <w:r>
         <w:rPr>
@@ -603,14 +785,24 @@
         </w:rPr>
         <w:t xml:space="preserve">{{ </w:t>
       </w:r>
-      <w:r>
-        <w:rPr>
-          <w:rFonts w:ascii="Palatino Linotype" w:hAnsi="Palatino Linotype"/>
-          <w:sz w:val="24"/>
-          <w:szCs w:val="24"/>
-        </w:rPr>
-        <w:t>hearing_location</w:t>
-      </w:r>
+      <w:proofErr w:type="spellStart"/>
+      <w:r>
+        <w:rPr>
+          <w:rFonts w:ascii="Palatino Linotype" w:hAnsi="Palatino Linotype"/>
+          <w:sz w:val="24"/>
+          <w:szCs w:val="24"/>
+        </w:rPr>
+        <w:t>trial_to_court.</w:t>
+      </w:r>
+      <w:r>
+        <w:rPr>
+          <w:rFonts w:ascii="Palatino Linotype" w:hAnsi="Palatino Linotype"/>
+          <w:sz w:val="24"/>
+          <w:szCs w:val="24"/>
+        </w:rPr>
+        <w:t>location</w:t>
+      </w:r>
+      <w:proofErr w:type="spellEnd"/>
       <w:r>
         <w:rPr>
           <w:rFonts w:ascii="Palatino Linotype" w:hAnsi="Palatino Linotype"/>
@@ -722,6 +914,7 @@
         </w:rPr>
         <w:tab/>
       </w:r>
+      <w:proofErr w:type="gramStart"/>
       <w:r>
         <w:rPr>
           <w:rFonts w:ascii="Vladimir Script" w:hAnsi="Vladimir Script"/>
@@ -729,8 +922,9 @@
           <w:szCs w:val="32"/>
           <w:u w:val="single"/>
         </w:rPr>
-        <w:t>{{ judicial_officer.first_name }} {{ judicial_officer.last_name }}</w:t>
-      </w:r>
+        <w:t xml:space="preserve">{{ </w:t>
+      </w:r>
+      <w:proofErr w:type="spellStart"/>
       <w:r>
         <w:rPr>
           <w:rFonts w:ascii="Vladimir Script" w:hAnsi="Vladimir Script"/>
@@ -738,8 +932,9 @@
           <w:szCs w:val="32"/>
           <w:u w:val="single"/>
         </w:rPr>
-        <w:t xml:space="preserve"> </w:t>
-      </w:r>
+        <w:t>judicial</w:t>
+      </w:r>
+      <w:proofErr w:type="gramEnd"/>
       <w:r>
         <w:rPr>
           <w:rFonts w:ascii="Vladimir Script" w:hAnsi="Vladimir Script"/>
@@ -747,8 +942,9 @@
           <w:szCs w:val="32"/>
           <w:u w:val="single"/>
         </w:rPr>
-        <w:tab/>
-      </w:r>
+        <w:t>_officer.first_name</w:t>
+      </w:r>
+      <w:proofErr w:type="spellEnd"/>
       <w:r>
         <w:rPr>
           <w:rFonts w:ascii="Vladimir Script" w:hAnsi="Vladimir Script"/>
@@ -756,8 +952,9 @@
           <w:szCs w:val="32"/>
           <w:u w:val="single"/>
         </w:rPr>
-        <w:tab/>
-      </w:r>
+        <w:t xml:space="preserve"> }} {{ </w:t>
+      </w:r>
+      <w:proofErr w:type="spellStart"/>
       <w:r>
         <w:rPr>
           <w:rFonts w:ascii="Vladimir Script" w:hAnsi="Vladimir Script"/>
@@ -765,8 +962,9 @@
           <w:szCs w:val="32"/>
           <w:u w:val="single"/>
         </w:rPr>
-        <w:tab/>
-      </w:r>
+        <w:t>judicial_officer.last_name</w:t>
+      </w:r>
+      <w:proofErr w:type="spellEnd"/>
       <w:r>
         <w:rPr>
           <w:rFonts w:ascii="Vladimir Script" w:hAnsi="Vladimir Script"/>
@@ -774,7 +972,7 @@
           <w:szCs w:val="32"/>
           <w:u w:val="single"/>
         </w:rPr>
-        <w:tab/>
+        <w:t xml:space="preserve"> }}</w:t>
       </w:r>
       <w:r>
         <w:rPr>
@@ -783,6 +981,51 @@
           <w:szCs w:val="32"/>
           <w:u w:val="single"/>
         </w:rPr>
+        <w:t xml:space="preserve"> </w:t>
+      </w:r>
+      <w:r>
+        <w:rPr>
+          <w:rFonts w:ascii="Vladimir Script" w:hAnsi="Vladimir Script"/>
+          <w:sz w:val="32"/>
+          <w:szCs w:val="32"/>
+          <w:u w:val="single"/>
+        </w:rPr>
+        <w:tab/>
+      </w:r>
+      <w:r>
+        <w:rPr>
+          <w:rFonts w:ascii="Vladimir Script" w:hAnsi="Vladimir Script"/>
+          <w:sz w:val="32"/>
+          <w:szCs w:val="32"/>
+          <w:u w:val="single"/>
+        </w:rPr>
+        <w:tab/>
+      </w:r>
+      <w:r>
+        <w:rPr>
+          <w:rFonts w:ascii="Vladimir Script" w:hAnsi="Vladimir Script"/>
+          <w:sz w:val="32"/>
+          <w:szCs w:val="32"/>
+          <w:u w:val="single"/>
+        </w:rPr>
+        <w:tab/>
+      </w:r>
+      <w:r>
+        <w:rPr>
+          <w:rFonts w:ascii="Vladimir Script" w:hAnsi="Vladimir Script"/>
+          <w:sz w:val="32"/>
+          <w:szCs w:val="32"/>
+          <w:u w:val="single"/>
+        </w:rPr>
+        <w:tab/>
+      </w:r>
+      <w:r>
+        <w:rPr>
+          <w:rFonts w:ascii="Vladimir Script" w:hAnsi="Vladimir Script"/>
+          <w:sz w:val="32"/>
+          <w:szCs w:val="32"/>
+          <w:u w:val="single"/>
+        </w:rPr>
         <w:tab/>
       </w:r>
     </w:p>
@@ -841,8 +1084,188 @@
           <w:szCs w:val="24"/>
         </w:rPr>
         <w:tab/>
-        <w:t>{{ judicial_officer.first_name }} {{ judicial_officer.last_name }}, {{ judicial_officer.officer_type }}</w:t>
-      </w:r>
+      </w:r>
+      <w:proofErr w:type="gramStart"/>
+      <w:r>
+        <w:rPr>
+          <w:rFonts w:ascii="Palatino Linotype" w:hAnsi="Palatino Linotype"/>
+          <w:sz w:val="24"/>
+          <w:szCs w:val="24"/>
+        </w:rPr>
+        <w:t xml:space="preserve">{{ </w:t>
+      </w:r>
+      <w:proofErr w:type="spellStart"/>
+      <w:r>
+        <w:rPr>
+          <w:rFonts w:ascii="Palatino Linotype" w:hAnsi="Palatino Linotype"/>
+          <w:sz w:val="24"/>
+          <w:szCs w:val="24"/>
+        </w:rPr>
+        <w:t>judicial</w:t>
+      </w:r>
+      <w:proofErr w:type="gramEnd"/>
+      <w:r>
+        <w:rPr>
+          <w:rFonts w:ascii="Palatino Linotype" w:hAnsi="Palatino Linotype"/>
+          <w:sz w:val="24"/>
+          <w:szCs w:val="24"/>
+        </w:rPr>
+        <w:t>_officer.first_name</w:t>
+      </w:r>
+      <w:proofErr w:type="spellEnd"/>
+      <w:r>
+        <w:rPr>
+          <w:rFonts w:ascii="Palatino Linotype" w:hAnsi="Palatino Linotype"/>
+          <w:sz w:val="24"/>
+          <w:szCs w:val="24"/>
+        </w:rPr>
+        <w:t xml:space="preserve"> }} {{ </w:t>
+      </w:r>
+      <w:proofErr w:type="spellStart"/>
+      <w:r>
+        <w:rPr>
+          <w:rFonts w:ascii="Palatino Linotype" w:hAnsi="Palatino Linotype"/>
+          <w:sz w:val="24"/>
+          <w:szCs w:val="24"/>
+        </w:rPr>
+        <w:t>judicial_officer.last_name</w:t>
+      </w:r>
+      <w:proofErr w:type="spellEnd"/>
+      <w:r>
+        <w:rPr>
+          <w:rFonts w:ascii="Palatino Linotype" w:hAnsi="Palatino Linotype"/>
+          <w:sz w:val="24"/>
+          <w:szCs w:val="24"/>
+        </w:rPr>
+        <w:t xml:space="preserve"> }}, {{ </w:t>
+      </w:r>
+      <w:proofErr w:type="spellStart"/>
+      <w:r>
+        <w:rPr>
+          <w:rFonts w:ascii="Palatino Linotype" w:hAnsi="Palatino Linotype"/>
+          <w:sz w:val="24"/>
+          <w:szCs w:val="24"/>
+        </w:rPr>
+        <w:t>judicial_officer.officer_type</w:t>
+      </w:r>
+      <w:proofErr w:type="spellEnd"/>
+      <w:r>
+        <w:rPr>
+          <w:rFonts w:ascii="Palatino Linotype" w:hAnsi="Palatino Linotype"/>
+          <w:sz w:val="24"/>
+          <w:szCs w:val="24"/>
+        </w:rPr>
+        <w:t xml:space="preserve"> }}</w:t>
+      </w:r>
+    </w:p>
+    <w:p>
+      <w:pPr>
+        <w:rPr>
+          <w:rFonts w:ascii="Palatino Linotype" w:hAnsi="Palatino Linotype"/>
+          <w:sz w:val="24"/>
+          <w:szCs w:val="24"/>
+        </w:rPr>
+      </w:pPr>
+    </w:p>
+    <w:p>
+      <w:pPr>
+        <w:rPr>
+          <w:rFonts w:ascii="Palatino Linotype" w:hAnsi="Palatino Linotype"/>
+          <w:sz w:val="24"/>
+          <w:szCs w:val="24"/>
+        </w:rPr>
+      </w:pPr>
+      <w:r>
+        <w:rPr>
+          <w:rFonts w:ascii="Palatino Linotype" w:hAnsi="Palatino Linotype"/>
+          <w:sz w:val="24"/>
+          <w:szCs w:val="24"/>
+        </w:rPr>
+        <w:t xml:space="preserve">{% if </w:t>
+      </w:r>
+      <w:proofErr w:type="spellStart"/>
+      <w:r>
+        <w:rPr>
+          <w:rFonts w:ascii="Palatino Linotype" w:hAnsi="Palatino Linotype"/>
+          <w:sz w:val="24"/>
+          <w:szCs w:val="24"/>
+        </w:rPr>
+        <w:t>interpreter_required</w:t>
+      </w:r>
+      <w:proofErr w:type="spellEnd"/>
+      <w:r>
+        <w:rPr>
+          <w:rFonts w:ascii="Palatino Linotype" w:hAnsi="Palatino Linotype"/>
+          <w:sz w:val="24"/>
+          <w:szCs w:val="24"/>
+        </w:rPr>
+        <w:t xml:space="preserve"> is true </w:t>
+      </w:r>
+      <w:proofErr w:type="gramStart"/>
+      <w:r>
+        <w:rPr>
+          <w:rFonts w:ascii="Palatino Linotype" w:hAnsi="Palatino Linotype"/>
+          <w:sz w:val="24"/>
+          <w:szCs w:val="24"/>
+        </w:rPr>
+        <w:t>%}</w:t>
+      </w:r>
+      <w:r>
+        <w:rPr>
+          <w:rFonts w:ascii="Palatino Linotype" w:hAnsi="Palatino Linotype"/>
+          <w:b/>
+          <w:bCs/>
+          <w:sz w:val="24"/>
+          <w:szCs w:val="24"/>
+        </w:rPr>
+        <w:t>Interpreter</w:t>
+      </w:r>
+      <w:proofErr w:type="gramEnd"/>
+      <w:r>
+        <w:rPr>
+          <w:rFonts w:ascii="Palatino Linotype" w:hAnsi="Palatino Linotype"/>
+          <w:b/>
+          <w:bCs/>
+          <w:sz w:val="24"/>
+          <w:szCs w:val="24"/>
+        </w:rPr>
+        <w:t xml:space="preserve"> Required: </w:t>
+      </w:r>
+      <w:r>
+        <w:rPr>
+          <w:rFonts w:ascii="Palatino Linotype" w:hAnsi="Palatino Linotype"/>
+          <w:sz w:val="24"/>
+          <w:szCs w:val="24"/>
+        </w:rPr>
+        <w:t xml:space="preserve">{{ </w:t>
+      </w:r>
+      <w:proofErr w:type="spellStart"/>
+      <w:r>
+        <w:rPr>
+          <w:rFonts w:ascii="Palatino Linotype" w:hAnsi="Palatino Linotype"/>
+          <w:sz w:val="24"/>
+          <w:szCs w:val="24"/>
+        </w:rPr>
+        <w:t>interpreter_language</w:t>
+      </w:r>
+      <w:proofErr w:type="spellEnd"/>
+      <w:r>
+        <w:rPr>
+          <w:rFonts w:ascii="Palatino Linotype" w:hAnsi="Palatino Linotype"/>
+          <w:sz w:val="24"/>
+          <w:szCs w:val="24"/>
+        </w:rPr>
+        <w:t xml:space="preserve"> }}{% endif%}</w:t>
+      </w:r>
+    </w:p>
+    <w:p>
+      <w:pPr>
+        <w:rPr>
+          <w:rFonts w:ascii="Palatino Linotype" w:hAnsi="Palatino Linotype"/>
+          <w:sz w:val="24"/>
+          <w:szCs w:val="24"/>
+        </w:rPr>
+      </w:pPr>
     </w:p>
     <w:sectPr>
       <w:headerReference w:type="even" r:id="rId8"/>
@@ -863,7 +1286,7 @@
 </file>
 
 <file path=word/endnotes.xml><?xml version="1.0" encoding="utf-8"?>
-<w:endnotes xmlns:wpc="http://schemas.microsoft.com/office/word/2010/wordprocessingCanvas" xmlns:cx="http://schemas.microsoft.com/office/drawing/2014/chartex" xmlns:cx1="http://schemas.microsoft.com/office/drawing/2015/9/8/chartex" xmlns:cx2="http://schemas.microsoft.com/office/drawing/2015/10/21/chartex" xmlns:cx3="http://schemas.microsoft.com/office/drawing/2016/5/9/chartex" xmlns:cx4="http://schemas.microsoft.com/office/drawing/2016/5/10/chartex" xmlns:cx5="http://schemas.microsoft.com/office/drawing/2016/5/11/chartex" xmlns:cx6="http://schemas.microsoft.com/office/drawing/2016/5/12/chartex" xmlns:cx7="http://schemas.microsoft.com/office/drawing/2016/5/13/chartex" xmlns:cx8="http://schemas.microsoft.com/office/drawing/2016/5/14/chartex" xmlns:mc="http://schemas.openxmlformats.org/markup-compatibility/2006" xmlns:aink="http://schemas.microsoft.com/office/drawing/2016/ink" xmlns:am3d="http://schemas.microsoft.com/office/drawing/2017/model3d" xmlns:o="urn:schemas-microsoft-com:office:office" xmlns:oel="http://schemas.microsoft.com/office/2019/extlst" xmlns:r="http://schemas.openxmlformats.org/officeDocument/2006/relationships" xmlns:m="http://schemas.openxmlformats.org/officeDocument/2006/math" xmlns:v="urn:schemas-microsoft-com:vml" xmlns:wp14="http://schemas.microsoft.com/office/word/2010/wordprocessingDrawing" xmlns:wp="http://schemas.openxmlformats.org/drawingml/2006/wordprocessingDrawing" xmlns:w10="urn:schemas-microsoft-com:office:word" xmlns:w="http://schemas.openxmlformats.org/wordprocessingml/2006/main" xmlns:w14="http://schemas.microsoft.com/office/word/2010/wordml" xmlns:w15="http://schemas.microsoft.com/office/word/2012/wordml" xmlns:w16cex="http://schemas.microsoft.com/office/word/2018/wordml/cex" xmlns:w16cid="http://schemas.microsoft.com/office/word/2016/wordml/cid" xmlns:w16="http://schemas.microsoft.com/office/word/2018/wordml" xmlns:w16sdtdh="http://schemas.microsoft.com/office/word/2020/wordml/sdtdatahash" xmlns:w16se="http://schemas.microsoft.com/office/word/2015/wordml/symex" xmlns:wpg="http://schemas.microsoft.com/office/word/2010/wordprocessingGroup" xmlns:wpi="http://schemas.microsoft.com/office/word/2010/wordprocessingInk" xmlns:wne="http://schemas.microsoft.com/office/word/2006/wordml" xmlns:wps="http://schemas.microsoft.com/office/word/2010/wordprocessingShape" mc:Ignorable="w14 w15 w16se w16cid w16 w16cex w16sdtdh wp14">
+<w:endnotes xmlns:wpc="http://schemas.microsoft.com/office/word/2010/wordprocessingCanvas" xmlns:cx="http://schemas.microsoft.com/office/drawing/2014/chartex" xmlns:cx1="http://schemas.microsoft.com/office/drawing/2015/9/8/chartex" xmlns:cx2="http://schemas.microsoft.com/office/drawing/2015/10/21/chartex" xmlns:cx3="http://schemas.microsoft.com/office/drawing/2016/5/9/chartex" xmlns:cx4="http://schemas.microsoft.com/office/drawing/2016/5/10/chartex" xmlns:cx5="http://schemas.microsoft.com/office/drawing/2016/5/11/chartex" xmlns:cx6="http://schemas.microsoft.com/office/drawing/2016/5/12/chartex" xmlns:cx7="http://schemas.microsoft.com/office/drawing/2016/5/13/chartex" xmlns:cx8="http://schemas.microsoft.com/office/drawing/2016/5/14/chartex" xmlns:mc="http://schemas.openxmlformats.org/markup-compatibility/2006" xmlns:aink="http://schemas.microsoft.com/office/drawing/2016/ink" xmlns:am3d="http://schemas.microsoft.com/office/drawing/2017/model3d" xmlns:o="urn:schemas-microsoft-com:office:office" xmlns:oel="http://schemas.microsoft.com/office/2019/extlst" xmlns:r="http://schemas.openxmlformats.org/officeDocument/2006/relationships" xmlns:m="http://schemas.openxmlformats.org/officeDocument/2006/math" xmlns:v="urn:schemas-microsoft-com:vml" xmlns:wp14="http://schemas.microsoft.com/office/word/2010/wordprocessingDrawing" xmlns:wp="http://schemas.openxmlformats.org/drawingml/2006/wordprocessingDrawing" xmlns:w10="urn:schemas-microsoft-com:office:word" xmlns:w="http://schemas.openxmlformats.org/wordprocessingml/2006/main" xmlns:w14="http://schemas.microsoft.com/office/word/2010/wordml" xmlns:w15="http://schemas.microsoft.com/office/word/2012/wordml" xmlns:w16cex="http://schemas.microsoft.com/office/word/2018/wordml/cex" xmlns:w16cid="http://schemas.microsoft.com/office/word/2016/wordml/cid" xmlns:w16="http://schemas.microsoft.com/office/word/2018/wordml" xmlns:w16du="http://schemas.microsoft.com/office/word/2023/wordml/word16du" xmlns:w16sdtdh="http://schemas.microsoft.com/office/word/2020/wordml/sdtdatahash" xmlns:w16se="http://schemas.microsoft.com/office/word/2015/wordml/symex" xmlns:wpg="http://schemas.microsoft.com/office/word/2010/wordprocessingGroup" xmlns:wpi="http://schemas.microsoft.com/office/word/2010/wordprocessingInk" xmlns:wne="http://schemas.microsoft.com/office/word/2006/wordml" xmlns:wps="http://schemas.microsoft.com/office/word/2010/wordprocessingShape" mc:Ignorable="w14 w15 w16se w16cid w16 w16cex w16sdtdh wp14">
   <w:endnote w:type="separator" w:id="-1">
     <w:p>
       <w:r>
@@ -882,7 +1305,7 @@
 </file>
 
 <file path=word/footer1.xml><?xml version="1.0" encoding="utf-8"?>
-<w:ftr xmlns:wpc="http://schemas.microsoft.com/office/word/2010/wordprocessingCanvas" xmlns:cx="http://schemas.microsoft.com/office/drawing/2014/chartex" xmlns:cx1="http://schemas.microsoft.com/office/drawing/2015/9/8/chartex" xmlns:cx2="http://schemas.microsoft.com/office/drawing/2015/10/21/chartex" xmlns:cx3="http://schemas.microsoft.com/office/drawing/2016/5/9/chartex" xmlns:cx4="http://schemas.microsoft.com/office/drawing/2016/5/10/chartex" xmlns:cx5="http://schemas.microsoft.com/office/drawing/2016/5/11/chartex" xmlns:cx6="http://schemas.microsoft.com/office/drawing/2016/5/12/chartex" xmlns:cx7="http://schemas.microsoft.com/office/drawing/2016/5/13/chartex" xmlns:cx8="http://schemas.microsoft.com/office/drawing/2016/5/14/chartex" xmlns:mc="http://schemas.openxmlformats.org/markup-compatibility/2006" xmlns:aink="http://schemas.microsoft.com/office/drawing/2016/ink" xmlns:am3d="http://schemas.microsoft.com/office/drawing/2017/model3d" xmlns:o="urn:schemas-microsoft-com:office:office" xmlns:oel="http://schemas.microsoft.com/office/2019/extlst" xmlns:r="http://schemas.openxmlformats.org/officeDocument/2006/relationships" xmlns:m="http://schemas.openxmlformats.org/officeDocument/2006/math" xmlns:v="urn:schemas-microsoft-com:vml" xmlns:wp14="http://schemas.microsoft.com/office/word/2010/wordprocessingDrawing" xmlns:wp="http://schemas.openxmlformats.org/drawingml/2006/wordprocessingDrawing" xmlns:w10="urn:schemas-microsoft-com:office:word" xmlns:w="http://schemas.openxmlformats.org/wordprocessingml/2006/main" xmlns:w14="http://schemas.microsoft.com/office/word/2010/wordml" xmlns:w15="http://schemas.microsoft.com/office/word/2012/wordml" xmlns:w16cex="http://schemas.microsoft.com/office/word/2018/wordml/cex" xmlns:w16cid="http://schemas.microsoft.com/office/word/2016/wordml/cid" xmlns:w16="http://schemas.microsoft.com/office/word/2018/wordml" xmlns:w16sdtdh="http://schemas.microsoft.com/office/word/2020/wordml/sdtdatahash" xmlns:w16se="http://schemas.microsoft.com/office/word/2015/wordml/symex" xmlns:wpg="http://schemas.microsoft.com/office/word/2010/wordprocessingGroup" xmlns:wpi="http://schemas.microsoft.com/office/word/2010/wordprocessingInk" xmlns:wne="http://schemas.microsoft.com/office/word/2006/wordml" xmlns:wps="http://schemas.microsoft.com/office/word/2010/wordprocessingShape" mc:Ignorable="w14 w15 w16se w16cid w16 w16cex w16sdtdh wp14">
+<w:ftr xmlns:wpc="http://schemas.microsoft.com/office/word/2010/wordprocessingCanvas" xmlns:cx="http://schemas.microsoft.com/office/drawing/2014/chartex" xmlns:cx1="http://schemas.microsoft.com/office/drawing/2015/9/8/chartex" xmlns:cx2="http://schemas.microsoft.com/office/drawing/2015/10/21/chartex" xmlns:cx3="http://schemas.microsoft.com/office/drawing/2016/5/9/chartex" xmlns:cx4="http://schemas.microsoft.com/office/drawing/2016/5/10/chartex" xmlns:cx5="http://schemas.microsoft.com/office/drawing/2016/5/11/chartex" xmlns:cx6="http://schemas.microsoft.com/office/drawing/2016/5/12/chartex" xmlns:cx7="http://schemas.microsoft.com/office/drawing/2016/5/13/chartex" xmlns:cx8="http://schemas.microsoft.com/office/drawing/2016/5/14/chartex" xmlns:mc="http://schemas.openxmlformats.org/markup-compatibility/2006" xmlns:aink="http://schemas.microsoft.com/office/drawing/2016/ink" xmlns:am3d="http://schemas.microsoft.com/office/drawing/2017/model3d" xmlns:o="urn:schemas-microsoft-com:office:office" xmlns:oel="http://schemas.microsoft.com/office/2019/extlst" xmlns:r="http://schemas.openxmlformats.org/officeDocument/2006/relationships" xmlns:m="http://schemas.openxmlformats.org/officeDocument/2006/math" xmlns:v="urn:schemas-microsoft-com:vml" xmlns:wp14="http://schemas.microsoft.com/office/word/2010/wordprocessingDrawing" xmlns:wp="http://schemas.openxmlformats.org/drawingml/2006/wordprocessingDrawing" xmlns:w10="urn:schemas-microsoft-com:office:word" xmlns:w="http://schemas.openxmlformats.org/wordprocessingml/2006/main" xmlns:w14="http://schemas.microsoft.com/office/word/2010/wordml" xmlns:w15="http://schemas.microsoft.com/office/word/2012/wordml" xmlns:w16cex="http://schemas.microsoft.com/office/word/2018/wordml/cex" xmlns:w16cid="http://schemas.microsoft.com/office/word/2016/wordml/cid" xmlns:w16="http://schemas.microsoft.com/office/word/2018/wordml" xmlns:w16du="http://schemas.microsoft.com/office/word/2023/wordml/word16du" xmlns:w16sdtdh="http://schemas.microsoft.com/office/word/2020/wordml/sdtdatahash" xmlns:w16se="http://schemas.microsoft.com/office/word/2015/wordml/symex" xmlns:wpg="http://schemas.microsoft.com/office/word/2010/wordprocessingGroup" xmlns:wpi="http://schemas.microsoft.com/office/word/2010/wordprocessingInk" xmlns:wne="http://schemas.microsoft.com/office/word/2006/wordml" xmlns:wps="http://schemas.microsoft.com/office/word/2010/wordprocessingShape" mc:Ignorable="w14 w15 w16se w16cid w16 w16cex w16sdtdh wp14">
   <w:p>
     <w:pPr>
       <w:pStyle w:val="Footer"/>
@@ -892,7 +1315,7 @@
 </file>
 
 <file path=word/footer2.xml><?xml version="1.0" encoding="utf-8"?>
-<w:ftr xmlns:wpc="http://schemas.microsoft.com/office/word/2010/wordprocessingCanvas" xmlns:cx="http://schemas.microsoft.com/office/drawing/2014/chartex" xmlns:cx1="http://schemas.microsoft.com/office/drawing/2015/9/8/chartex" xmlns:cx2="http://schemas.microsoft.com/office/drawing/2015/10/21/chartex" xmlns:cx3="http://schemas.microsoft.com/office/drawing/2016/5/9/chartex" xmlns:cx4="http://schemas.microsoft.com/office/drawing/2016/5/10/chartex" xmlns:cx5="http://schemas.microsoft.com/office/drawing/2016/5/11/chartex" xmlns:cx6="http://schemas.microsoft.com/office/drawing/2016/5/12/chartex" xmlns:cx7="http://schemas.microsoft.com/office/drawing/2016/5/13/chartex" xmlns:cx8="http://schemas.microsoft.com/office/drawing/2016/5/14/chartex" xmlns:mc="http://schemas.openxmlformats.org/markup-compatibility/2006" xmlns:aink="http://schemas.microsoft.com/office/drawing/2016/ink" xmlns:am3d="http://schemas.microsoft.com/office/drawing/2017/model3d" xmlns:o="urn:schemas-microsoft-com:office:office" xmlns:oel="http://schemas.microsoft.com/office/2019/extlst" xmlns:r="http://schemas.openxmlformats.org/officeDocument/2006/relationships" xmlns:m="http://schemas.openxmlformats.org/officeDocument/2006/math" xmlns:v="urn:schemas-microsoft-com:vml" xmlns:wp14="http://schemas.microsoft.com/office/word/2010/wordprocessingDrawing" xmlns:wp="http://schemas.openxmlformats.org/drawingml/2006/wordprocessingDrawing" xmlns:w10="urn:schemas-microsoft-com:office:word" xmlns:w="http://schemas.openxmlformats.org/wordprocessingml/2006/main" xmlns:w14="http://schemas.microsoft.com/office/word/2010/wordml" xmlns:w15="http://schemas.microsoft.com/office/word/2012/wordml" xmlns:w16cex="http://schemas.microsoft.com/office/word/2018/wordml/cex" xmlns:w16cid="http://schemas.microsoft.com/office/word/2016/wordml/cid" xmlns:w16="http://schemas.microsoft.com/office/word/2018/wordml" xmlns:w16sdtdh="http://schemas.microsoft.com/office/word/2020/wordml/sdtdatahash" xmlns:w16se="http://schemas.microsoft.com/office/word/2015/wordml/symex" xmlns:wpg="http://schemas.microsoft.com/office/word/2010/wordprocessingGroup" xmlns:wpi="http://schemas.microsoft.com/office/word/2010/wordprocessingInk" xmlns:wne="http://schemas.microsoft.com/office/word/2006/wordml" xmlns:wps="http://schemas.microsoft.com/office/word/2010/wordprocessingShape" mc:Ignorable="w14 w15 w16se w16cid w16 w16cex w16sdtdh wp14">
+<w:ftr xmlns:wpc="http://schemas.microsoft.com/office/word/2010/wordprocessingCanvas" xmlns:cx="http://schemas.microsoft.com/office/drawing/2014/chartex" xmlns:cx1="http://schemas.microsoft.com/office/drawing/2015/9/8/chartex" xmlns:cx2="http://schemas.microsoft.com/office/drawing/2015/10/21/chartex" xmlns:cx3="http://schemas.microsoft.com/office/drawing/2016/5/9/chartex" xmlns:cx4="http://schemas.microsoft.com/office/drawing/2016/5/10/chartex" xmlns:cx5="http://schemas.microsoft.com/office/drawing/2016/5/11/chartex" xmlns:cx6="http://schemas.microsoft.com/office/drawing/2016/5/12/chartex" xmlns:cx7="http://schemas.microsoft.com/office/drawing/2016/5/13/chartex" xmlns:cx8="http://schemas.microsoft.com/office/drawing/2016/5/14/chartex" xmlns:mc="http://schemas.openxmlformats.org/markup-compatibility/2006" xmlns:aink="http://schemas.microsoft.com/office/drawing/2016/ink" xmlns:am3d="http://schemas.microsoft.com/office/drawing/2017/model3d" xmlns:o="urn:schemas-microsoft-com:office:office" xmlns:oel="http://schemas.microsoft.com/office/2019/extlst" xmlns:r="http://schemas.openxmlformats.org/officeDocument/2006/relationships" xmlns:m="http://schemas.openxmlformats.org/officeDocument/2006/math" xmlns:v="urn:schemas-microsoft-com:vml" xmlns:wp14="http://schemas.microsoft.com/office/word/2010/wordprocessingDrawing" xmlns:wp="http://schemas.openxmlformats.org/drawingml/2006/wordprocessingDrawing" xmlns:w10="urn:schemas-microsoft-com:office:word" xmlns:w="http://schemas.openxmlformats.org/wordprocessingml/2006/main" xmlns:w14="http://schemas.microsoft.com/office/word/2010/wordml" xmlns:w15="http://schemas.microsoft.com/office/word/2012/wordml" xmlns:w16cex="http://schemas.microsoft.com/office/word/2018/wordml/cex" xmlns:w16cid="http://schemas.microsoft.com/office/word/2016/wordml/cid" xmlns:w16="http://schemas.microsoft.com/office/word/2018/wordml" xmlns:w16du="http://schemas.microsoft.com/office/word/2023/wordml/word16du" xmlns:w16sdtdh="http://schemas.microsoft.com/office/word/2020/wordml/sdtdatahash" xmlns:w16se="http://schemas.microsoft.com/office/word/2015/wordml/symex" xmlns:wpg="http://schemas.microsoft.com/office/word/2010/wordprocessingGroup" xmlns:wpi="http://schemas.microsoft.com/office/word/2010/wordprocessingInk" xmlns:wne="http://schemas.microsoft.com/office/word/2006/wordml" xmlns:wps="http://schemas.microsoft.com/office/word/2010/wordprocessingShape" mc:Ignorable="w14 w15 w16se w16cid w16 w16cex w16sdtdh wp14">
   <w:p>
     <w:pPr>
       <w:pStyle w:val="Footer"/>
@@ -902,7 +1325,7 @@
 </file>
 
 <file path=word/footer3.xml><?xml version="1.0" encoding="utf-8"?>
-<w:ftr xmlns:wpc="http://schemas.microsoft.com/office/word/2010/wordprocessingCanvas" xmlns:cx="http://schemas.microsoft.com/office/drawing/2014/chartex" xmlns:cx1="http://schemas.microsoft.com/office/drawing/2015/9/8/chartex" xmlns:cx2="http://schemas.microsoft.com/office/drawing/2015/10/21/chartex" xmlns:cx3="http://schemas.microsoft.com/office/drawing/2016/5/9/chartex" xmlns:cx4="http://schemas.microsoft.com/office/drawing/2016/5/10/chartex" xmlns:cx5="http://schemas.microsoft.com/office/drawing/2016/5/11/chartex" xmlns:cx6="http://schemas.microsoft.com/office/drawing/2016/5/12/chartex" xmlns:cx7="http://schemas.microsoft.com/office/drawing/2016/5/13/chartex" xmlns:cx8="http://schemas.microsoft.com/office/drawing/2016/5/14/chartex" xmlns:mc="http://schemas.openxmlformats.org/markup-compatibility/2006" xmlns:aink="http://schemas.microsoft.com/office/drawing/2016/ink" xmlns:am3d="http://schemas.microsoft.com/office/drawing/2017/model3d" xmlns:o="urn:schemas-microsoft-com:office:office" xmlns:oel="http://schemas.microsoft.com/office/2019/extlst" xmlns:r="http://schemas.openxmlformats.org/officeDocument/2006/relationships" xmlns:m="http://schemas.openxmlformats.org/officeDocument/2006/math" xmlns:v="urn:schemas-microsoft-com:vml" xmlns:wp14="http://schemas.microsoft.com/office/word/2010/wordprocessingDrawing" xmlns:wp="http://schemas.openxmlformats.org/drawingml/2006/wordprocessingDrawing" xmlns:w10="urn:schemas-microsoft-com:office:word" xmlns:w="http://schemas.openxmlformats.org/wordprocessingml/2006/main" xmlns:w14="http://schemas.microsoft.com/office/word/2010/wordml" xmlns:w15="http://schemas.microsoft.com/office/word/2012/wordml" xmlns:w16cex="http://schemas.microsoft.com/office/word/2018/wordml/cex" xmlns:w16cid="http://schemas.microsoft.com/office/word/2016/wordml/cid" xmlns:w16="http://schemas.microsoft.com/office/word/2018/wordml" xmlns:w16sdtdh="http://schemas.microsoft.com/office/word/2020/wordml/sdtdatahash" xmlns:w16se="http://schemas.microsoft.com/office/word/2015/wordml/symex" xmlns:wpg="http://schemas.microsoft.com/office/word/2010/wordprocessingGroup" xmlns:wpi="http://schemas.microsoft.com/office/word/2010/wordprocessingInk" xmlns:wne="http://schemas.microsoft.com/office/word/2006/wordml" xmlns:wps="http://schemas.microsoft.com/office/word/2010/wordprocessingShape" mc:Ignorable="w14 w15 w16se w16cid w16 w16cex w16sdtdh wp14">
+<w:ftr xmlns:wpc="http://schemas.microsoft.com/office/word/2010/wordprocessingCanvas" xmlns:cx="http://schemas.microsoft.com/office/drawing/2014/chartex" xmlns:cx1="http://schemas.microsoft.com/office/drawing/2015/9/8/chartex" xmlns:cx2="http://schemas.microsoft.com/office/drawing/2015/10/21/chartex" xmlns:cx3="http://schemas.microsoft.com/office/drawing/2016/5/9/chartex" xmlns:cx4="http://schemas.microsoft.com/office/drawing/2016/5/10/chartex" xmlns:cx5="http://schemas.microsoft.com/office/drawing/2016/5/11/chartex" xmlns:cx6="http://schemas.microsoft.com/office/drawing/2016/5/12/chartex" xmlns:cx7="http://schemas.microsoft.com/office/drawing/2016/5/13/chartex" xmlns:cx8="http://schemas.microsoft.com/office/drawing/2016/5/14/chartex" xmlns:mc="http://schemas.openxmlformats.org/markup-compatibility/2006" xmlns:aink="http://schemas.microsoft.com/office/drawing/2016/ink" xmlns:am3d="http://schemas.microsoft.com/office/drawing/2017/model3d" xmlns:o="urn:schemas-microsoft-com:office:office" xmlns:oel="http://schemas.microsoft.com/office/2019/extlst" xmlns:r="http://schemas.openxmlformats.org/officeDocument/2006/relationships" xmlns:m="http://schemas.openxmlformats.org/officeDocument/2006/math" xmlns:v="urn:schemas-microsoft-com:vml" xmlns:wp14="http://schemas.microsoft.com/office/word/2010/wordprocessingDrawing" xmlns:wp="http://schemas.openxmlformats.org/drawingml/2006/wordprocessingDrawing" xmlns:w10="urn:schemas-microsoft-com:office:word" xmlns:w="http://schemas.openxmlformats.org/wordprocessingml/2006/main" xmlns:w14="http://schemas.microsoft.com/office/word/2010/wordml" xmlns:w15="http://schemas.microsoft.com/office/word/2012/wordml" xmlns:w16cex="http://schemas.microsoft.com/office/word/2018/wordml/cex" xmlns:w16cid="http://schemas.microsoft.com/office/word/2016/wordml/cid" xmlns:w16="http://schemas.microsoft.com/office/word/2018/wordml" xmlns:w16du="http://schemas.microsoft.com/office/word/2023/wordml/word16du" xmlns:w16sdtdh="http://schemas.microsoft.com/office/word/2020/wordml/sdtdatahash" xmlns:w16se="http://schemas.microsoft.com/office/word/2015/wordml/symex" xmlns:wpg="http://schemas.microsoft.com/office/word/2010/wordprocessingGroup" xmlns:wpi="http://schemas.microsoft.com/office/word/2010/wordprocessingInk" xmlns:wne="http://schemas.microsoft.com/office/word/2006/wordml" xmlns:wps="http://schemas.microsoft.com/office/word/2010/wordprocessingShape" mc:Ignorable="w14 w15 w16se w16cid w16 w16cex w16sdtdh wp14">
   <w:p>
     <w:pPr>
       <w:tabs>
@@ -958,23 +1381,69 @@
         <w:sz w:val="16"/>
         <w:szCs w:val="16"/>
       </w:rPr>
-      <w:t>Prosecutor’s Office: PS    OM     EM; Defendant’s Attorney/Public Defender’s Office: PS     OM     EM; {{ defendant.first_name }} {{ defendant.last_name}}: PS     OM     EM; Community Control: PS    EM; County Jail: PS   EM;</w:t>
-    </w:r>
+      <w:t xml:space="preserve">Prosecutor’s Office: PS    OM     EM; Defendant’s Attorney/Public Defender’s Office: PS     OM     EM; </w:t>
+    </w:r>
+    <w:proofErr w:type="gramStart"/>
     <w:r>
       <w:rPr>
         <w:rFonts w:ascii="Palatino Linotype" w:hAnsi="Palatino Linotype"/>
         <w:sz w:val="16"/>
         <w:szCs w:val="16"/>
       </w:rPr>
-      <w:t xml:space="preserve"> </w:t>
-    </w:r>
+      <w:t xml:space="preserve">{{ </w:t>
+    </w:r>
+    <w:proofErr w:type="spellStart"/>
     <w:r>
       <w:rPr>
         <w:rFonts w:ascii="Palatino Linotype" w:hAnsi="Palatino Linotype"/>
         <w:sz w:val="16"/>
         <w:szCs w:val="16"/>
       </w:rPr>
-      <w:t>Victim’s Attorney (if applicable): PS   OS   EM</w:t>
+      <w:t>defendant</w:t>
+    </w:r>
+    <w:proofErr w:type="gramEnd"/>
+    <w:r>
+      <w:rPr>
+        <w:rFonts w:ascii="Palatino Linotype" w:hAnsi="Palatino Linotype"/>
+        <w:sz w:val="16"/>
+        <w:szCs w:val="16"/>
+      </w:rPr>
+      <w:t>.first_name</w:t>
+    </w:r>
+    <w:proofErr w:type="spellEnd"/>
+    <w:r>
+      <w:rPr>
+        <w:rFonts w:ascii="Palatino Linotype" w:hAnsi="Palatino Linotype"/>
+        <w:sz w:val="16"/>
+        <w:szCs w:val="16"/>
+      </w:rPr>
+      <w:t xml:space="preserve"> }} {{ </w:t>
+    </w:r>
+    <w:proofErr w:type="spellStart"/>
+    <w:r>
+      <w:rPr>
+        <w:rFonts w:ascii="Palatino Linotype" w:hAnsi="Palatino Linotype"/>
+        <w:sz w:val="16"/>
+        <w:szCs w:val="16"/>
+      </w:rPr>
+      <w:t>defendant.last_name</w:t>
+    </w:r>
+    <w:proofErr w:type="spellEnd"/>
+    <w:r>
+      <w:rPr>
+        <w:rFonts w:ascii="Palatino Linotype" w:hAnsi="Palatino Linotype"/>
+        <w:sz w:val="16"/>
+        <w:szCs w:val="16"/>
+      </w:rPr>
+      <w:t>}}: PS     OM     EM; Community Control: PS    EM; County Jail: PS   EM;</w:t>
+    </w:r>
+    <w:r>
+      <w:rPr>
+        <w:rFonts w:ascii="Palatino Linotype" w:hAnsi="Palatino Linotype"/>
+        <w:sz w:val="16"/>
+        <w:szCs w:val="16"/>
+      </w:rPr>
+      <w:t xml:space="preserve"> Victim’s Attorney (if applicable): PS   OS   EM</w:t>
     </w:r>
   </w:p>
   <w:p>
@@ -1099,7 +1568,35 @@
       <w:rPr>
         <w:rFonts w:ascii="Palatino Linotype" w:hAnsi="Palatino Linotype"/>
       </w:rPr>
-      <w:t xml:space="preserve"> {{ case_number </w:t>
+      <w:t xml:space="preserve"> </w:t>
+    </w:r>
+    <w:proofErr w:type="gramStart"/>
+    <w:r>
+      <w:rPr>
+        <w:rFonts w:ascii="Palatino Linotype" w:hAnsi="Palatino Linotype"/>
+      </w:rPr>
+      <w:t xml:space="preserve">{{ </w:t>
+    </w:r>
+    <w:proofErr w:type="spellStart"/>
+    <w:r>
+      <w:rPr>
+        <w:rFonts w:ascii="Palatino Linotype" w:hAnsi="Palatino Linotype"/>
+      </w:rPr>
+      <w:t>case</w:t>
+    </w:r>
+    <w:proofErr w:type="gramEnd"/>
+    <w:r>
+      <w:rPr>
+        <w:rFonts w:ascii="Palatino Linotype" w:hAnsi="Palatino Linotype"/>
+      </w:rPr>
+      <w:t>_number</w:t>
+    </w:r>
+    <w:proofErr w:type="spellEnd"/>
+    <w:r>
+      <w:rPr>
+        <w:rFonts w:ascii="Palatino Linotype" w:hAnsi="Palatino Linotype"/>
+      </w:rPr>
+      <w:t xml:space="preserve"> </w:t>
     </w:r>
     <w:r>
       <w:rPr>
@@ -1117,7 +1614,7 @@
 </file>
 
 <file path=word/footnotes.xml><?xml version="1.0" encoding="utf-8"?>
-<w:footnotes xmlns:wpc="http://schemas.microsoft.com/office/word/2010/wordprocessingCanvas" xmlns:cx="http://schemas.microsoft.com/office/drawing/2014/chartex" xmlns:cx1="http://schemas.microsoft.com/office/drawing/2015/9/8/chartex" xmlns:cx2="http://schemas.microsoft.com/office/drawing/2015/10/21/chartex" xmlns:cx3="http://schemas.microsoft.com/office/drawing/2016/5/9/chartex" xmlns:cx4="http://schemas.microsoft.com/office/drawing/2016/5/10/chartex" xmlns:cx5="http://schemas.microsoft.com/office/drawing/2016/5/11/chartex" xmlns:cx6="http://schemas.microsoft.com/office/drawing/2016/5/12/chartex" xmlns:cx7="http://schemas.microsoft.com/office/drawing/2016/5/13/chartex" xmlns:cx8="http://schemas.microsoft.com/office/drawing/2016/5/14/chartex" xmlns:mc="http://schemas.openxmlformats.org/markup-compatibility/2006" xmlns:aink="http://schemas.microsoft.com/office/drawing/2016/ink" xmlns:am3d="http://schemas.microsoft.com/office/drawing/2017/model3d" xmlns:o="urn:schemas-microsoft-com:office:office" xmlns:oel="http://schemas.microsoft.com/office/2019/extlst" xmlns:r="http://schemas.openxmlformats.org/officeDocument/2006/relationships" xmlns:m="http://schemas.openxmlformats.org/officeDocument/2006/math" xmlns:v="urn:schemas-microsoft-com:vml" xmlns:wp14="http://schemas.microsoft.com/office/word/2010/wordprocessingDrawing" xmlns:wp="http://schemas.openxmlformats.org/drawingml/2006/wordprocessingDrawing" xmlns:w10="urn:schemas-microsoft-com:office:word" xmlns:w="http://schemas.openxmlformats.org/wordprocessingml/2006/main" xmlns:w14="http://schemas.microsoft.com/office/word/2010/wordml" xmlns:w15="http://schemas.microsoft.com/office/word/2012/wordml" xmlns:w16cex="http://schemas.microsoft.com/office/word/2018/wordml/cex" xmlns:w16cid="http://schemas.microsoft.com/office/word/2016/wordml/cid" xmlns:w16="http://schemas.microsoft.com/office/word/2018/wordml" xmlns:w16sdtdh="http://schemas.microsoft.com/office/word/2020/wordml/sdtdatahash" xmlns:w16se="http://schemas.microsoft.com/office/word/2015/wordml/symex" xmlns:wpg="http://schemas.microsoft.com/office/word/2010/wordprocessingGroup" xmlns:wpi="http://schemas.microsoft.com/office/word/2010/wordprocessingInk" xmlns:wne="http://schemas.microsoft.com/office/word/2006/wordml" xmlns:wps="http://schemas.microsoft.com/office/word/2010/wordprocessingShape" mc:Ignorable="w14 w15 w16se w16cid w16 w16cex w16sdtdh wp14">
+<w:footnotes xmlns:wpc="http://schemas.microsoft.com/office/word/2010/wordprocessingCanvas" xmlns:cx="http://schemas.microsoft.com/office/drawing/2014/chartex" xmlns:cx1="http://schemas.microsoft.com/office/drawing/2015/9/8/chartex" xmlns:cx2="http://schemas.microsoft.com/office/drawing/2015/10/21/chartex" xmlns:cx3="http://schemas.microsoft.com/office/drawing/2016/5/9/chartex" xmlns:cx4="http://schemas.microsoft.com/office/drawing/2016/5/10/chartex" xmlns:cx5="http://schemas.microsoft.com/office/drawing/2016/5/11/chartex" xmlns:cx6="http://schemas.microsoft.com/office/drawing/2016/5/12/chartex" xmlns:cx7="http://schemas.microsoft.com/office/drawing/2016/5/13/chartex" xmlns:cx8="http://schemas.microsoft.com/office/drawing/2016/5/14/chartex" xmlns:mc="http://schemas.openxmlformats.org/markup-compatibility/2006" xmlns:aink="http://schemas.microsoft.com/office/drawing/2016/ink" xmlns:am3d="http://schemas.microsoft.com/office/drawing/2017/model3d" xmlns:o="urn:schemas-microsoft-com:office:office" xmlns:oel="http://schemas.microsoft.com/office/2019/extlst" xmlns:r="http://schemas.openxmlformats.org/officeDocument/2006/relationships" xmlns:m="http://schemas.openxmlformats.org/officeDocument/2006/math" xmlns:v="urn:schemas-microsoft-com:vml" xmlns:wp14="http://schemas.microsoft.com/office/word/2010/wordprocessingDrawing" xmlns:wp="http://schemas.openxmlformats.org/drawingml/2006/wordprocessingDrawing" xmlns:w10="urn:schemas-microsoft-com:office:word" xmlns:w="http://schemas.openxmlformats.org/wordprocessingml/2006/main" xmlns:w14="http://schemas.microsoft.com/office/word/2010/wordml" xmlns:w15="http://schemas.microsoft.com/office/word/2012/wordml" xmlns:w16cex="http://schemas.microsoft.com/office/word/2018/wordml/cex" xmlns:w16cid="http://schemas.microsoft.com/office/word/2016/wordml/cid" xmlns:w16="http://schemas.microsoft.com/office/word/2018/wordml" xmlns:w16du="http://schemas.microsoft.com/office/word/2023/wordml/word16du" xmlns:w16sdtdh="http://schemas.microsoft.com/office/word/2020/wordml/sdtdatahash" xmlns:w16se="http://schemas.microsoft.com/office/word/2015/wordml/symex" xmlns:wpg="http://schemas.microsoft.com/office/word/2010/wordprocessingGroup" xmlns:wpi="http://schemas.microsoft.com/office/word/2010/wordprocessingInk" xmlns:wne="http://schemas.microsoft.com/office/word/2006/wordml" xmlns:wps="http://schemas.microsoft.com/office/word/2010/wordprocessingShape" mc:Ignorable="w14 w15 w16se w16cid w16 w16cex w16sdtdh wp14">
   <w:footnote w:type="separator" w:id="-1">
     <w:p>
       <w:r>
@@ -1136,7 +1633,7 @@
 </file>
 
 <file path=word/header1.xml><?xml version="1.0" encoding="utf-8"?>
-<w:hdr xmlns:wpc="http://schemas.microsoft.com/office/word/2010/wordprocessingCanvas" xmlns:cx="http://schemas.microsoft.com/office/drawing/2014/chartex" xmlns:cx1="http://schemas.microsoft.com/office/drawing/2015/9/8/chartex" xmlns:cx2="http://schemas.microsoft.com/office/drawing/2015/10/21/chartex" xmlns:cx3="http://schemas.microsoft.com/office/drawing/2016/5/9/chartex" xmlns:cx4="http://schemas.microsoft.com/office/drawing/2016/5/10/chartex" xmlns:cx5="http://schemas.microsoft.com/office/drawing/2016/5/11/chartex" xmlns:cx6="http://schemas.microsoft.com/office/drawing/2016/5/12/chartex" xmlns:cx7="http://schemas.microsoft.com/office/drawing/2016/5/13/chartex" xmlns:cx8="http://schemas.microsoft.com/office/drawing/2016/5/14/chartex" xmlns:mc="http://schemas.openxmlformats.org/markup-compatibility/2006" xmlns:aink="http://schemas.microsoft.com/office/drawing/2016/ink" xmlns:am3d="http://schemas.microsoft.com/office/drawing/2017/model3d" xmlns:o="urn:schemas-microsoft-com:office:office" xmlns:oel="http://schemas.microsoft.com/office/2019/extlst" xmlns:r="http://schemas.openxmlformats.org/officeDocument/2006/relationships" xmlns:m="http://schemas.openxmlformats.org/officeDocument/2006/math" xmlns:v="urn:schemas-microsoft-com:vml" xmlns:wp14="http://schemas.microsoft.com/office/word/2010/wordprocessingDrawing" xmlns:wp="http://schemas.openxmlformats.org/drawingml/2006/wordprocessingDrawing" xmlns:w10="urn:schemas-microsoft-com:office:word" xmlns:w="http://schemas.openxmlformats.org/wordprocessingml/2006/main" xmlns:w14="http://schemas.microsoft.com/office/word/2010/wordml" xmlns:w15="http://schemas.microsoft.com/office/word/2012/wordml" xmlns:w16cex="http://schemas.microsoft.com/office/word/2018/wordml/cex" xmlns:w16cid="http://schemas.microsoft.com/office/word/2016/wordml/cid" xmlns:w16="http://schemas.microsoft.com/office/word/2018/wordml" xmlns:w16sdtdh="http://schemas.microsoft.com/office/word/2020/wordml/sdtdatahash" xmlns:w16se="http://schemas.microsoft.com/office/word/2015/wordml/symex" xmlns:wpg="http://schemas.microsoft.com/office/word/2010/wordprocessingGroup" xmlns:wpi="http://schemas.microsoft.com/office/word/2010/wordprocessingInk" xmlns:wne="http://schemas.microsoft.com/office/word/2006/wordml" xmlns:wps="http://schemas.microsoft.com/office/word/2010/wordprocessingShape" mc:Ignorable="w14 w15 w16se w16cid w16 w16cex w16sdtdh wp14">
+<w:hdr xmlns:wpc="http://schemas.microsoft.com/office/word/2010/wordprocessingCanvas" xmlns:cx="http://schemas.microsoft.com/office/drawing/2014/chartex" xmlns:cx1="http://schemas.microsoft.com/office/drawing/2015/9/8/chartex" xmlns:cx2="http://schemas.microsoft.com/office/drawing/2015/10/21/chartex" xmlns:cx3="http://schemas.microsoft.com/office/drawing/2016/5/9/chartex" xmlns:cx4="http://schemas.microsoft.com/office/drawing/2016/5/10/chartex" xmlns:cx5="http://schemas.microsoft.com/office/drawing/2016/5/11/chartex" xmlns:cx6="http://schemas.microsoft.com/office/drawing/2016/5/12/chartex" xmlns:cx7="http://schemas.microsoft.com/office/drawing/2016/5/13/chartex" xmlns:cx8="http://schemas.microsoft.com/office/drawing/2016/5/14/chartex" xmlns:mc="http://schemas.openxmlformats.org/markup-compatibility/2006" xmlns:aink="http://schemas.microsoft.com/office/drawing/2016/ink" xmlns:am3d="http://schemas.microsoft.com/office/drawing/2017/model3d" xmlns:o="urn:schemas-microsoft-com:office:office" xmlns:oel="http://schemas.microsoft.com/office/2019/extlst" xmlns:r="http://schemas.openxmlformats.org/officeDocument/2006/relationships" xmlns:m="http://schemas.openxmlformats.org/officeDocument/2006/math" xmlns:v="urn:schemas-microsoft-com:vml" xmlns:wp14="http://schemas.microsoft.com/office/word/2010/wordprocessingDrawing" xmlns:wp="http://schemas.openxmlformats.org/drawingml/2006/wordprocessingDrawing" xmlns:w10="urn:schemas-microsoft-com:office:word" xmlns:w="http://schemas.openxmlformats.org/wordprocessingml/2006/main" xmlns:w14="http://schemas.microsoft.com/office/word/2010/wordml" xmlns:w15="http://schemas.microsoft.com/office/word/2012/wordml" xmlns:w16cex="http://schemas.microsoft.com/office/word/2018/wordml/cex" xmlns:w16cid="http://schemas.microsoft.com/office/word/2016/wordml/cid" xmlns:w16="http://schemas.microsoft.com/office/word/2018/wordml" xmlns:w16du="http://schemas.microsoft.com/office/word/2023/wordml/word16du" xmlns:w16sdtdh="http://schemas.microsoft.com/office/word/2020/wordml/sdtdatahash" xmlns:w16se="http://schemas.microsoft.com/office/word/2015/wordml/symex" xmlns:wpg="http://schemas.microsoft.com/office/word/2010/wordprocessingGroup" xmlns:wpi="http://schemas.microsoft.com/office/word/2010/wordprocessingInk" xmlns:wne="http://schemas.microsoft.com/office/word/2006/wordml" xmlns:wps="http://schemas.microsoft.com/office/word/2010/wordprocessingShape" mc:Ignorable="w14 w15 w16se w16cid w16 w16cex w16sdtdh wp14">
   <w:p>
     <w:pPr>
       <w:pStyle w:val="Header"/>
@@ -1146,7 +1643,7 @@
 </file>
 
 <file path=word/header2.xml><?xml version="1.0" encoding="utf-8"?>
-<w:hdr xmlns:wpc="http://schemas.microsoft.com/office/word/2010/wordprocessingCanvas" xmlns:cx="http://schemas.microsoft.com/office/drawing/2014/chartex" xmlns:cx1="http://schemas.microsoft.com/office/drawing/2015/9/8/chartex" xmlns:cx2="http://schemas.microsoft.com/office/drawing/2015/10/21/chartex" xmlns:cx3="http://schemas.microsoft.com/office/drawing/2016/5/9/chartex" xmlns:cx4="http://schemas.microsoft.com/office/drawing/2016/5/10/chartex" xmlns:cx5="http://schemas.microsoft.com/office/drawing/2016/5/11/chartex" xmlns:cx6="http://schemas.microsoft.com/office/drawing/2016/5/12/chartex" xmlns:cx7="http://schemas.microsoft.com/office/drawing/2016/5/13/chartex" xmlns:cx8="http://schemas.microsoft.com/office/drawing/2016/5/14/chartex" xmlns:mc="http://schemas.openxmlformats.org/markup-compatibility/2006" xmlns:aink="http://schemas.microsoft.com/office/drawing/2016/ink" xmlns:am3d="http://schemas.microsoft.com/office/drawing/2017/model3d" xmlns:o="urn:schemas-microsoft-com:office:office" xmlns:oel="http://schemas.microsoft.com/office/2019/extlst" xmlns:r="http://schemas.openxmlformats.org/officeDocument/2006/relationships" xmlns:m="http://schemas.openxmlformats.org/officeDocument/2006/math" xmlns:v="urn:schemas-microsoft-com:vml" xmlns:wp14="http://schemas.microsoft.com/office/word/2010/wordprocessingDrawing" xmlns:wp="http://schemas.openxmlformats.org/drawingml/2006/wordprocessingDrawing" xmlns:w10="urn:schemas-microsoft-com:office:word" xmlns:w="http://schemas.openxmlformats.org/wordprocessingml/2006/main" xmlns:w14="http://schemas.microsoft.com/office/word/2010/wordml" xmlns:w15="http://schemas.microsoft.com/office/word/2012/wordml" xmlns:w16cex="http://schemas.microsoft.com/office/word/2018/wordml/cex" xmlns:w16cid="http://schemas.microsoft.com/office/word/2016/wordml/cid" xmlns:w16="http://schemas.microsoft.com/office/word/2018/wordml" xmlns:w16sdtdh="http://schemas.microsoft.com/office/word/2020/wordml/sdtdatahash" xmlns:w16se="http://schemas.microsoft.com/office/word/2015/wordml/symex" xmlns:wpg="http://schemas.microsoft.com/office/word/2010/wordprocessingGroup" xmlns:wpi="http://schemas.microsoft.com/office/word/2010/wordprocessingInk" xmlns:wne="http://schemas.microsoft.com/office/word/2006/wordml" xmlns:wps="http://schemas.microsoft.com/office/word/2010/wordprocessingShape" mc:Ignorable="w14 w15 w16se w16cid w16 w16cex w16sdtdh wp14">
+<w:hdr xmlns:wpc="http://schemas.microsoft.com/office/word/2010/wordprocessingCanvas" xmlns:cx="http://schemas.microsoft.com/office/drawing/2014/chartex" xmlns:cx1="http://schemas.microsoft.com/office/drawing/2015/9/8/chartex" xmlns:cx2="http://schemas.microsoft.com/office/drawing/2015/10/21/chartex" xmlns:cx3="http://schemas.microsoft.com/office/drawing/2016/5/9/chartex" xmlns:cx4="http://schemas.microsoft.com/office/drawing/2016/5/10/chartex" xmlns:cx5="http://schemas.microsoft.com/office/drawing/2016/5/11/chartex" xmlns:cx6="http://schemas.microsoft.com/office/drawing/2016/5/12/chartex" xmlns:cx7="http://schemas.microsoft.com/office/drawing/2016/5/13/chartex" xmlns:cx8="http://schemas.microsoft.com/office/drawing/2016/5/14/chartex" xmlns:mc="http://schemas.openxmlformats.org/markup-compatibility/2006" xmlns:aink="http://schemas.microsoft.com/office/drawing/2016/ink" xmlns:am3d="http://schemas.microsoft.com/office/drawing/2017/model3d" xmlns:o="urn:schemas-microsoft-com:office:office" xmlns:oel="http://schemas.microsoft.com/office/2019/extlst" xmlns:r="http://schemas.openxmlformats.org/officeDocument/2006/relationships" xmlns:m="http://schemas.openxmlformats.org/officeDocument/2006/math" xmlns:v="urn:schemas-microsoft-com:vml" xmlns:wp14="http://schemas.microsoft.com/office/word/2010/wordprocessingDrawing" xmlns:wp="http://schemas.openxmlformats.org/drawingml/2006/wordprocessingDrawing" xmlns:w10="urn:schemas-microsoft-com:office:word" xmlns:w="http://schemas.openxmlformats.org/wordprocessingml/2006/main" xmlns:w14="http://schemas.microsoft.com/office/word/2010/wordml" xmlns:w15="http://schemas.microsoft.com/office/word/2012/wordml" xmlns:w16cex="http://schemas.microsoft.com/office/word/2018/wordml/cex" xmlns:w16cid="http://schemas.microsoft.com/office/word/2016/wordml/cid" xmlns:w16="http://schemas.microsoft.com/office/word/2018/wordml" xmlns:w16du="http://schemas.microsoft.com/office/word/2023/wordml/word16du" xmlns:w16sdtdh="http://schemas.microsoft.com/office/word/2020/wordml/sdtdatahash" xmlns:w16se="http://schemas.microsoft.com/office/word/2015/wordml/symex" xmlns:wpg="http://schemas.microsoft.com/office/word/2010/wordprocessingGroup" xmlns:wpi="http://schemas.microsoft.com/office/word/2010/wordprocessingInk" xmlns:wne="http://schemas.microsoft.com/office/word/2006/wordml" xmlns:wps="http://schemas.microsoft.com/office/word/2010/wordprocessingShape" mc:Ignorable="w14 w15 w16se w16cid w16 w16cex w16sdtdh wp14">
   <w:p>
     <w:pPr>
       <w:pStyle w:val="Header"/>
@@ -1156,7 +1653,7 @@
 </file>
 
 <file path=word/header3.xml><?xml version="1.0" encoding="utf-8"?>
-<w:hdr xmlns:wpc="http://schemas.microsoft.com/office/word/2010/wordprocessingCanvas" xmlns:cx="http://schemas.microsoft.com/office/drawing/2014/chartex" xmlns:cx1="http://schemas.microsoft.com/office/drawing/2015/9/8/chartex" xmlns:cx2="http://schemas.microsoft.com/office/drawing/2015/10/21/chartex" xmlns:cx3="http://schemas.microsoft.com/office/drawing/2016/5/9/chartex" xmlns:cx4="http://schemas.microsoft.com/office/drawing/2016/5/10/chartex" xmlns:cx5="http://schemas.microsoft.com/office/drawing/2016/5/11/chartex" xmlns:cx6="http://schemas.microsoft.com/office/drawing/2016/5/12/chartex" xmlns:cx7="http://schemas.microsoft.com/office/drawing/2016/5/13/chartex" xmlns:cx8="http://schemas.microsoft.com/office/drawing/2016/5/14/chartex" xmlns:mc="http://schemas.openxmlformats.org/markup-compatibility/2006" xmlns:aink="http://schemas.microsoft.com/office/drawing/2016/ink" xmlns:am3d="http://schemas.microsoft.com/office/drawing/2017/model3d" xmlns:o="urn:schemas-microsoft-com:office:office" xmlns:oel="http://schemas.microsoft.com/office/2019/extlst" xmlns:r="http://schemas.openxmlformats.org/officeDocument/2006/relationships" xmlns:m="http://schemas.openxmlformats.org/officeDocument/2006/math" xmlns:v="urn:schemas-microsoft-com:vml" xmlns:wp14="http://schemas.microsoft.com/office/word/2010/wordprocessingDrawing" xmlns:wp="http://schemas.openxmlformats.org/drawingml/2006/wordprocessingDrawing" xmlns:w10="urn:schemas-microsoft-com:office:word" xmlns:w="http://schemas.openxmlformats.org/wordprocessingml/2006/main" xmlns:w14="http://schemas.microsoft.com/office/word/2010/wordml" xmlns:w15="http://schemas.microsoft.com/office/word/2012/wordml" xmlns:w16cex="http://schemas.microsoft.com/office/word/2018/wordml/cex" xmlns:w16cid="http://schemas.microsoft.com/office/word/2016/wordml/cid" xmlns:w16="http://schemas.microsoft.com/office/word/2018/wordml" xmlns:w16sdtdh="http://schemas.microsoft.com/office/word/2020/wordml/sdtdatahash" xmlns:w16se="http://schemas.microsoft.com/office/word/2015/wordml/symex" xmlns:wpg="http://schemas.microsoft.com/office/word/2010/wordprocessingGroup" xmlns:wpi="http://schemas.microsoft.com/office/word/2010/wordprocessingInk" xmlns:wne="http://schemas.microsoft.com/office/word/2006/wordml" xmlns:wps="http://schemas.microsoft.com/office/word/2010/wordprocessingShape" mc:Ignorable="w14 w15 w16se w16cid w16 w16cex w16sdtdh wp14">
+<w:hdr xmlns:wpc="http://schemas.microsoft.com/office/word/2010/wordprocessingCanvas" xmlns:cx="http://schemas.microsoft.com/office/drawing/2014/chartex" xmlns:cx1="http://schemas.microsoft.com/office/drawing/2015/9/8/chartex" xmlns:cx2="http://schemas.microsoft.com/office/drawing/2015/10/21/chartex" xmlns:cx3="http://schemas.microsoft.com/office/drawing/2016/5/9/chartex" xmlns:cx4="http://schemas.microsoft.com/office/drawing/2016/5/10/chartex" xmlns:cx5="http://schemas.microsoft.com/office/drawing/2016/5/11/chartex" xmlns:cx6="http://schemas.microsoft.com/office/drawing/2016/5/12/chartex" xmlns:cx7="http://schemas.microsoft.com/office/drawing/2016/5/13/chartex" xmlns:cx8="http://schemas.microsoft.com/office/drawing/2016/5/14/chartex" xmlns:mc="http://schemas.openxmlformats.org/markup-compatibility/2006" xmlns:aink="http://schemas.microsoft.com/office/drawing/2016/ink" xmlns:am3d="http://schemas.microsoft.com/office/drawing/2017/model3d" xmlns:o="urn:schemas-microsoft-com:office:office" xmlns:oel="http://schemas.microsoft.com/office/2019/extlst" xmlns:r="http://schemas.openxmlformats.org/officeDocument/2006/relationships" xmlns:m="http://schemas.openxmlformats.org/officeDocument/2006/math" xmlns:v="urn:schemas-microsoft-com:vml" xmlns:wp14="http://schemas.microsoft.com/office/word/2010/wordprocessingDrawing" xmlns:wp="http://schemas.openxmlformats.org/drawingml/2006/wordprocessingDrawing" xmlns:w10="urn:schemas-microsoft-com:office:word" xmlns:w="http://schemas.openxmlformats.org/wordprocessingml/2006/main" xmlns:w14="http://schemas.microsoft.com/office/word/2010/wordml" xmlns:w15="http://schemas.microsoft.com/office/word/2012/wordml" xmlns:w16cex="http://schemas.microsoft.com/office/word/2018/wordml/cex" xmlns:w16cid="http://schemas.microsoft.com/office/word/2016/wordml/cid" xmlns:w16="http://schemas.microsoft.com/office/word/2018/wordml" xmlns:w16du="http://schemas.microsoft.com/office/word/2023/wordml/word16du" xmlns:w16sdtdh="http://schemas.microsoft.com/office/word/2020/wordml/sdtdatahash" xmlns:w16se="http://schemas.microsoft.com/office/word/2015/wordml/symex" xmlns:wpg="http://schemas.microsoft.com/office/word/2010/wordprocessingGroup" xmlns:wpi="http://schemas.microsoft.com/office/word/2010/wordprocessingInk" xmlns:wne="http://schemas.microsoft.com/office/word/2006/wordml" xmlns:wps="http://schemas.microsoft.com/office/word/2010/wordprocessingShape" mc:Ignorable="w14 w15 w16se w16cid w16 w16cex w16sdtdh wp14">
   <w:p>
     <w:pPr>
       <w:pStyle w:val="Header"/>
@@ -1185,7 +1682,7 @@
 </file>
 
 <file path=word/numbering.xml><?xml version="1.0" encoding="utf-8"?>
-<w:numbering xmlns:wpc="http://schemas.microsoft.com/office/word/2010/wordprocessingCanvas" xmlns:cx="http://schemas.microsoft.com/office/drawing/2014/chartex" xmlns:cx1="http://schemas.microsoft.com/office/drawing/2015/9/8/chartex" xmlns:cx2="http://schemas.microsoft.com/office/drawing/2015/10/21/chartex" xmlns:cx3="http://schemas.microsoft.com/office/drawing/2016/5/9/chartex" xmlns:cx4="http://schemas.microsoft.com/office/drawing/2016/5/10/chartex" xmlns:cx5="http://schemas.microsoft.com/office/drawing/2016/5/11/chartex" xmlns:cx6="http://schemas.microsoft.com/office/drawing/2016/5/12/chartex" xmlns:cx7="http://schemas.microsoft.com/office/drawing/2016/5/13/chartex" xmlns:cx8="http://schemas.microsoft.com/office/drawing/2016/5/14/chartex" xmlns:mc="http://schemas.openxmlformats.org/markup-compatibility/2006" xmlns:aink="http://schemas.microsoft.com/office/drawing/2016/ink" xmlns:am3d="http://schemas.microsoft.com/office/drawing/2017/model3d" xmlns:o="urn:schemas-microsoft-com:office:office" xmlns:oel="http://schemas.microsoft.com/office/2019/extlst" xmlns:r="http://schemas.openxmlformats.org/officeDocument/2006/relationships" xmlns:m="http://schemas.openxmlformats.org/officeDocument/2006/math" xmlns:v="urn:schemas-microsoft-com:vml" xmlns:wp14="http://schemas.microsoft.com/office/word/2010/wordprocessingDrawing" xmlns:wp="http://schemas.openxmlformats.org/drawingml/2006/wordprocessingDrawing" xmlns:w10="urn:schemas-microsoft-com:office:word" xmlns:w="http://schemas.openxmlformats.org/wordprocessingml/2006/main" xmlns:w14="http://schemas.microsoft.com/office/word/2010/wordml" xmlns:w15="http://schemas.microsoft.com/office/word/2012/wordml" xmlns:w16cex="http://schemas.microsoft.com/office/word/2018/wordml/cex" xmlns:w16cid="http://schemas.microsoft.com/office/word/2016/wordml/cid" xmlns:w16="http://schemas.microsoft.com/office/word/2018/wordml" xmlns:w16sdtdh="http://schemas.microsoft.com/office/word/2020/wordml/sdtdatahash" xmlns:w16se="http://schemas.microsoft.com/office/word/2015/wordml/symex" xmlns:wpg="http://schemas.microsoft.com/office/word/2010/wordprocessingGroup" xmlns:wpi="http://schemas.microsoft.com/office/word/2010/wordprocessingInk" xmlns:wne="http://schemas.microsoft.com/office/word/2006/wordml" xmlns:wps="http://schemas.microsoft.com/office/word/2010/wordprocessingShape" mc:Ignorable="w14 w15 w16se w16cid w16 w16cex w16sdtdh wp14">
+<w:numbering xmlns:wpc="http://schemas.microsoft.com/office/word/2010/wordprocessingCanvas" xmlns:cx="http://schemas.microsoft.com/office/drawing/2014/chartex" xmlns:cx1="http://schemas.microsoft.com/office/drawing/2015/9/8/chartex" xmlns:cx2="http://schemas.microsoft.com/office/drawing/2015/10/21/chartex" xmlns:cx3="http://schemas.microsoft.com/office/drawing/2016/5/9/chartex" xmlns:cx4="http://schemas.microsoft.com/office/drawing/2016/5/10/chartex" xmlns:cx5="http://schemas.microsoft.com/office/drawing/2016/5/11/chartex" xmlns:cx6="http://schemas.microsoft.com/office/drawing/2016/5/12/chartex" xmlns:cx7="http://schemas.microsoft.com/office/drawing/2016/5/13/chartex" xmlns:cx8="http://schemas.microsoft.com/office/drawing/2016/5/14/chartex" xmlns:mc="http://schemas.openxmlformats.org/markup-compatibility/2006" xmlns:aink="http://schemas.microsoft.com/office/drawing/2016/ink" xmlns:am3d="http://schemas.microsoft.com/office/drawing/2017/model3d" xmlns:o="urn:schemas-microsoft-com:office:office" xmlns:oel="http://schemas.microsoft.com/office/2019/extlst" xmlns:r="http://schemas.openxmlformats.org/officeDocument/2006/relationships" xmlns:m="http://schemas.openxmlformats.org/officeDocument/2006/math" xmlns:v="urn:schemas-microsoft-com:vml" xmlns:wp14="http://schemas.microsoft.com/office/word/2010/wordprocessingDrawing" xmlns:wp="http://schemas.openxmlformats.org/drawingml/2006/wordprocessingDrawing" xmlns:w10="urn:schemas-microsoft-com:office:word" xmlns:w="http://schemas.openxmlformats.org/wordprocessingml/2006/main" xmlns:w14="http://schemas.microsoft.com/office/word/2010/wordml" xmlns:w15="http://schemas.microsoft.com/office/word/2012/wordml" xmlns:w16cex="http://schemas.microsoft.com/office/word/2018/wordml/cex" xmlns:w16cid="http://schemas.microsoft.com/office/word/2016/wordml/cid" xmlns:w16="http://schemas.microsoft.com/office/word/2018/wordml" xmlns:w16du="http://schemas.microsoft.com/office/word/2023/wordml/word16du" xmlns:w16sdtdh="http://schemas.microsoft.com/office/word/2020/wordml/sdtdatahash" xmlns:w16se="http://schemas.microsoft.com/office/word/2015/wordml/symex" xmlns:wpg="http://schemas.microsoft.com/office/word/2010/wordprocessingGroup" xmlns:wpi="http://schemas.microsoft.com/office/word/2010/wordprocessingInk" xmlns:wne="http://schemas.microsoft.com/office/word/2006/wordml" xmlns:wps="http://schemas.microsoft.com/office/word/2010/wordprocessingShape" mc:Ignorable="w14 w15 w16se w16cid w16 w16cex w16sdtdh wp14">
   <w:abstractNum w:abstractNumId="0" w15:restartNumberingAfterBreak="0">
     <w:nsid w:val="40AF47CE"/>
     <w:multiLevelType w:val="hybridMultilevel"/>
